--- a/V1.docx
+++ b/V1.docx
@@ -14,13 +14,71 @@
     </w:p>
     <w:p>
       <w:r>
-        <w:t xml:space="preserve">Анализ кадров в комп.сет. и изучение протокола </w:t>
+        <w:t>Анализ кадров в комп.сет</w:t>
+      </w:r>
+      <w:proofErr w:type="gramStart"/>
+      <w:r>
+        <w:t>.</w:t>
+      </w:r>
+      <w:proofErr w:type="gramEnd"/>
+      <w:r>
+        <w:t xml:space="preserve"> и изучение протокола </w:t>
       </w:r>
       <w:r>
         <w:rPr>
           <w:lang w:val="en-US"/>
         </w:rPr>
         <w:t>ARP</w:t>
+      </w:r>
+    </w:p>
+    <w:p>
+      <w:pPr>
+        <w:jc w:val="center"/>
+      </w:pPr>
+      <w:r>
+        <w:drawing>
+          <wp:inline distT="0" distB="0" distL="0" distR="0" wp14:anchorId="1637EA7F" wp14:editId="7CB8F5A3">
+            <wp:extent cx="4544059" cy="4934639"/>
+            <wp:effectExtent l="0" t="0" r="9525" b="0"/>
+            <wp:docPr id="1" name="Рисунок 1"/>
+            <wp:cNvGraphicFramePr>
+              <a:graphicFrameLocks xmlns:a="http://schemas.openxmlformats.org/drawingml/2006/main" noChangeAspect="1"/>
+            </wp:cNvGraphicFramePr>
+            <a:graphic xmlns:a="http://schemas.openxmlformats.org/drawingml/2006/main">
+              <a:graphicData uri="http://schemas.openxmlformats.org/drawingml/2006/picture">
+                <pic:pic xmlns:pic="http://schemas.openxmlformats.org/drawingml/2006/picture">
+                  <pic:nvPicPr>
+                    <pic:cNvPr id="1" name=""/>
+                    <pic:cNvPicPr/>
+                  </pic:nvPicPr>
+                  <pic:blipFill>
+                    <a:blip r:embed="rId4"/>
+                    <a:stretch>
+                      <a:fillRect/>
+                    </a:stretch>
+                  </pic:blipFill>
+                  <pic:spPr>
+                    <a:xfrm>
+                      <a:off x="0" y="0"/>
+                      <a:ext cx="4544059" cy="4934639"/>
+                    </a:xfrm>
+                    <a:prstGeom prst="rect">
+                      <a:avLst/>
+                    </a:prstGeom>
+                  </pic:spPr>
+                </pic:pic>
+              </a:graphicData>
+            </a:graphic>
+          </wp:inline>
+        </w:drawing>
+      </w:r>
+    </w:p>
+    <w:p>
+      <w:pPr>
+        <w:jc w:val="center"/>
+      </w:pPr>
+      <w:r>
+        <w:t>Рисунок 1. Внешний вид исследуемой сети</w:t>
       </w:r>
       <w:bookmarkStart w:id="0" w:name="_GoBack"/>
       <w:bookmarkEnd w:id="0"/>

--- a/V1.docx
+++ b/V1.docx
@@ -3,29 +3,78 @@
 <w:document xmlns:wpc="http://schemas.microsoft.com/office/word/2010/wordprocessingCanvas" xmlns:mc="http://schemas.openxmlformats.org/markup-compatibility/2006" xmlns:o="urn:schemas-microsoft-com:office:office" xmlns:r="http://schemas.openxmlformats.org/officeDocument/2006/relationships" xmlns:m="http://schemas.openxmlformats.org/officeDocument/2006/math" xmlns:v="urn:schemas-microsoft-com:vml" xmlns:wp14="http://schemas.microsoft.com/office/word/2010/wordprocessingDrawing" xmlns:wp="http://schemas.openxmlformats.org/drawingml/2006/wordprocessingDrawing" xmlns:w10="urn:schemas-microsoft-com:office:word" xmlns:w="http://schemas.openxmlformats.org/wordprocessingml/2006/main" xmlns:w14="http://schemas.microsoft.com/office/word/2010/wordml" xmlns:w15="http://schemas.microsoft.com/office/word/2012/wordml" xmlns:wpg="http://schemas.microsoft.com/office/word/2010/wordprocessingGroup" xmlns:wpi="http://schemas.microsoft.com/office/word/2010/wordprocessingInk" xmlns:wne="http://schemas.microsoft.com/office/word/2006/wordml" xmlns:wps="http://schemas.microsoft.com/office/word/2010/wordprocessingShape" mc:Ignorable="w14 w15 wp14">
   <w:body>
     <w:p>
+      <w:pPr>
+        <w:rPr>
+          <w:rFonts w:ascii="Times New Roman" w:hAnsi="Times New Roman" w:cs="Times New Roman"/>
+          <w:sz w:val="24"/>
+          <w:szCs w:val="24"/>
+        </w:rPr>
+      </w:pPr>
       <w:r>
+        <w:rPr>
+          <w:rFonts w:ascii="Times New Roman" w:hAnsi="Times New Roman" w:cs="Times New Roman"/>
+          <w:sz w:val="24"/>
+          <w:szCs w:val="24"/>
+        </w:rPr>
         <w:t>Соболев Е.А.</w:t>
       </w:r>
     </w:p>
     <w:p>
+      <w:pPr>
+        <w:rPr>
+          <w:rFonts w:ascii="Times New Roman" w:hAnsi="Times New Roman" w:cs="Times New Roman"/>
+          <w:sz w:val="24"/>
+          <w:szCs w:val="24"/>
+        </w:rPr>
+      </w:pPr>
       <w:r>
+        <w:rPr>
+          <w:rFonts w:ascii="Times New Roman" w:hAnsi="Times New Roman" w:cs="Times New Roman"/>
+          <w:sz w:val="24"/>
+          <w:szCs w:val="24"/>
+        </w:rPr>
         <w:t>Отчет по работе % 1</w:t>
       </w:r>
     </w:p>
     <w:p>
+      <w:pPr>
+        <w:rPr>
+          <w:rFonts w:ascii="Times New Roman" w:hAnsi="Times New Roman" w:cs="Times New Roman"/>
+          <w:sz w:val="24"/>
+          <w:szCs w:val="24"/>
+        </w:rPr>
+      </w:pPr>
       <w:r>
+        <w:rPr>
+          <w:rFonts w:ascii="Times New Roman" w:hAnsi="Times New Roman" w:cs="Times New Roman"/>
+          <w:sz w:val="24"/>
+          <w:szCs w:val="24"/>
+        </w:rPr>
         <w:t>Анализ кадров в комп.сет</w:t>
       </w:r>
       <w:proofErr w:type="gramStart"/>
       <w:r>
+        <w:rPr>
+          <w:rFonts w:ascii="Times New Roman" w:hAnsi="Times New Roman" w:cs="Times New Roman"/>
+          <w:sz w:val="24"/>
+          <w:szCs w:val="24"/>
+        </w:rPr>
         <w:t>.</w:t>
       </w:r>
       <w:proofErr w:type="gramEnd"/>
       <w:r>
+        <w:rPr>
+          <w:rFonts w:ascii="Times New Roman" w:hAnsi="Times New Roman" w:cs="Times New Roman"/>
+          <w:sz w:val="24"/>
+          <w:szCs w:val="24"/>
+        </w:rPr>
         <w:t xml:space="preserve"> и изучение протокола </w:t>
       </w:r>
       <w:r>
         <w:rPr>
+          <w:rFonts w:ascii="Times New Roman" w:hAnsi="Times New Roman" w:cs="Times New Roman"/>
+          <w:sz w:val="24"/>
+          <w:szCs w:val="24"/>
           <w:lang w:val="en-US"/>
         </w:rPr>
         <w:t>ARP</w:t>
@@ -34,11 +83,23 @@
     <w:p>
       <w:pPr>
         <w:jc w:val="center"/>
+        <w:rPr>
+          <w:rFonts w:ascii="Times New Roman" w:hAnsi="Times New Roman" w:cs="Times New Roman"/>
+          <w:sz w:val="24"/>
+          <w:szCs w:val="24"/>
+        </w:rPr>
       </w:pPr>
       <w:r>
+        <w:rPr>
+          <w:rFonts w:ascii="Times New Roman" w:hAnsi="Times New Roman" w:cs="Times New Roman"/>
+          <w:noProof/>
+          <w:sz w:val="24"/>
+          <w:szCs w:val="24"/>
+          <w:lang w:eastAsia="ru-RU"/>
+        </w:rPr>
         <w:drawing>
           <wp:inline distT="0" distB="0" distL="0" distR="0" wp14:anchorId="1637EA7F" wp14:editId="7CB8F5A3">
-            <wp:extent cx="4544059" cy="4934639"/>
+            <wp:extent cx="4543425" cy="4724400"/>
             <wp:effectExtent l="0" t="0" r="9525" b="0"/>
             <wp:docPr id="1" name="Рисунок 1"/>
             <wp:cNvGraphicFramePr>
@@ -60,7 +121,7 @@
                   <pic:spPr>
                     <a:xfrm>
                       <a:off x="0" y="0"/>
-                      <a:ext cx="4544059" cy="4934639"/>
+                      <a:ext cx="4544063" cy="4725063"/>
                     </a:xfrm>
                     <a:prstGeom prst="rect">
                       <a:avLst/>
@@ -76,16 +137,938 @@
     <w:p>
       <w:pPr>
         <w:jc w:val="center"/>
+        <w:rPr>
+          <w:rFonts w:ascii="Times New Roman" w:hAnsi="Times New Roman" w:cs="Times New Roman"/>
+          <w:sz w:val="24"/>
+          <w:szCs w:val="24"/>
+        </w:rPr>
       </w:pPr>
       <w:r>
+        <w:rPr>
+          <w:rFonts w:ascii="Times New Roman" w:hAnsi="Times New Roman" w:cs="Times New Roman"/>
+          <w:sz w:val="24"/>
+          <w:szCs w:val="24"/>
+        </w:rPr>
         <w:t>Рисунок 1. Внешний вид исследуемой сети</w:t>
       </w:r>
+    </w:p>
+    <w:p>
+      <w:pPr>
+        <w:jc w:val="center"/>
+        <w:rPr>
+          <w:rFonts w:ascii="Times New Roman" w:hAnsi="Times New Roman" w:cs="Times New Roman"/>
+          <w:sz w:val="24"/>
+          <w:szCs w:val="24"/>
+        </w:rPr>
+      </w:pPr>
       <w:bookmarkStart w:id="0" w:name="_GoBack"/>
       <w:bookmarkEnd w:id="0"/>
+      <w:r>
+        <w:rPr>
+          <w:rFonts w:ascii="Times New Roman" w:hAnsi="Times New Roman" w:cs="Times New Roman"/>
+          <w:sz w:val="24"/>
+          <w:szCs w:val="24"/>
+        </w:rPr>
+        <w:t>Таблица 1</w:t>
+      </w:r>
+      <w:r>
+        <w:rPr>
+          <w:rFonts w:ascii="Times New Roman" w:hAnsi="Times New Roman" w:cs="Times New Roman"/>
+          <w:sz w:val="24"/>
+          <w:szCs w:val="24"/>
+        </w:rPr>
+        <w:tab/>
+        <w:t xml:space="preserve">Отправка пакета </w:t>
+      </w:r>
+      <w:r>
+        <w:rPr>
+          <w:rFonts w:ascii="Times New Roman" w:hAnsi="Times New Roman" w:cs="Times New Roman"/>
+          <w:sz w:val="24"/>
+          <w:szCs w:val="24"/>
+          <w:lang w:val="en-US"/>
+        </w:rPr>
+        <w:t>ICMP</w:t>
+      </w:r>
+      <w:r>
+        <w:rPr>
+          <w:rFonts w:ascii="Times New Roman" w:hAnsi="Times New Roman" w:cs="Times New Roman"/>
+          <w:sz w:val="24"/>
+          <w:szCs w:val="24"/>
+        </w:rPr>
+        <w:t xml:space="preserve"> от </w:t>
+      </w:r>
+      <w:r>
+        <w:rPr>
+          <w:rFonts w:ascii="Times New Roman" w:hAnsi="Times New Roman" w:cs="Times New Roman"/>
+          <w:sz w:val="24"/>
+          <w:szCs w:val="24"/>
+          <w:lang w:val="en-US"/>
+        </w:rPr>
+        <w:t>PC</w:t>
+      </w:r>
+      <w:r>
+        <w:rPr>
+          <w:rFonts w:ascii="Times New Roman" w:hAnsi="Times New Roman" w:cs="Times New Roman"/>
+          <w:sz w:val="24"/>
+          <w:szCs w:val="24"/>
+        </w:rPr>
+        <w:t xml:space="preserve">0 от </w:t>
+      </w:r>
+      <w:r>
+        <w:rPr>
+          <w:rFonts w:ascii="Times New Roman" w:hAnsi="Times New Roman" w:cs="Times New Roman"/>
+          <w:sz w:val="24"/>
+          <w:szCs w:val="24"/>
+          <w:lang w:val="en-US"/>
+        </w:rPr>
+        <w:t>PC</w:t>
+      </w:r>
+      <w:r>
+        <w:rPr>
+          <w:rFonts w:ascii="Times New Roman" w:hAnsi="Times New Roman" w:cs="Times New Roman"/>
+          <w:sz w:val="24"/>
+          <w:szCs w:val="24"/>
+        </w:rPr>
+        <w:t>3</w:t>
+      </w:r>
     </w:p>
+    <w:p/>
+    <w:p>
+      <w:r>
+        <w:tab/>
+      </w:r>
+    </w:p>
+    <w:tbl>
+      <w:tblPr>
+        <w:tblStyle w:val="a3"/>
+        <w:tblW w:w="16586" w:type="dxa"/>
+        <w:tblInd w:w="-998" w:type="dxa"/>
+        <w:tblLook w:val="04A0" w:firstRow="1" w:lastRow="0" w:firstColumn="1" w:lastColumn="0" w:noHBand="0" w:noVBand="1"/>
+      </w:tblPr>
+      <w:tblGrid>
+        <w:gridCol w:w="993"/>
+        <w:gridCol w:w="1134"/>
+        <w:gridCol w:w="1134"/>
+        <w:gridCol w:w="1134"/>
+        <w:gridCol w:w="3828"/>
+        <w:gridCol w:w="4252"/>
+        <w:gridCol w:w="4111"/>
+      </w:tblGrid>
+      <w:tr>
+        <w:tc>
+          <w:tcPr>
+            <w:tcW w:w="993" w:type="dxa"/>
+          </w:tcPr>
+          <w:p>
+            <w:pPr>
+              <w:jc w:val="right"/>
+            </w:pPr>
+            <w:r>
+              <w:rPr>
+                <w:lang w:val="en-US"/>
+              </w:rPr>
+              <w:t xml:space="preserve">% </w:t>
+            </w:r>
+            <w:r>
+              <w:t>соб.</w:t>
+            </w:r>
+          </w:p>
+        </w:tc>
+        <w:tc>
+          <w:tcPr>
+            <w:tcW w:w="1134" w:type="dxa"/>
+          </w:tcPr>
+          <w:p>
+            <w:pPr>
+              <w:jc w:val="right"/>
+            </w:pPr>
+            <w:proofErr w:type="spellStart"/>
+            <w:r>
+              <w:t>Отпр</w:t>
+            </w:r>
+            <w:proofErr w:type="spellEnd"/>
+            <w:r>
+              <w:t>.</w:t>
+            </w:r>
+          </w:p>
+        </w:tc>
+        <w:tc>
+          <w:tcPr>
+            <w:tcW w:w="1134" w:type="dxa"/>
+          </w:tcPr>
+          <w:p>
+            <w:pPr>
+              <w:jc w:val="right"/>
+            </w:pPr>
+            <w:proofErr w:type="spellStart"/>
+            <w:r>
+              <w:t>Получ</w:t>
+            </w:r>
+            <w:proofErr w:type="spellEnd"/>
+            <w:r>
+              <w:t>.</w:t>
+            </w:r>
+          </w:p>
+        </w:tc>
+        <w:tc>
+          <w:tcPr>
+            <w:tcW w:w="1134" w:type="dxa"/>
+          </w:tcPr>
+          <w:p>
+            <w:pPr>
+              <w:jc w:val="right"/>
+            </w:pPr>
+            <w:proofErr w:type="spellStart"/>
+            <w:r>
+              <w:t>Прот</w:t>
+            </w:r>
+            <w:proofErr w:type="spellEnd"/>
+            <w:r>
+              <w:t>.</w:t>
+            </w:r>
+          </w:p>
+        </w:tc>
+        <w:tc>
+          <w:tcPr>
+            <w:tcW w:w="3828" w:type="dxa"/>
+          </w:tcPr>
+          <w:p>
+            <w:pPr>
+              <w:jc w:val="right"/>
+              <w:rPr>
+                <w:lang w:val="en-US"/>
+              </w:rPr>
+            </w:pPr>
+            <w:r>
+              <w:rPr>
+                <w:lang w:val="en-US"/>
+              </w:rPr>
+              <w:t>ARP</w:t>
+            </w:r>
+            <w:r>
+              <w:t xml:space="preserve"> – таблица </w:t>
+            </w:r>
+            <w:r>
+              <w:rPr>
+                <w:lang w:val="en-US"/>
+              </w:rPr>
+              <w:t>PC0</w:t>
+            </w:r>
+          </w:p>
+        </w:tc>
+        <w:tc>
+          <w:tcPr>
+            <w:tcW w:w="4252" w:type="dxa"/>
+          </w:tcPr>
+          <w:p>
+            <w:pPr>
+              <w:jc w:val="right"/>
+              <w:rPr>
+                <w:lang w:val="en-US"/>
+              </w:rPr>
+            </w:pPr>
+            <w:r>
+              <w:rPr>
+                <w:lang w:val="en-US"/>
+              </w:rPr>
+              <w:t xml:space="preserve">ARP </w:t>
+            </w:r>
+            <w:r>
+              <w:t xml:space="preserve">– таблица </w:t>
+            </w:r>
+            <w:r>
+              <w:rPr>
+                <w:lang w:val="en-US"/>
+              </w:rPr>
+              <w:t>PC3</w:t>
+            </w:r>
+          </w:p>
+        </w:tc>
+        <w:tc>
+          <w:tcPr>
+            <w:tcW w:w="4111" w:type="dxa"/>
+          </w:tcPr>
+          <w:p>
+            <w:pPr>
+              <w:jc w:val="right"/>
+              <w:rPr>
+                <w:lang w:val="en-US"/>
+              </w:rPr>
+            </w:pPr>
+            <w:r>
+              <w:rPr>
+                <w:lang w:val="en-US"/>
+              </w:rPr>
+              <w:t>MAC</w:t>
+            </w:r>
+            <w:r>
+              <w:t xml:space="preserve">-таблица </w:t>
+            </w:r>
+            <w:r>
+              <w:rPr>
+                <w:lang w:val="en-US"/>
+              </w:rPr>
+              <w:t>Switch0</w:t>
+            </w:r>
+          </w:p>
+        </w:tc>
+      </w:tr>
+      <w:tr>
+        <w:tc>
+          <w:tcPr>
+            <w:tcW w:w="993" w:type="dxa"/>
+          </w:tcPr>
+          <w:p>
+            <w:pPr>
+              <w:jc w:val="center"/>
+              <w:rPr>
+                <w:lang w:val="en-US"/>
+              </w:rPr>
+            </w:pPr>
+            <w:r>
+              <w:rPr>
+                <w:lang w:val="en-US"/>
+              </w:rPr>
+              <w:t>1</w:t>
+            </w:r>
+          </w:p>
+        </w:tc>
+        <w:tc>
+          <w:tcPr>
+            <w:tcW w:w="1134" w:type="dxa"/>
+          </w:tcPr>
+          <w:p>
+            <w:pPr>
+              <w:jc w:val="right"/>
+            </w:pPr>
+          </w:p>
+        </w:tc>
+        <w:tc>
+          <w:tcPr>
+            <w:tcW w:w="1134" w:type="dxa"/>
+          </w:tcPr>
+          <w:p>
+            <w:pPr>
+              <w:jc w:val="right"/>
+            </w:pPr>
+          </w:p>
+        </w:tc>
+        <w:tc>
+          <w:tcPr>
+            <w:tcW w:w="1134" w:type="dxa"/>
+          </w:tcPr>
+          <w:p>
+            <w:pPr>
+              <w:jc w:val="right"/>
+            </w:pPr>
+          </w:p>
+        </w:tc>
+        <w:tc>
+          <w:tcPr>
+            <w:tcW w:w="3828" w:type="dxa"/>
+          </w:tcPr>
+          <w:p>
+            <w:pPr>
+              <w:jc w:val="right"/>
+            </w:pPr>
+          </w:p>
+        </w:tc>
+        <w:tc>
+          <w:tcPr>
+            <w:tcW w:w="4252" w:type="dxa"/>
+          </w:tcPr>
+          <w:p>
+            <w:pPr>
+              <w:jc w:val="right"/>
+            </w:pPr>
+          </w:p>
+        </w:tc>
+        <w:tc>
+          <w:tcPr>
+            <w:tcW w:w="4111" w:type="dxa"/>
+          </w:tcPr>
+          <w:p>
+            <w:pPr>
+              <w:jc w:val="right"/>
+            </w:pPr>
+          </w:p>
+        </w:tc>
+      </w:tr>
+      <w:tr>
+        <w:tc>
+          <w:tcPr>
+            <w:tcW w:w="993" w:type="dxa"/>
+          </w:tcPr>
+          <w:p>
+            <w:pPr>
+              <w:jc w:val="center"/>
+              <w:rPr>
+                <w:lang w:val="en-US"/>
+              </w:rPr>
+            </w:pPr>
+            <w:r>
+              <w:rPr>
+                <w:lang w:val="en-US"/>
+              </w:rPr>
+              <w:t>2</w:t>
+            </w:r>
+          </w:p>
+        </w:tc>
+        <w:tc>
+          <w:tcPr>
+            <w:tcW w:w="1134" w:type="dxa"/>
+          </w:tcPr>
+          <w:p/>
+        </w:tc>
+        <w:tc>
+          <w:tcPr>
+            <w:tcW w:w="1134" w:type="dxa"/>
+          </w:tcPr>
+          <w:p/>
+        </w:tc>
+        <w:tc>
+          <w:tcPr>
+            <w:tcW w:w="1134" w:type="dxa"/>
+          </w:tcPr>
+          <w:p/>
+        </w:tc>
+        <w:tc>
+          <w:tcPr>
+            <w:tcW w:w="3828" w:type="dxa"/>
+          </w:tcPr>
+          <w:p/>
+        </w:tc>
+        <w:tc>
+          <w:tcPr>
+            <w:tcW w:w="4252" w:type="dxa"/>
+          </w:tcPr>
+          <w:p/>
+        </w:tc>
+        <w:tc>
+          <w:tcPr>
+            <w:tcW w:w="4111" w:type="dxa"/>
+          </w:tcPr>
+          <w:p/>
+        </w:tc>
+      </w:tr>
+      <w:tr>
+        <w:tc>
+          <w:tcPr>
+            <w:tcW w:w="993" w:type="dxa"/>
+          </w:tcPr>
+          <w:p>
+            <w:pPr>
+              <w:jc w:val="center"/>
+              <w:rPr>
+                <w:lang w:val="en-US"/>
+              </w:rPr>
+            </w:pPr>
+            <w:r>
+              <w:rPr>
+                <w:lang w:val="en-US"/>
+              </w:rPr>
+              <w:t>3</w:t>
+            </w:r>
+          </w:p>
+        </w:tc>
+        <w:tc>
+          <w:tcPr>
+            <w:tcW w:w="1134" w:type="dxa"/>
+          </w:tcPr>
+          <w:p/>
+        </w:tc>
+        <w:tc>
+          <w:tcPr>
+            <w:tcW w:w="1134" w:type="dxa"/>
+          </w:tcPr>
+          <w:p/>
+        </w:tc>
+        <w:tc>
+          <w:tcPr>
+            <w:tcW w:w="1134" w:type="dxa"/>
+          </w:tcPr>
+          <w:p/>
+        </w:tc>
+        <w:tc>
+          <w:tcPr>
+            <w:tcW w:w="3828" w:type="dxa"/>
+          </w:tcPr>
+          <w:p/>
+        </w:tc>
+        <w:tc>
+          <w:tcPr>
+            <w:tcW w:w="4252" w:type="dxa"/>
+          </w:tcPr>
+          <w:p/>
+        </w:tc>
+        <w:tc>
+          <w:tcPr>
+            <w:tcW w:w="4111" w:type="dxa"/>
+          </w:tcPr>
+          <w:p/>
+        </w:tc>
+      </w:tr>
+      <w:tr>
+        <w:tc>
+          <w:tcPr>
+            <w:tcW w:w="993" w:type="dxa"/>
+          </w:tcPr>
+          <w:p>
+            <w:pPr>
+              <w:jc w:val="center"/>
+              <w:rPr>
+                <w:lang w:val="en-US"/>
+              </w:rPr>
+            </w:pPr>
+            <w:r>
+              <w:rPr>
+                <w:lang w:val="en-US"/>
+              </w:rPr>
+              <w:t>4</w:t>
+            </w:r>
+          </w:p>
+        </w:tc>
+        <w:tc>
+          <w:tcPr>
+            <w:tcW w:w="1134" w:type="dxa"/>
+          </w:tcPr>
+          <w:p/>
+        </w:tc>
+        <w:tc>
+          <w:tcPr>
+            <w:tcW w:w="1134" w:type="dxa"/>
+          </w:tcPr>
+          <w:p/>
+        </w:tc>
+        <w:tc>
+          <w:tcPr>
+            <w:tcW w:w="1134" w:type="dxa"/>
+          </w:tcPr>
+          <w:p/>
+        </w:tc>
+        <w:tc>
+          <w:tcPr>
+            <w:tcW w:w="3828" w:type="dxa"/>
+          </w:tcPr>
+          <w:p/>
+        </w:tc>
+        <w:tc>
+          <w:tcPr>
+            <w:tcW w:w="4252" w:type="dxa"/>
+          </w:tcPr>
+          <w:p/>
+        </w:tc>
+        <w:tc>
+          <w:tcPr>
+            <w:tcW w:w="4111" w:type="dxa"/>
+          </w:tcPr>
+          <w:p/>
+        </w:tc>
+      </w:tr>
+      <w:tr>
+        <w:tc>
+          <w:tcPr>
+            <w:tcW w:w="993" w:type="dxa"/>
+          </w:tcPr>
+          <w:p>
+            <w:pPr>
+              <w:jc w:val="center"/>
+              <w:rPr>
+                <w:lang w:val="en-US"/>
+              </w:rPr>
+            </w:pPr>
+            <w:r>
+              <w:rPr>
+                <w:lang w:val="en-US"/>
+              </w:rPr>
+              <w:t>5</w:t>
+            </w:r>
+          </w:p>
+        </w:tc>
+        <w:tc>
+          <w:tcPr>
+            <w:tcW w:w="1134" w:type="dxa"/>
+          </w:tcPr>
+          <w:p/>
+        </w:tc>
+        <w:tc>
+          <w:tcPr>
+            <w:tcW w:w="1134" w:type="dxa"/>
+          </w:tcPr>
+          <w:p/>
+        </w:tc>
+        <w:tc>
+          <w:tcPr>
+            <w:tcW w:w="1134" w:type="dxa"/>
+          </w:tcPr>
+          <w:p/>
+        </w:tc>
+        <w:tc>
+          <w:tcPr>
+            <w:tcW w:w="3828" w:type="dxa"/>
+          </w:tcPr>
+          <w:p/>
+        </w:tc>
+        <w:tc>
+          <w:tcPr>
+            <w:tcW w:w="4252" w:type="dxa"/>
+          </w:tcPr>
+          <w:p/>
+        </w:tc>
+        <w:tc>
+          <w:tcPr>
+            <w:tcW w:w="4111" w:type="dxa"/>
+          </w:tcPr>
+          <w:p/>
+        </w:tc>
+      </w:tr>
+      <w:tr>
+        <w:tc>
+          <w:tcPr>
+            <w:tcW w:w="993" w:type="dxa"/>
+          </w:tcPr>
+          <w:p>
+            <w:pPr>
+              <w:jc w:val="center"/>
+              <w:rPr>
+                <w:lang w:val="en-US"/>
+              </w:rPr>
+            </w:pPr>
+            <w:r>
+              <w:rPr>
+                <w:lang w:val="en-US"/>
+              </w:rPr>
+              <w:t>6</w:t>
+            </w:r>
+          </w:p>
+        </w:tc>
+        <w:tc>
+          <w:tcPr>
+            <w:tcW w:w="1134" w:type="dxa"/>
+          </w:tcPr>
+          <w:p/>
+        </w:tc>
+        <w:tc>
+          <w:tcPr>
+            <w:tcW w:w="1134" w:type="dxa"/>
+          </w:tcPr>
+          <w:p/>
+        </w:tc>
+        <w:tc>
+          <w:tcPr>
+            <w:tcW w:w="1134" w:type="dxa"/>
+          </w:tcPr>
+          <w:p/>
+        </w:tc>
+        <w:tc>
+          <w:tcPr>
+            <w:tcW w:w="3828" w:type="dxa"/>
+          </w:tcPr>
+          <w:p/>
+        </w:tc>
+        <w:tc>
+          <w:tcPr>
+            <w:tcW w:w="4252" w:type="dxa"/>
+          </w:tcPr>
+          <w:p/>
+        </w:tc>
+        <w:tc>
+          <w:tcPr>
+            <w:tcW w:w="4111" w:type="dxa"/>
+          </w:tcPr>
+          <w:p/>
+        </w:tc>
+      </w:tr>
+      <w:tr>
+        <w:tc>
+          <w:tcPr>
+            <w:tcW w:w="993" w:type="dxa"/>
+          </w:tcPr>
+          <w:p>
+            <w:pPr>
+              <w:jc w:val="center"/>
+              <w:rPr>
+                <w:lang w:val="en-US"/>
+              </w:rPr>
+            </w:pPr>
+            <w:r>
+              <w:rPr>
+                <w:lang w:val="en-US"/>
+              </w:rPr>
+              <w:t>7</w:t>
+            </w:r>
+          </w:p>
+        </w:tc>
+        <w:tc>
+          <w:tcPr>
+            <w:tcW w:w="1134" w:type="dxa"/>
+          </w:tcPr>
+          <w:p/>
+        </w:tc>
+        <w:tc>
+          <w:tcPr>
+            <w:tcW w:w="1134" w:type="dxa"/>
+          </w:tcPr>
+          <w:p/>
+        </w:tc>
+        <w:tc>
+          <w:tcPr>
+            <w:tcW w:w="1134" w:type="dxa"/>
+          </w:tcPr>
+          <w:p/>
+        </w:tc>
+        <w:tc>
+          <w:tcPr>
+            <w:tcW w:w="3828" w:type="dxa"/>
+          </w:tcPr>
+          <w:p/>
+        </w:tc>
+        <w:tc>
+          <w:tcPr>
+            <w:tcW w:w="4252" w:type="dxa"/>
+          </w:tcPr>
+          <w:p/>
+        </w:tc>
+        <w:tc>
+          <w:tcPr>
+            <w:tcW w:w="4111" w:type="dxa"/>
+          </w:tcPr>
+          <w:p/>
+        </w:tc>
+      </w:tr>
+      <w:tr>
+        <w:tc>
+          <w:tcPr>
+            <w:tcW w:w="993" w:type="dxa"/>
+          </w:tcPr>
+          <w:p>
+            <w:pPr>
+              <w:jc w:val="center"/>
+              <w:rPr>
+                <w:lang w:val="en-US"/>
+              </w:rPr>
+            </w:pPr>
+            <w:r>
+              <w:rPr>
+                <w:lang w:val="en-US"/>
+              </w:rPr>
+              <w:t>8</w:t>
+            </w:r>
+          </w:p>
+        </w:tc>
+        <w:tc>
+          <w:tcPr>
+            <w:tcW w:w="1134" w:type="dxa"/>
+          </w:tcPr>
+          <w:p/>
+        </w:tc>
+        <w:tc>
+          <w:tcPr>
+            <w:tcW w:w="1134" w:type="dxa"/>
+          </w:tcPr>
+          <w:p/>
+        </w:tc>
+        <w:tc>
+          <w:tcPr>
+            <w:tcW w:w="1134" w:type="dxa"/>
+          </w:tcPr>
+          <w:p/>
+        </w:tc>
+        <w:tc>
+          <w:tcPr>
+            <w:tcW w:w="3828" w:type="dxa"/>
+          </w:tcPr>
+          <w:p/>
+        </w:tc>
+        <w:tc>
+          <w:tcPr>
+            <w:tcW w:w="4252" w:type="dxa"/>
+          </w:tcPr>
+          <w:p/>
+        </w:tc>
+        <w:tc>
+          <w:tcPr>
+            <w:tcW w:w="4111" w:type="dxa"/>
+          </w:tcPr>
+          <w:p/>
+        </w:tc>
+      </w:tr>
+      <w:tr>
+        <w:tc>
+          <w:tcPr>
+            <w:tcW w:w="993" w:type="dxa"/>
+          </w:tcPr>
+          <w:p>
+            <w:pPr>
+              <w:jc w:val="center"/>
+              <w:rPr>
+                <w:lang w:val="en-US"/>
+              </w:rPr>
+            </w:pPr>
+            <w:r>
+              <w:rPr>
+                <w:lang w:val="en-US"/>
+              </w:rPr>
+              <w:t>9</w:t>
+            </w:r>
+          </w:p>
+        </w:tc>
+        <w:tc>
+          <w:tcPr>
+            <w:tcW w:w="1134" w:type="dxa"/>
+          </w:tcPr>
+          <w:p/>
+        </w:tc>
+        <w:tc>
+          <w:tcPr>
+            <w:tcW w:w="1134" w:type="dxa"/>
+          </w:tcPr>
+          <w:p/>
+        </w:tc>
+        <w:tc>
+          <w:tcPr>
+            <w:tcW w:w="1134" w:type="dxa"/>
+          </w:tcPr>
+          <w:p/>
+        </w:tc>
+        <w:tc>
+          <w:tcPr>
+            <w:tcW w:w="3828" w:type="dxa"/>
+          </w:tcPr>
+          <w:p/>
+        </w:tc>
+        <w:tc>
+          <w:tcPr>
+            <w:tcW w:w="4252" w:type="dxa"/>
+          </w:tcPr>
+          <w:p/>
+        </w:tc>
+        <w:tc>
+          <w:tcPr>
+            <w:tcW w:w="4111" w:type="dxa"/>
+          </w:tcPr>
+          <w:p/>
+        </w:tc>
+      </w:tr>
+      <w:tr>
+        <w:tc>
+          <w:tcPr>
+            <w:tcW w:w="993" w:type="dxa"/>
+          </w:tcPr>
+          <w:p>
+            <w:pPr>
+              <w:jc w:val="center"/>
+              <w:rPr>
+                <w:lang w:val="en-US"/>
+              </w:rPr>
+            </w:pPr>
+            <w:r>
+              <w:rPr>
+                <w:lang w:val="en-US"/>
+              </w:rPr>
+              <w:t>10</w:t>
+            </w:r>
+          </w:p>
+        </w:tc>
+        <w:tc>
+          <w:tcPr>
+            <w:tcW w:w="1134" w:type="dxa"/>
+          </w:tcPr>
+          <w:p/>
+        </w:tc>
+        <w:tc>
+          <w:tcPr>
+            <w:tcW w:w="1134" w:type="dxa"/>
+          </w:tcPr>
+          <w:p/>
+        </w:tc>
+        <w:tc>
+          <w:tcPr>
+            <w:tcW w:w="1134" w:type="dxa"/>
+          </w:tcPr>
+          <w:p/>
+        </w:tc>
+        <w:tc>
+          <w:tcPr>
+            <w:tcW w:w="3828" w:type="dxa"/>
+          </w:tcPr>
+          <w:p/>
+        </w:tc>
+        <w:tc>
+          <w:tcPr>
+            <w:tcW w:w="4252" w:type="dxa"/>
+          </w:tcPr>
+          <w:p/>
+        </w:tc>
+        <w:tc>
+          <w:tcPr>
+            <w:tcW w:w="4111" w:type="dxa"/>
+          </w:tcPr>
+          <w:p/>
+        </w:tc>
+      </w:tr>
+      <w:tr>
+        <w:tc>
+          <w:tcPr>
+            <w:tcW w:w="993" w:type="dxa"/>
+          </w:tcPr>
+          <w:p>
+            <w:pPr>
+              <w:jc w:val="center"/>
+              <w:rPr>
+                <w:lang w:val="en-US"/>
+              </w:rPr>
+            </w:pPr>
+            <w:r>
+              <w:rPr>
+                <w:lang w:val="en-US"/>
+              </w:rPr>
+              <w:t>11</w:t>
+            </w:r>
+          </w:p>
+        </w:tc>
+        <w:tc>
+          <w:tcPr>
+            <w:tcW w:w="1134" w:type="dxa"/>
+          </w:tcPr>
+          <w:p/>
+        </w:tc>
+        <w:tc>
+          <w:tcPr>
+            <w:tcW w:w="1134" w:type="dxa"/>
+          </w:tcPr>
+          <w:p/>
+        </w:tc>
+        <w:tc>
+          <w:tcPr>
+            <w:tcW w:w="1134" w:type="dxa"/>
+          </w:tcPr>
+          <w:p/>
+        </w:tc>
+        <w:tc>
+          <w:tcPr>
+            <w:tcW w:w="3828" w:type="dxa"/>
+          </w:tcPr>
+          <w:p/>
+        </w:tc>
+        <w:tc>
+          <w:tcPr>
+            <w:tcW w:w="4252" w:type="dxa"/>
+          </w:tcPr>
+          <w:p/>
+        </w:tc>
+        <w:tc>
+          <w:tcPr>
+            <w:tcW w:w="4111" w:type="dxa"/>
+          </w:tcPr>
+          <w:p/>
+        </w:tc>
+      </w:tr>
+    </w:tbl>
+    <w:p/>
     <w:sectPr>
-      <w:pgSz w:w="11906" w:h="16838"/>
-      <w:pgMar w:top="1134" w:right="850" w:bottom="1134" w:left="1701" w:header="708" w:footer="708" w:gutter="0"/>
+      <w:pgSz w:w="16838" w:h="11906" w:orient="landscape"/>
+      <w:pgMar w:top="851" w:right="1843" w:bottom="1701" w:left="1134" w:header="709" w:footer="709" w:gutter="0"/>
       <w:cols w:space="708"/>
       <w:docGrid w:linePitch="360"/>
     </w:sectPr>
@@ -514,6 +1497,25 @@
     <w:semiHidden/>
     <w:unhideWhenUsed/>
   </w:style>
+  <w:style w:type="table" w:styleId="a3">
+    <w:name w:val="Table Grid"/>
+    <w:basedOn w:val="a1"/>
+    <w:uiPriority w:val="39"/>
+    <w:rsid w:val="00372176"/>
+    <w:pPr>
+      <w:spacing w:after="0" w:line="240" w:lineRule="auto"/>
+    </w:pPr>
+    <w:tblPr>
+      <w:tblBorders>
+        <w:top w:val="single" w:sz="4" w:space="0" w:color="auto"/>
+        <w:left w:val="single" w:sz="4" w:space="0" w:color="auto"/>
+        <w:bottom w:val="single" w:sz="4" w:space="0" w:color="auto"/>
+        <w:right w:val="single" w:sz="4" w:space="0" w:color="auto"/>
+        <w:insideH w:val="single" w:sz="4" w:space="0" w:color="auto"/>
+        <w:insideV w:val="single" w:sz="4" w:space="0" w:color="auto"/>
+      </w:tblBorders>
+    </w:tblPr>
+  </w:style>
 </w:styles>
 </file>
 

--- a/V1.docx
+++ b/V1.docx
@@ -161,8 +161,6 @@
           <w:szCs w:val="24"/>
         </w:rPr>
       </w:pPr>
-      <w:bookmarkStart w:id="0" w:name="_GoBack"/>
-      <w:bookmarkEnd w:id="0"/>
       <w:r>
         <w:rPr>
           <w:rFonts w:ascii="Times New Roman" w:hAnsi="Times New Roman" w:cs="Times New Roman"/>
@@ -232,11 +230,15 @@
         <w:t>3</w:t>
       </w:r>
     </w:p>
-    <w:p/>
     <w:p>
-      <w:r>
-        <w:tab/>
-      </w:r>
+      <w:pPr>
+        <w:jc w:val="center"/>
+        <w:rPr>
+          <w:rFonts w:ascii="Times New Roman" w:hAnsi="Times New Roman" w:cs="Times New Roman"/>
+          <w:sz w:val="24"/>
+          <w:szCs w:val="24"/>
+        </w:rPr>
+      </w:pPr>
     </w:p>
     <w:tbl>
       <w:tblPr>
@@ -246,110 +248,182 @@
         <w:tblLook w:val="04A0" w:firstRow="1" w:lastRow="0" w:firstColumn="1" w:lastColumn="0" w:noHBand="0" w:noVBand="1"/>
       </w:tblPr>
       <w:tblGrid>
-        <w:gridCol w:w="993"/>
-        <w:gridCol w:w="1134"/>
-        <w:gridCol w:w="1134"/>
-        <w:gridCol w:w="1134"/>
-        <w:gridCol w:w="3828"/>
-        <w:gridCol w:w="4252"/>
-        <w:gridCol w:w="4111"/>
+        <w:gridCol w:w="951"/>
+        <w:gridCol w:w="1116"/>
+        <w:gridCol w:w="1577"/>
+        <w:gridCol w:w="1095"/>
+        <w:gridCol w:w="3713"/>
+        <w:gridCol w:w="4087"/>
+        <w:gridCol w:w="4047"/>
       </w:tblGrid>
       <w:tr>
         <w:tc>
           <w:tcPr>
-            <w:tcW w:w="993" w:type="dxa"/>
-          </w:tcPr>
-          <w:p>
-            <w:pPr>
-              <w:jc w:val="right"/>
-            </w:pPr>
-            <w:r>
-              <w:rPr>
+            <w:tcW w:w="972" w:type="dxa"/>
+          </w:tcPr>
+          <w:p>
+            <w:pPr>
+              <w:jc w:val="center"/>
+              <w:rPr>
+                <w:rFonts w:ascii="Times New Roman" w:hAnsi="Times New Roman" w:cs="Times New Roman"/>
+                <w:sz w:val="24"/>
+                <w:szCs w:val="24"/>
+              </w:rPr>
+            </w:pPr>
+            <w:r>
+              <w:rPr>
+                <w:rFonts w:ascii="Times New Roman" w:hAnsi="Times New Roman" w:cs="Times New Roman"/>
+                <w:sz w:val="24"/>
+                <w:szCs w:val="24"/>
                 <w:lang w:val="en-US"/>
               </w:rPr>
               <w:t xml:space="preserve">% </w:t>
             </w:r>
             <w:r>
+              <w:rPr>
+                <w:rFonts w:ascii="Times New Roman" w:hAnsi="Times New Roman" w:cs="Times New Roman"/>
+                <w:sz w:val="24"/>
+                <w:szCs w:val="24"/>
+              </w:rPr>
               <w:t>соб.</w:t>
             </w:r>
           </w:p>
         </w:tc>
         <w:tc>
           <w:tcPr>
-            <w:tcW w:w="1134" w:type="dxa"/>
-          </w:tcPr>
-          <w:p>
-            <w:pPr>
-              <w:jc w:val="right"/>
+            <w:tcW w:w="1123" w:type="dxa"/>
+          </w:tcPr>
+          <w:p>
+            <w:pPr>
+              <w:jc w:val="center"/>
+              <w:rPr>
+                <w:rFonts w:ascii="Times New Roman" w:hAnsi="Times New Roman" w:cs="Times New Roman"/>
+                <w:sz w:val="24"/>
+                <w:szCs w:val="24"/>
+              </w:rPr>
             </w:pPr>
             <w:proofErr w:type="spellStart"/>
             <w:r>
+              <w:rPr>
+                <w:rFonts w:ascii="Times New Roman" w:hAnsi="Times New Roman" w:cs="Times New Roman"/>
+                <w:sz w:val="24"/>
+                <w:szCs w:val="24"/>
+              </w:rPr>
               <w:t>Отпр</w:t>
             </w:r>
             <w:proofErr w:type="spellEnd"/>
             <w:r>
+              <w:rPr>
+                <w:rFonts w:ascii="Times New Roman" w:hAnsi="Times New Roman" w:cs="Times New Roman"/>
+                <w:sz w:val="24"/>
+                <w:szCs w:val="24"/>
+              </w:rPr>
               <w:t>.</w:t>
             </w:r>
           </w:p>
         </w:tc>
         <w:tc>
           <w:tcPr>
-            <w:tcW w:w="1134" w:type="dxa"/>
-          </w:tcPr>
-          <w:p>
-            <w:pPr>
-              <w:jc w:val="right"/>
+            <w:tcW w:w="1354" w:type="dxa"/>
+          </w:tcPr>
+          <w:p>
+            <w:pPr>
+              <w:jc w:val="center"/>
+              <w:rPr>
+                <w:rFonts w:ascii="Times New Roman" w:hAnsi="Times New Roman" w:cs="Times New Roman"/>
+                <w:sz w:val="24"/>
+                <w:szCs w:val="24"/>
+              </w:rPr>
             </w:pPr>
             <w:proofErr w:type="spellStart"/>
             <w:r>
+              <w:rPr>
+                <w:rFonts w:ascii="Times New Roman" w:hAnsi="Times New Roman" w:cs="Times New Roman"/>
+                <w:sz w:val="24"/>
+                <w:szCs w:val="24"/>
+              </w:rPr>
               <w:t>Получ</w:t>
             </w:r>
             <w:proofErr w:type="spellEnd"/>
             <w:r>
+              <w:rPr>
+                <w:rFonts w:ascii="Times New Roman" w:hAnsi="Times New Roman" w:cs="Times New Roman"/>
+                <w:sz w:val="24"/>
+                <w:szCs w:val="24"/>
+              </w:rPr>
               <w:t>.</w:t>
             </w:r>
           </w:p>
         </w:tc>
         <w:tc>
           <w:tcPr>
-            <w:tcW w:w="1134" w:type="dxa"/>
-          </w:tcPr>
-          <w:p>
-            <w:pPr>
-              <w:jc w:val="right"/>
+            <w:tcW w:w="1113" w:type="dxa"/>
+          </w:tcPr>
+          <w:p>
+            <w:pPr>
+              <w:jc w:val="center"/>
+              <w:rPr>
+                <w:rFonts w:ascii="Times New Roman" w:hAnsi="Times New Roman" w:cs="Times New Roman"/>
+                <w:sz w:val="24"/>
+                <w:szCs w:val="24"/>
+              </w:rPr>
             </w:pPr>
             <w:proofErr w:type="spellStart"/>
             <w:r>
+              <w:rPr>
+                <w:rFonts w:ascii="Times New Roman" w:hAnsi="Times New Roman" w:cs="Times New Roman"/>
+                <w:sz w:val="24"/>
+                <w:szCs w:val="24"/>
+              </w:rPr>
               <w:t>Прот</w:t>
             </w:r>
             <w:proofErr w:type="spellEnd"/>
             <w:r>
+              <w:rPr>
+                <w:rFonts w:ascii="Times New Roman" w:hAnsi="Times New Roman" w:cs="Times New Roman"/>
+                <w:sz w:val="24"/>
+                <w:szCs w:val="24"/>
+              </w:rPr>
               <w:t>.</w:t>
             </w:r>
           </w:p>
         </w:tc>
         <w:tc>
           <w:tcPr>
-            <w:tcW w:w="3828" w:type="dxa"/>
-          </w:tcPr>
-          <w:p>
-            <w:pPr>
-              <w:jc w:val="right"/>
-              <w:rPr>
-                <w:lang w:val="en-US"/>
-              </w:rPr>
-            </w:pPr>
-            <w:r>
-              <w:rPr>
+            <w:tcW w:w="3772" w:type="dxa"/>
+          </w:tcPr>
+          <w:p>
+            <w:pPr>
+              <w:jc w:val="center"/>
+              <w:rPr>
+                <w:rFonts w:ascii="Times New Roman" w:hAnsi="Times New Roman" w:cs="Times New Roman"/>
+                <w:sz w:val="24"/>
+                <w:szCs w:val="24"/>
+                <w:lang w:val="en-US"/>
+              </w:rPr>
+            </w:pPr>
+            <w:r>
+              <w:rPr>
+                <w:rFonts w:ascii="Times New Roman" w:hAnsi="Times New Roman" w:cs="Times New Roman"/>
+                <w:sz w:val="24"/>
+                <w:szCs w:val="24"/>
                 <w:lang w:val="en-US"/>
               </w:rPr>
               <w:t>ARP</w:t>
             </w:r>
             <w:r>
+              <w:rPr>
+                <w:rFonts w:ascii="Times New Roman" w:hAnsi="Times New Roman" w:cs="Times New Roman"/>
+                <w:sz w:val="24"/>
+                <w:szCs w:val="24"/>
+              </w:rPr>
               <w:t xml:space="preserve"> – таблица </w:t>
             </w:r>
             <w:r>
               <w:rPr>
+                <w:rFonts w:ascii="Times New Roman" w:hAnsi="Times New Roman" w:cs="Times New Roman"/>
+                <w:sz w:val="24"/>
+                <w:szCs w:val="24"/>
                 <w:lang w:val="en-US"/>
               </w:rPr>
               <w:t>PC0</w:t>
@@ -358,54 +432,82 @@
         </w:tc>
         <w:tc>
           <w:tcPr>
-            <w:tcW w:w="4252" w:type="dxa"/>
-          </w:tcPr>
-          <w:p>
-            <w:pPr>
-              <w:jc w:val="right"/>
-              <w:rPr>
-                <w:lang w:val="en-US"/>
-              </w:rPr>
-            </w:pPr>
-            <w:r>
-              <w:rPr>
+            <w:tcW w:w="4172" w:type="dxa"/>
+          </w:tcPr>
+          <w:p>
+            <w:pPr>
+              <w:jc w:val="center"/>
+              <w:rPr>
+                <w:rFonts w:ascii="Times New Roman" w:hAnsi="Times New Roman" w:cs="Times New Roman"/>
+                <w:sz w:val="24"/>
+                <w:szCs w:val="24"/>
+                <w:lang w:val="en-US"/>
+              </w:rPr>
+            </w:pPr>
+            <w:r>
+              <w:rPr>
+                <w:rFonts w:ascii="Times New Roman" w:hAnsi="Times New Roman" w:cs="Times New Roman"/>
+                <w:sz w:val="24"/>
+                <w:szCs w:val="24"/>
                 <w:lang w:val="en-US"/>
               </w:rPr>
               <w:t xml:space="preserve">ARP </w:t>
             </w:r>
             <w:r>
+              <w:rPr>
+                <w:rFonts w:ascii="Times New Roman" w:hAnsi="Times New Roman" w:cs="Times New Roman"/>
+                <w:sz w:val="24"/>
+                <w:szCs w:val="24"/>
+              </w:rPr>
               <w:t xml:space="preserve">– таблица </w:t>
             </w:r>
             <w:r>
               <w:rPr>
-                <w:lang w:val="en-US"/>
-              </w:rPr>
-              <w:t>PC3</w:t>
-            </w:r>
-          </w:p>
-        </w:tc>
-        <w:tc>
-          <w:tcPr>
-            <w:tcW w:w="4111" w:type="dxa"/>
-          </w:tcPr>
-          <w:p>
-            <w:pPr>
-              <w:jc w:val="right"/>
-              <w:rPr>
-                <w:lang w:val="en-US"/>
-              </w:rPr>
-            </w:pPr>
-            <w:r>
-              <w:rPr>
+                <w:rFonts w:ascii="Times New Roman" w:hAnsi="Times New Roman" w:cs="Times New Roman"/>
+                <w:sz w:val="24"/>
+                <w:szCs w:val="24"/>
+                <w:lang w:val="en-US"/>
+              </w:rPr>
+              <w:t>PC2</w:t>
+            </w:r>
+          </w:p>
+        </w:tc>
+        <w:tc>
+          <w:tcPr>
+            <w:tcW w:w="4080" w:type="dxa"/>
+          </w:tcPr>
+          <w:p>
+            <w:pPr>
+              <w:jc w:val="center"/>
+              <w:rPr>
+                <w:rFonts w:ascii="Times New Roman" w:hAnsi="Times New Roman" w:cs="Times New Roman"/>
+                <w:sz w:val="24"/>
+                <w:szCs w:val="24"/>
+                <w:lang w:val="en-US"/>
+              </w:rPr>
+            </w:pPr>
+            <w:r>
+              <w:rPr>
+                <w:rFonts w:ascii="Times New Roman" w:hAnsi="Times New Roman" w:cs="Times New Roman"/>
+                <w:sz w:val="24"/>
+                <w:szCs w:val="24"/>
                 <w:lang w:val="en-US"/>
               </w:rPr>
               <w:t>MAC</w:t>
             </w:r>
             <w:r>
+              <w:rPr>
+                <w:rFonts w:ascii="Times New Roman" w:hAnsi="Times New Roman" w:cs="Times New Roman"/>
+                <w:sz w:val="24"/>
+                <w:szCs w:val="24"/>
+              </w:rPr>
               <w:t xml:space="preserve">-таблица </w:t>
             </w:r>
             <w:r>
               <w:rPr>
+                <w:rFonts w:ascii="Times New Roman" w:hAnsi="Times New Roman" w:cs="Times New Roman"/>
+                <w:sz w:val="24"/>
+                <w:szCs w:val="24"/>
                 <w:lang w:val="en-US"/>
               </w:rPr>
               <w:t>Switch0</w:t>
@@ -416,17 +518,23 @@
       <w:tr>
         <w:tc>
           <w:tcPr>
-            <w:tcW w:w="993" w:type="dxa"/>
-          </w:tcPr>
-          <w:p>
-            <w:pPr>
-              <w:jc w:val="center"/>
-              <w:rPr>
-                <w:lang w:val="en-US"/>
-              </w:rPr>
-            </w:pPr>
-            <w:r>
-              <w:rPr>
+            <w:tcW w:w="972" w:type="dxa"/>
+          </w:tcPr>
+          <w:p>
+            <w:pPr>
+              <w:jc w:val="center"/>
+              <w:rPr>
+                <w:rFonts w:ascii="Times New Roman" w:hAnsi="Times New Roman" w:cs="Times New Roman"/>
+                <w:sz w:val="24"/>
+                <w:szCs w:val="24"/>
+                <w:lang w:val="en-US"/>
+              </w:rPr>
+            </w:pPr>
+            <w:r>
+              <w:rPr>
+                <w:rFonts w:ascii="Times New Roman" w:hAnsi="Times New Roman" w:cs="Times New Roman"/>
+                <w:sz w:val="24"/>
+                <w:szCs w:val="24"/>
                 <w:lang w:val="en-US"/>
               </w:rPr>
               <w:t>1</w:t>
@@ -435,79 +543,175 @@
         </w:tc>
         <w:tc>
           <w:tcPr>
-            <w:tcW w:w="1134" w:type="dxa"/>
+            <w:tcW w:w="1123" w:type="dxa"/>
+          </w:tcPr>
+          <w:p>
+            <w:pPr>
+              <w:jc w:val="center"/>
+              <w:rPr>
+                <w:rFonts w:ascii="Times New Roman" w:hAnsi="Times New Roman" w:cs="Times New Roman"/>
+                <w:sz w:val="24"/>
+                <w:szCs w:val="24"/>
+                <w:lang w:val="en-US"/>
+              </w:rPr>
+            </w:pPr>
+            <w:r>
+              <w:rPr>
+                <w:rFonts w:ascii="Times New Roman" w:hAnsi="Times New Roman" w:cs="Times New Roman"/>
+                <w:sz w:val="24"/>
+                <w:szCs w:val="24"/>
+                <w:lang w:val="en-US"/>
+              </w:rPr>
+              <w:t>-</w:t>
+            </w:r>
+          </w:p>
+        </w:tc>
+        <w:tc>
+          <w:tcPr>
+            <w:tcW w:w="1354" w:type="dxa"/>
+          </w:tcPr>
+          <w:p>
+            <w:pPr>
+              <w:jc w:val="center"/>
+              <w:rPr>
+                <w:rFonts w:ascii="Times New Roman" w:hAnsi="Times New Roman" w:cs="Times New Roman"/>
+                <w:sz w:val="24"/>
+                <w:szCs w:val="24"/>
+                <w:lang w:val="en-US"/>
+              </w:rPr>
+            </w:pPr>
+            <w:r>
+              <w:rPr>
+                <w:rFonts w:ascii="Times New Roman" w:hAnsi="Times New Roman" w:cs="Times New Roman"/>
+                <w:sz w:val="24"/>
+                <w:szCs w:val="24"/>
+                <w:lang w:val="en-US"/>
+              </w:rPr>
+              <w:t>PC0</w:t>
+            </w:r>
+          </w:p>
+        </w:tc>
+        <w:tc>
+          <w:tcPr>
+            <w:tcW w:w="1113" w:type="dxa"/>
+          </w:tcPr>
+          <w:p>
+            <w:pPr>
+              <w:jc w:val="center"/>
+              <w:rPr>
+                <w:rFonts w:ascii="Times New Roman" w:hAnsi="Times New Roman" w:cs="Times New Roman"/>
+                <w:sz w:val="24"/>
+                <w:szCs w:val="24"/>
+                <w:lang w:val="en-US"/>
+              </w:rPr>
+            </w:pPr>
+            <w:r>
+              <w:rPr>
+                <w:rFonts w:ascii="Times New Roman" w:hAnsi="Times New Roman" w:cs="Times New Roman"/>
+                <w:sz w:val="24"/>
+                <w:szCs w:val="24"/>
+                <w:lang w:val="en-US"/>
+              </w:rPr>
+              <w:t>ICMP</w:t>
+            </w:r>
+          </w:p>
+        </w:tc>
+        <w:tc>
+          <w:tcPr>
+            <w:tcW w:w="3772" w:type="dxa"/>
           </w:tcPr>
           <w:p>
             <w:pPr>
               <w:jc w:val="right"/>
-            </w:pPr>
-          </w:p>
-        </w:tc>
-        <w:tc>
-          <w:tcPr>
-            <w:tcW w:w="1134" w:type="dxa"/>
+              <w:rPr>
+                <w:rFonts w:ascii="Times New Roman" w:hAnsi="Times New Roman" w:cs="Times New Roman"/>
+                <w:sz w:val="24"/>
+                <w:szCs w:val="24"/>
+                <w:lang w:val="en-US"/>
+              </w:rPr>
+            </w:pPr>
+            <w:r>
+              <w:rPr>
+                <w:rFonts w:ascii="Times New Roman" w:hAnsi="Times New Roman" w:cs="Times New Roman"/>
+                <w:sz w:val="24"/>
+                <w:szCs w:val="24"/>
+                <w:lang w:val="en-US"/>
+              </w:rPr>
+              <w:t>-</w:t>
+            </w:r>
+          </w:p>
+        </w:tc>
+        <w:tc>
+          <w:tcPr>
+            <w:tcW w:w="4172" w:type="dxa"/>
           </w:tcPr>
           <w:p>
             <w:pPr>
               <w:jc w:val="right"/>
-            </w:pPr>
-          </w:p>
-        </w:tc>
-        <w:tc>
-          <w:tcPr>
-            <w:tcW w:w="1134" w:type="dxa"/>
+              <w:rPr>
+                <w:rFonts w:ascii="Times New Roman" w:hAnsi="Times New Roman" w:cs="Times New Roman"/>
+                <w:sz w:val="24"/>
+                <w:szCs w:val="24"/>
+                <w:lang w:val="en-US"/>
+              </w:rPr>
+            </w:pPr>
+            <w:r>
+              <w:rPr>
+                <w:rFonts w:ascii="Times New Roman" w:hAnsi="Times New Roman" w:cs="Times New Roman"/>
+                <w:sz w:val="24"/>
+                <w:szCs w:val="24"/>
+                <w:lang w:val="en-US"/>
+              </w:rPr>
+              <w:t>-</w:t>
+            </w:r>
+          </w:p>
+        </w:tc>
+        <w:tc>
+          <w:tcPr>
+            <w:tcW w:w="4080" w:type="dxa"/>
           </w:tcPr>
           <w:p>
             <w:pPr>
               <w:jc w:val="right"/>
-            </w:pPr>
-          </w:p>
-        </w:tc>
-        <w:tc>
-          <w:tcPr>
-            <w:tcW w:w="3828" w:type="dxa"/>
-          </w:tcPr>
-          <w:p>
-            <w:pPr>
-              <w:jc w:val="right"/>
-            </w:pPr>
-          </w:p>
-        </w:tc>
-        <w:tc>
-          <w:tcPr>
-            <w:tcW w:w="4252" w:type="dxa"/>
-          </w:tcPr>
-          <w:p>
-            <w:pPr>
-              <w:jc w:val="right"/>
-            </w:pPr>
-          </w:p>
-        </w:tc>
-        <w:tc>
-          <w:tcPr>
-            <w:tcW w:w="4111" w:type="dxa"/>
-          </w:tcPr>
-          <w:p>
-            <w:pPr>
-              <w:jc w:val="right"/>
-            </w:pPr>
+              <w:rPr>
+                <w:rFonts w:ascii="Times New Roman" w:hAnsi="Times New Roman" w:cs="Times New Roman"/>
+                <w:sz w:val="24"/>
+                <w:szCs w:val="24"/>
+                <w:lang w:val="en-US"/>
+              </w:rPr>
+            </w:pPr>
+            <w:r>
+              <w:rPr>
+                <w:rFonts w:ascii="Times New Roman" w:hAnsi="Times New Roman" w:cs="Times New Roman"/>
+                <w:sz w:val="24"/>
+                <w:szCs w:val="24"/>
+                <w:lang w:val="en-US"/>
+              </w:rPr>
+              <w:t>-</w:t>
+            </w:r>
           </w:p>
         </w:tc>
       </w:tr>
       <w:tr>
         <w:tc>
           <w:tcPr>
-            <w:tcW w:w="993" w:type="dxa"/>
-          </w:tcPr>
-          <w:p>
-            <w:pPr>
-              <w:jc w:val="center"/>
-              <w:rPr>
-                <w:lang w:val="en-US"/>
-              </w:rPr>
-            </w:pPr>
-            <w:r>
-              <w:rPr>
+            <w:tcW w:w="972" w:type="dxa"/>
+          </w:tcPr>
+          <w:p>
+            <w:pPr>
+              <w:jc w:val="center"/>
+              <w:rPr>
+                <w:rFonts w:ascii="Times New Roman" w:hAnsi="Times New Roman" w:cs="Times New Roman"/>
+                <w:sz w:val="24"/>
+                <w:szCs w:val="24"/>
+                <w:lang w:val="en-US"/>
+              </w:rPr>
+            </w:pPr>
+            <w:r>
+              <w:rPr>
+                <w:rFonts w:ascii="Times New Roman" w:hAnsi="Times New Roman" w:cs="Times New Roman"/>
+                <w:sz w:val="24"/>
+                <w:szCs w:val="24"/>
                 <w:lang w:val="en-US"/>
               </w:rPr>
               <w:t>2</w:t>
@@ -516,55 +720,175 @@
         </w:tc>
         <w:tc>
           <w:tcPr>
-            <w:tcW w:w="1134" w:type="dxa"/>
-          </w:tcPr>
-          <w:p/>
-        </w:tc>
-        <w:tc>
-          <w:tcPr>
-            <w:tcW w:w="1134" w:type="dxa"/>
-          </w:tcPr>
-          <w:p/>
-        </w:tc>
-        <w:tc>
-          <w:tcPr>
-            <w:tcW w:w="1134" w:type="dxa"/>
-          </w:tcPr>
-          <w:p/>
-        </w:tc>
-        <w:tc>
-          <w:tcPr>
-            <w:tcW w:w="3828" w:type="dxa"/>
-          </w:tcPr>
-          <w:p/>
-        </w:tc>
-        <w:tc>
-          <w:tcPr>
-            <w:tcW w:w="4252" w:type="dxa"/>
-          </w:tcPr>
-          <w:p/>
-        </w:tc>
-        <w:tc>
-          <w:tcPr>
-            <w:tcW w:w="4111" w:type="dxa"/>
-          </w:tcPr>
-          <w:p/>
+            <w:tcW w:w="1123" w:type="dxa"/>
+          </w:tcPr>
+          <w:p>
+            <w:pPr>
+              <w:jc w:val="center"/>
+              <w:rPr>
+                <w:rFonts w:ascii="Times New Roman" w:hAnsi="Times New Roman" w:cs="Times New Roman"/>
+                <w:sz w:val="24"/>
+                <w:szCs w:val="24"/>
+                <w:lang w:val="en-US"/>
+              </w:rPr>
+            </w:pPr>
+            <w:r>
+              <w:rPr>
+                <w:rFonts w:ascii="Times New Roman" w:hAnsi="Times New Roman" w:cs="Times New Roman"/>
+                <w:sz w:val="24"/>
+                <w:szCs w:val="24"/>
+                <w:lang w:val="en-US"/>
+              </w:rPr>
+              <w:t>-</w:t>
+            </w:r>
+          </w:p>
+        </w:tc>
+        <w:tc>
+          <w:tcPr>
+            <w:tcW w:w="1354" w:type="dxa"/>
+          </w:tcPr>
+          <w:p>
+            <w:pPr>
+              <w:jc w:val="center"/>
+              <w:rPr>
+                <w:rFonts w:ascii="Times New Roman" w:hAnsi="Times New Roman" w:cs="Times New Roman"/>
+                <w:sz w:val="24"/>
+                <w:szCs w:val="24"/>
+                <w:lang w:val="en-US"/>
+              </w:rPr>
+            </w:pPr>
+            <w:r>
+              <w:rPr>
+                <w:rFonts w:ascii="Times New Roman" w:hAnsi="Times New Roman" w:cs="Times New Roman"/>
+                <w:sz w:val="24"/>
+                <w:szCs w:val="24"/>
+                <w:lang w:val="en-US"/>
+              </w:rPr>
+              <w:t>PC0</w:t>
+            </w:r>
+          </w:p>
+        </w:tc>
+        <w:tc>
+          <w:tcPr>
+            <w:tcW w:w="1113" w:type="dxa"/>
+          </w:tcPr>
+          <w:p>
+            <w:pPr>
+              <w:jc w:val="center"/>
+              <w:rPr>
+                <w:rFonts w:ascii="Times New Roman" w:hAnsi="Times New Roman" w:cs="Times New Roman"/>
+                <w:sz w:val="24"/>
+                <w:szCs w:val="24"/>
+                <w:lang w:val="en-US"/>
+              </w:rPr>
+            </w:pPr>
+            <w:r>
+              <w:rPr>
+                <w:rFonts w:ascii="Times New Roman" w:hAnsi="Times New Roman" w:cs="Times New Roman"/>
+                <w:sz w:val="24"/>
+                <w:szCs w:val="24"/>
+                <w:lang w:val="en-US"/>
+              </w:rPr>
+              <w:t>ARP</w:t>
+            </w:r>
+          </w:p>
+        </w:tc>
+        <w:tc>
+          <w:tcPr>
+            <w:tcW w:w="3772" w:type="dxa"/>
+          </w:tcPr>
+          <w:p>
+            <w:pPr>
+              <w:jc w:val="right"/>
+              <w:rPr>
+                <w:rFonts w:ascii="Times New Roman" w:hAnsi="Times New Roman" w:cs="Times New Roman"/>
+                <w:sz w:val="24"/>
+                <w:szCs w:val="24"/>
+                <w:lang w:val="en-US"/>
+              </w:rPr>
+            </w:pPr>
+            <w:r>
+              <w:rPr>
+                <w:rFonts w:ascii="Times New Roman" w:hAnsi="Times New Roman" w:cs="Times New Roman"/>
+                <w:sz w:val="24"/>
+                <w:szCs w:val="24"/>
+                <w:lang w:val="en-US"/>
+              </w:rPr>
+              <w:t>-</w:t>
+            </w:r>
+          </w:p>
+        </w:tc>
+        <w:tc>
+          <w:tcPr>
+            <w:tcW w:w="4172" w:type="dxa"/>
+          </w:tcPr>
+          <w:p>
+            <w:pPr>
+              <w:jc w:val="right"/>
+              <w:rPr>
+                <w:rFonts w:ascii="Times New Roman" w:hAnsi="Times New Roman" w:cs="Times New Roman"/>
+                <w:sz w:val="24"/>
+                <w:szCs w:val="24"/>
+                <w:lang w:val="en-US"/>
+              </w:rPr>
+            </w:pPr>
+            <w:r>
+              <w:rPr>
+                <w:rFonts w:ascii="Times New Roman" w:hAnsi="Times New Roman" w:cs="Times New Roman"/>
+                <w:sz w:val="24"/>
+                <w:szCs w:val="24"/>
+                <w:lang w:val="en-US"/>
+              </w:rPr>
+              <w:t>-</w:t>
+            </w:r>
+          </w:p>
+        </w:tc>
+        <w:tc>
+          <w:tcPr>
+            <w:tcW w:w="4080" w:type="dxa"/>
+          </w:tcPr>
+          <w:p>
+            <w:pPr>
+              <w:jc w:val="right"/>
+              <w:rPr>
+                <w:rFonts w:ascii="Times New Roman" w:hAnsi="Times New Roman" w:cs="Times New Roman"/>
+                <w:sz w:val="24"/>
+                <w:szCs w:val="24"/>
+                <w:lang w:val="en-US"/>
+              </w:rPr>
+            </w:pPr>
+            <w:r>
+              <w:rPr>
+                <w:rFonts w:ascii="Times New Roman" w:hAnsi="Times New Roman" w:cs="Times New Roman"/>
+                <w:sz w:val="24"/>
+                <w:szCs w:val="24"/>
+                <w:lang w:val="en-US"/>
+              </w:rPr>
+              <w:t>-</w:t>
+            </w:r>
+          </w:p>
         </w:tc>
       </w:tr>
       <w:tr>
         <w:tc>
           <w:tcPr>
-            <w:tcW w:w="993" w:type="dxa"/>
-          </w:tcPr>
-          <w:p>
-            <w:pPr>
-              <w:jc w:val="center"/>
-              <w:rPr>
-                <w:lang w:val="en-US"/>
-              </w:rPr>
-            </w:pPr>
-            <w:r>
-              <w:rPr>
+            <w:tcW w:w="972" w:type="dxa"/>
+          </w:tcPr>
+          <w:p>
+            <w:pPr>
+              <w:jc w:val="center"/>
+              <w:rPr>
+                <w:rFonts w:ascii="Times New Roman" w:hAnsi="Times New Roman" w:cs="Times New Roman"/>
+                <w:sz w:val="24"/>
+                <w:szCs w:val="24"/>
+                <w:lang w:val="en-US"/>
+              </w:rPr>
+            </w:pPr>
+            <w:r>
+              <w:rPr>
+                <w:rFonts w:ascii="Times New Roman" w:hAnsi="Times New Roman" w:cs="Times New Roman"/>
+                <w:sz w:val="24"/>
+                <w:szCs w:val="24"/>
                 <w:lang w:val="en-US"/>
               </w:rPr>
               <w:t>3</w:t>
@@ -573,55 +897,207 @@
         </w:tc>
         <w:tc>
           <w:tcPr>
-            <w:tcW w:w="1134" w:type="dxa"/>
-          </w:tcPr>
-          <w:p/>
-        </w:tc>
-        <w:tc>
-          <w:tcPr>
-            <w:tcW w:w="1134" w:type="dxa"/>
-          </w:tcPr>
-          <w:p/>
-        </w:tc>
-        <w:tc>
-          <w:tcPr>
-            <w:tcW w:w="1134" w:type="dxa"/>
-          </w:tcPr>
-          <w:p/>
-        </w:tc>
-        <w:tc>
-          <w:tcPr>
-            <w:tcW w:w="3828" w:type="dxa"/>
-          </w:tcPr>
-          <w:p/>
-        </w:tc>
-        <w:tc>
-          <w:tcPr>
-            <w:tcW w:w="4252" w:type="dxa"/>
-          </w:tcPr>
-          <w:p/>
-        </w:tc>
-        <w:tc>
-          <w:tcPr>
-            <w:tcW w:w="4111" w:type="dxa"/>
-          </w:tcPr>
-          <w:p/>
+            <w:tcW w:w="1123" w:type="dxa"/>
+          </w:tcPr>
+          <w:p>
+            <w:pPr>
+              <w:jc w:val="center"/>
+              <w:rPr>
+                <w:rFonts w:ascii="Times New Roman" w:hAnsi="Times New Roman" w:cs="Times New Roman"/>
+                <w:sz w:val="24"/>
+                <w:szCs w:val="24"/>
+                <w:lang w:val="en-US"/>
+              </w:rPr>
+            </w:pPr>
+            <w:r>
+              <w:rPr>
+                <w:rFonts w:ascii="Times New Roman" w:hAnsi="Times New Roman" w:cs="Times New Roman"/>
+                <w:sz w:val="24"/>
+                <w:szCs w:val="24"/>
+                <w:lang w:val="en-US"/>
+              </w:rPr>
+              <w:t>PC0</w:t>
+            </w:r>
+          </w:p>
+        </w:tc>
+        <w:tc>
+          <w:tcPr>
+            <w:tcW w:w="1354" w:type="dxa"/>
+          </w:tcPr>
+          <w:p>
+            <w:pPr>
+              <w:jc w:val="center"/>
+              <w:rPr>
+                <w:rFonts w:ascii="Times New Roman" w:hAnsi="Times New Roman" w:cs="Times New Roman"/>
+                <w:sz w:val="24"/>
+                <w:szCs w:val="24"/>
+                <w:lang w:val="en-US"/>
+              </w:rPr>
+            </w:pPr>
+            <w:r>
+              <w:rPr>
+                <w:rFonts w:ascii="Times New Roman" w:hAnsi="Times New Roman" w:cs="Times New Roman"/>
+                <w:sz w:val="24"/>
+                <w:szCs w:val="24"/>
+                <w:lang w:val="en-US"/>
+              </w:rPr>
+              <w:t>Switch0</w:t>
+            </w:r>
+          </w:p>
+        </w:tc>
+        <w:tc>
+          <w:tcPr>
+            <w:tcW w:w="1113" w:type="dxa"/>
+          </w:tcPr>
+          <w:p>
+            <w:pPr>
+              <w:jc w:val="center"/>
+              <w:rPr>
+                <w:rFonts w:ascii="Times New Roman" w:hAnsi="Times New Roman" w:cs="Times New Roman"/>
+                <w:sz w:val="24"/>
+                <w:szCs w:val="24"/>
+                <w:lang w:val="en-US"/>
+              </w:rPr>
+            </w:pPr>
+            <w:r>
+              <w:rPr>
+                <w:rFonts w:ascii="Times New Roman" w:hAnsi="Times New Roman" w:cs="Times New Roman"/>
+                <w:sz w:val="24"/>
+                <w:szCs w:val="24"/>
+                <w:lang w:val="en-US"/>
+              </w:rPr>
+              <w:t>ARP</w:t>
+            </w:r>
+          </w:p>
+        </w:tc>
+        <w:tc>
+          <w:tcPr>
+            <w:tcW w:w="3772" w:type="dxa"/>
+          </w:tcPr>
+          <w:p>
+            <w:pPr>
+              <w:jc w:val="right"/>
+              <w:rPr>
+                <w:rFonts w:ascii="Times New Roman" w:hAnsi="Times New Roman" w:cs="Times New Roman"/>
+                <w:sz w:val="24"/>
+                <w:szCs w:val="24"/>
+                <w:lang w:val="en-US"/>
+              </w:rPr>
+            </w:pPr>
+            <w:r>
+              <w:rPr>
+                <w:rFonts w:ascii="Times New Roman" w:hAnsi="Times New Roman" w:cs="Times New Roman"/>
+                <w:sz w:val="24"/>
+                <w:szCs w:val="24"/>
+                <w:lang w:val="en-US"/>
+              </w:rPr>
+              <w:t>-</w:t>
+            </w:r>
+          </w:p>
+        </w:tc>
+        <w:tc>
+          <w:tcPr>
+            <w:tcW w:w="4172" w:type="dxa"/>
+          </w:tcPr>
+          <w:p>
+            <w:pPr>
+              <w:jc w:val="right"/>
+              <w:rPr>
+                <w:rFonts w:ascii="Times New Roman" w:hAnsi="Times New Roman" w:cs="Times New Roman"/>
+                <w:sz w:val="24"/>
+                <w:szCs w:val="24"/>
+                <w:lang w:val="en-US"/>
+              </w:rPr>
+            </w:pPr>
+            <w:r>
+              <w:rPr>
+                <w:rFonts w:ascii="Times New Roman" w:hAnsi="Times New Roman" w:cs="Times New Roman"/>
+                <w:sz w:val="24"/>
+                <w:szCs w:val="24"/>
+                <w:lang w:val="en-US"/>
+              </w:rPr>
+              <w:t>-</w:t>
+            </w:r>
+          </w:p>
+        </w:tc>
+        <w:tc>
+          <w:tcPr>
+            <w:tcW w:w="4080" w:type="dxa"/>
+          </w:tcPr>
+          <w:p>
+            <w:pPr>
+              <w:jc w:val="right"/>
+              <w:rPr>
+                <w:rFonts w:ascii="Times New Roman" w:hAnsi="Times New Roman" w:cs="Times New Roman"/>
+                <w:sz w:val="24"/>
+                <w:szCs w:val="24"/>
+              </w:rPr>
+            </w:pPr>
+            <w:r>
+              <w:rPr>
+                <w:rFonts w:ascii="Times New Roman" w:hAnsi="Times New Roman" w:cs="Times New Roman"/>
+                <w:sz w:val="24"/>
+                <w:szCs w:val="24"/>
+              </w:rPr>
+              <w:drawing>
+                <wp:inline distT="0" distB="0" distL="0" distR="0" wp14:anchorId="030C3FE7" wp14:editId="51DE6E40">
+                  <wp:extent cx="2091690" cy="150843"/>
+                  <wp:effectExtent l="0" t="0" r="3810" b="1905"/>
+                  <wp:docPr id="2" name="Рисунок 2"/>
+                  <wp:cNvGraphicFramePr>
+                    <a:graphicFrameLocks xmlns:a="http://schemas.openxmlformats.org/drawingml/2006/main" noChangeAspect="1"/>
+                  </wp:cNvGraphicFramePr>
+                  <a:graphic xmlns:a="http://schemas.openxmlformats.org/drawingml/2006/main">
+                    <a:graphicData uri="http://schemas.openxmlformats.org/drawingml/2006/picture">
+                      <pic:pic xmlns:pic="http://schemas.openxmlformats.org/drawingml/2006/picture">
+                        <pic:nvPicPr>
+                          <pic:cNvPr id="1" name=""/>
+                          <pic:cNvPicPr/>
+                        </pic:nvPicPr>
+                        <pic:blipFill>
+                          <a:blip r:embed="rId5"/>
+                          <a:stretch>
+                            <a:fillRect/>
+                          </a:stretch>
+                        </pic:blipFill>
+                        <pic:spPr>
+                          <a:xfrm>
+                            <a:off x="0" y="0"/>
+                            <a:ext cx="2463203" cy="177635"/>
+                          </a:xfrm>
+                          <a:prstGeom prst="rect">
+                            <a:avLst/>
+                          </a:prstGeom>
+                        </pic:spPr>
+                      </pic:pic>
+                    </a:graphicData>
+                  </a:graphic>
+                </wp:inline>
+              </w:drawing>
+            </w:r>
+          </w:p>
         </w:tc>
       </w:tr>
       <w:tr>
         <w:tc>
           <w:tcPr>
-            <w:tcW w:w="993" w:type="dxa"/>
-          </w:tcPr>
-          <w:p>
-            <w:pPr>
-              <w:jc w:val="center"/>
-              <w:rPr>
-                <w:lang w:val="en-US"/>
-              </w:rPr>
-            </w:pPr>
-            <w:r>
-              <w:rPr>
+            <w:tcW w:w="972" w:type="dxa"/>
+          </w:tcPr>
+          <w:p>
+            <w:pPr>
+              <w:jc w:val="center"/>
+              <w:rPr>
+                <w:rFonts w:ascii="Times New Roman" w:hAnsi="Times New Roman" w:cs="Times New Roman"/>
+                <w:sz w:val="24"/>
+                <w:szCs w:val="24"/>
+                <w:lang w:val="en-US"/>
+              </w:rPr>
+            </w:pPr>
+            <w:r>
+              <w:rPr>
+                <w:rFonts w:ascii="Times New Roman" w:hAnsi="Times New Roman" w:cs="Times New Roman"/>
+                <w:sz w:val="24"/>
+                <w:szCs w:val="24"/>
                 <w:lang w:val="en-US"/>
               </w:rPr>
               <w:t>4</w:t>
@@ -630,55 +1106,239 @@
         </w:tc>
         <w:tc>
           <w:tcPr>
-            <w:tcW w:w="1134" w:type="dxa"/>
-          </w:tcPr>
-          <w:p/>
-        </w:tc>
-        <w:tc>
-          <w:tcPr>
-            <w:tcW w:w="1134" w:type="dxa"/>
-          </w:tcPr>
-          <w:p/>
-        </w:tc>
-        <w:tc>
-          <w:tcPr>
-            <w:tcW w:w="1134" w:type="dxa"/>
-          </w:tcPr>
-          <w:p/>
-        </w:tc>
-        <w:tc>
-          <w:tcPr>
-            <w:tcW w:w="3828" w:type="dxa"/>
-          </w:tcPr>
-          <w:p/>
-        </w:tc>
-        <w:tc>
-          <w:tcPr>
-            <w:tcW w:w="4252" w:type="dxa"/>
-          </w:tcPr>
-          <w:p/>
-        </w:tc>
-        <w:tc>
-          <w:tcPr>
-            <w:tcW w:w="4111" w:type="dxa"/>
-          </w:tcPr>
-          <w:p/>
+            <w:tcW w:w="1123" w:type="dxa"/>
+          </w:tcPr>
+          <w:p>
+            <w:pPr>
+              <w:jc w:val="center"/>
+              <w:rPr>
+                <w:rFonts w:ascii="Times New Roman" w:hAnsi="Times New Roman" w:cs="Times New Roman"/>
+                <w:sz w:val="24"/>
+                <w:szCs w:val="24"/>
+                <w:lang w:val="en-US"/>
+              </w:rPr>
+            </w:pPr>
+            <w:r>
+              <w:rPr>
+                <w:rFonts w:ascii="Times New Roman" w:hAnsi="Times New Roman" w:cs="Times New Roman"/>
+                <w:sz w:val="24"/>
+                <w:szCs w:val="24"/>
+                <w:lang w:val="en-US"/>
+              </w:rPr>
+              <w:t>Switch0</w:t>
+            </w:r>
+          </w:p>
+        </w:tc>
+        <w:tc>
+          <w:tcPr>
+            <w:tcW w:w="1354" w:type="dxa"/>
+          </w:tcPr>
+          <w:p>
+            <w:pPr>
+              <w:jc w:val="center"/>
+              <w:rPr>
+                <w:rFonts w:ascii="Times New Roman" w:hAnsi="Times New Roman" w:cs="Times New Roman"/>
+                <w:sz w:val="24"/>
+                <w:szCs w:val="24"/>
+                <w:lang w:val="en-US"/>
+              </w:rPr>
+            </w:pPr>
+            <w:r>
+              <w:rPr>
+                <w:rFonts w:ascii="Times New Roman" w:hAnsi="Times New Roman" w:cs="Times New Roman"/>
+                <w:sz w:val="24"/>
+                <w:szCs w:val="24"/>
+                <w:lang w:val="en-US"/>
+              </w:rPr>
+              <w:t>PC1,PC2,PC3</w:t>
+            </w:r>
+          </w:p>
+        </w:tc>
+        <w:tc>
+          <w:tcPr>
+            <w:tcW w:w="1113" w:type="dxa"/>
+          </w:tcPr>
+          <w:p>
+            <w:pPr>
+              <w:jc w:val="center"/>
+              <w:rPr>
+                <w:rFonts w:ascii="Times New Roman" w:hAnsi="Times New Roman" w:cs="Times New Roman"/>
+                <w:sz w:val="24"/>
+                <w:szCs w:val="24"/>
+                <w:lang w:val="en-US"/>
+              </w:rPr>
+            </w:pPr>
+            <w:r>
+              <w:rPr>
+                <w:rFonts w:ascii="Times New Roman" w:hAnsi="Times New Roman" w:cs="Times New Roman"/>
+                <w:sz w:val="24"/>
+                <w:szCs w:val="24"/>
+                <w:lang w:val="en-US"/>
+              </w:rPr>
+              <w:t>ARP</w:t>
+            </w:r>
+          </w:p>
+        </w:tc>
+        <w:tc>
+          <w:tcPr>
+            <w:tcW w:w="3772" w:type="dxa"/>
+          </w:tcPr>
+          <w:p>
+            <w:pPr>
+              <w:jc w:val="right"/>
+              <w:rPr>
+                <w:rFonts w:ascii="Times New Roman" w:hAnsi="Times New Roman" w:cs="Times New Roman"/>
+                <w:sz w:val="24"/>
+                <w:szCs w:val="24"/>
+                <w:lang w:val="en-US"/>
+              </w:rPr>
+            </w:pPr>
+            <w:r>
+              <w:rPr>
+                <w:rFonts w:ascii="Times New Roman" w:hAnsi="Times New Roman" w:cs="Times New Roman"/>
+                <w:sz w:val="24"/>
+                <w:szCs w:val="24"/>
+                <w:lang w:val="en-US"/>
+              </w:rPr>
+              <w:t>-</w:t>
+            </w:r>
+          </w:p>
+        </w:tc>
+        <w:tc>
+          <w:tcPr>
+            <w:tcW w:w="4172" w:type="dxa"/>
+          </w:tcPr>
+          <w:p>
+            <w:pPr>
+              <w:jc w:val="right"/>
+              <w:rPr>
+                <w:rFonts w:ascii="Times New Roman" w:hAnsi="Times New Roman" w:cs="Times New Roman"/>
+                <w:sz w:val="24"/>
+                <w:szCs w:val="24"/>
+              </w:rPr>
+            </w:pPr>
+            <w:r>
+              <w:rPr>
+                <w:rFonts w:ascii="Times New Roman" w:hAnsi="Times New Roman" w:cs="Times New Roman"/>
+                <w:sz w:val="24"/>
+                <w:szCs w:val="24"/>
+              </w:rPr>
+              <w:drawing>
+                <wp:inline distT="0" distB="0" distL="0" distR="0" wp14:anchorId="257E9960" wp14:editId="2C6676FA">
+                  <wp:extent cx="1590897" cy="123842"/>
+                  <wp:effectExtent l="0" t="0" r="9525" b="9525"/>
+                  <wp:docPr id="4" name="Рисунок 4"/>
+                  <wp:cNvGraphicFramePr>
+                    <a:graphicFrameLocks xmlns:a="http://schemas.openxmlformats.org/drawingml/2006/main" noChangeAspect="1"/>
+                  </wp:cNvGraphicFramePr>
+                  <a:graphic xmlns:a="http://schemas.openxmlformats.org/drawingml/2006/main">
+                    <a:graphicData uri="http://schemas.openxmlformats.org/drawingml/2006/picture">
+                      <pic:pic xmlns:pic="http://schemas.openxmlformats.org/drawingml/2006/picture">
+                        <pic:nvPicPr>
+                          <pic:cNvPr id="1" name=""/>
+                          <pic:cNvPicPr/>
+                        </pic:nvPicPr>
+                        <pic:blipFill>
+                          <a:blip r:embed="rId6"/>
+                          <a:stretch>
+                            <a:fillRect/>
+                          </a:stretch>
+                        </pic:blipFill>
+                        <pic:spPr>
+                          <a:xfrm>
+                            <a:off x="0" y="0"/>
+                            <a:ext cx="1590897" cy="123842"/>
+                          </a:xfrm>
+                          <a:prstGeom prst="rect">
+                            <a:avLst/>
+                          </a:prstGeom>
+                        </pic:spPr>
+                      </pic:pic>
+                    </a:graphicData>
+                  </a:graphic>
+                </wp:inline>
+              </w:drawing>
+            </w:r>
+          </w:p>
+        </w:tc>
+        <w:tc>
+          <w:tcPr>
+            <w:tcW w:w="4080" w:type="dxa"/>
+          </w:tcPr>
+          <w:p>
+            <w:pPr>
+              <w:jc w:val="right"/>
+              <w:rPr>
+                <w:rFonts w:ascii="Times New Roman" w:hAnsi="Times New Roman" w:cs="Times New Roman"/>
+                <w:sz w:val="24"/>
+                <w:szCs w:val="24"/>
+              </w:rPr>
+            </w:pPr>
+            <w:r>
+              <w:rPr>
+                <w:rFonts w:ascii="Times New Roman" w:hAnsi="Times New Roman" w:cs="Times New Roman"/>
+                <w:sz w:val="24"/>
+                <w:szCs w:val="24"/>
+              </w:rPr>
+              <w:drawing>
+                <wp:inline distT="0" distB="0" distL="0" distR="0" wp14:anchorId="6D765FC6" wp14:editId="71452709">
+                  <wp:extent cx="2091690" cy="150843"/>
+                  <wp:effectExtent l="0" t="0" r="3810" b="1905"/>
+                  <wp:docPr id="5" name="Рисунок 5"/>
+                  <wp:cNvGraphicFramePr>
+                    <a:graphicFrameLocks xmlns:a="http://schemas.openxmlformats.org/drawingml/2006/main" noChangeAspect="1"/>
+                  </wp:cNvGraphicFramePr>
+                  <a:graphic xmlns:a="http://schemas.openxmlformats.org/drawingml/2006/main">
+                    <a:graphicData uri="http://schemas.openxmlformats.org/drawingml/2006/picture">
+                      <pic:pic xmlns:pic="http://schemas.openxmlformats.org/drawingml/2006/picture">
+                        <pic:nvPicPr>
+                          <pic:cNvPr id="1" name=""/>
+                          <pic:cNvPicPr/>
+                        </pic:nvPicPr>
+                        <pic:blipFill>
+                          <a:blip r:embed="rId5"/>
+                          <a:stretch>
+                            <a:fillRect/>
+                          </a:stretch>
+                        </pic:blipFill>
+                        <pic:spPr>
+                          <a:xfrm>
+                            <a:off x="0" y="0"/>
+                            <a:ext cx="2463203" cy="177635"/>
+                          </a:xfrm>
+                          <a:prstGeom prst="rect">
+                            <a:avLst/>
+                          </a:prstGeom>
+                        </pic:spPr>
+                      </pic:pic>
+                    </a:graphicData>
+                  </a:graphic>
+                </wp:inline>
+              </w:drawing>
+            </w:r>
+          </w:p>
         </w:tc>
       </w:tr>
       <w:tr>
         <w:tc>
           <w:tcPr>
-            <w:tcW w:w="993" w:type="dxa"/>
-          </w:tcPr>
-          <w:p>
-            <w:pPr>
-              <w:jc w:val="center"/>
-              <w:rPr>
-                <w:lang w:val="en-US"/>
-              </w:rPr>
-            </w:pPr>
-            <w:r>
-              <w:rPr>
+            <w:tcW w:w="972" w:type="dxa"/>
+          </w:tcPr>
+          <w:p>
+            <w:pPr>
+              <w:jc w:val="center"/>
+              <w:rPr>
+                <w:rFonts w:ascii="Times New Roman" w:hAnsi="Times New Roman" w:cs="Times New Roman"/>
+                <w:sz w:val="24"/>
+                <w:szCs w:val="24"/>
+                <w:lang w:val="en-US"/>
+              </w:rPr>
+            </w:pPr>
+            <w:r>
+              <w:rPr>
+                <w:rFonts w:ascii="Times New Roman" w:hAnsi="Times New Roman" w:cs="Times New Roman"/>
+                <w:sz w:val="24"/>
+                <w:szCs w:val="24"/>
                 <w:lang w:val="en-US"/>
               </w:rPr>
               <w:t>5</w:t>
@@ -687,55 +1347,227 @@
         </w:tc>
         <w:tc>
           <w:tcPr>
-            <w:tcW w:w="1134" w:type="dxa"/>
-          </w:tcPr>
-          <w:p/>
-        </w:tc>
-        <w:tc>
-          <w:tcPr>
-            <w:tcW w:w="1134" w:type="dxa"/>
-          </w:tcPr>
-          <w:p/>
-        </w:tc>
-        <w:tc>
-          <w:tcPr>
-            <w:tcW w:w="1134" w:type="dxa"/>
-          </w:tcPr>
-          <w:p/>
-        </w:tc>
-        <w:tc>
-          <w:tcPr>
-            <w:tcW w:w="3828" w:type="dxa"/>
-          </w:tcPr>
-          <w:p/>
-        </w:tc>
-        <w:tc>
-          <w:tcPr>
-            <w:tcW w:w="4252" w:type="dxa"/>
-          </w:tcPr>
-          <w:p/>
-        </w:tc>
-        <w:tc>
-          <w:tcPr>
-            <w:tcW w:w="4111" w:type="dxa"/>
-          </w:tcPr>
-          <w:p/>
+            <w:tcW w:w="1123" w:type="dxa"/>
+          </w:tcPr>
+          <w:p>
+            <w:pPr>
+              <w:jc w:val="center"/>
+              <w:rPr>
+                <w:rFonts w:ascii="Times New Roman" w:hAnsi="Times New Roman" w:cs="Times New Roman"/>
+                <w:sz w:val="24"/>
+                <w:szCs w:val="24"/>
+                <w:lang w:val="en-US"/>
+              </w:rPr>
+            </w:pPr>
+            <w:r>
+              <w:rPr>
+                <w:rFonts w:ascii="Times New Roman" w:hAnsi="Times New Roman" w:cs="Times New Roman"/>
+                <w:sz w:val="24"/>
+                <w:szCs w:val="24"/>
+                <w:lang w:val="en-US"/>
+              </w:rPr>
+              <w:t>PC2</w:t>
+            </w:r>
+          </w:p>
+        </w:tc>
+        <w:tc>
+          <w:tcPr>
+            <w:tcW w:w="1354" w:type="dxa"/>
+          </w:tcPr>
+          <w:p>
+            <w:pPr>
+              <w:jc w:val="center"/>
+              <w:rPr>
+                <w:rFonts w:ascii="Times New Roman" w:hAnsi="Times New Roman" w:cs="Times New Roman"/>
+                <w:sz w:val="24"/>
+                <w:szCs w:val="24"/>
+              </w:rPr>
+            </w:pPr>
+            <w:r>
+              <w:rPr>
+                <w:rFonts w:ascii="Times New Roman" w:hAnsi="Times New Roman" w:cs="Times New Roman"/>
+                <w:sz w:val="24"/>
+                <w:szCs w:val="24"/>
+                <w:lang w:val="en-US"/>
+              </w:rPr>
+              <w:t>Switch0</w:t>
+            </w:r>
+          </w:p>
+        </w:tc>
+        <w:tc>
+          <w:tcPr>
+            <w:tcW w:w="1113" w:type="dxa"/>
+          </w:tcPr>
+          <w:p>
+            <w:pPr>
+              <w:jc w:val="center"/>
+              <w:rPr>
+                <w:rFonts w:ascii="Times New Roman" w:hAnsi="Times New Roman" w:cs="Times New Roman"/>
+                <w:sz w:val="24"/>
+                <w:szCs w:val="24"/>
+              </w:rPr>
+            </w:pPr>
+            <w:r>
+              <w:rPr>
+                <w:rFonts w:ascii="Times New Roman" w:hAnsi="Times New Roman" w:cs="Times New Roman"/>
+                <w:sz w:val="24"/>
+                <w:szCs w:val="24"/>
+                <w:lang w:val="en-US"/>
+              </w:rPr>
+              <w:t>ARP</w:t>
+            </w:r>
+          </w:p>
+        </w:tc>
+        <w:tc>
+          <w:tcPr>
+            <w:tcW w:w="3772" w:type="dxa"/>
+          </w:tcPr>
+          <w:p>
+            <w:pPr>
+              <w:jc w:val="right"/>
+              <w:rPr>
+                <w:rFonts w:ascii="Times New Roman" w:hAnsi="Times New Roman" w:cs="Times New Roman"/>
+                <w:sz w:val="24"/>
+                <w:szCs w:val="24"/>
+              </w:rPr>
+            </w:pPr>
+          </w:p>
+        </w:tc>
+        <w:tc>
+          <w:tcPr>
+            <w:tcW w:w="4172" w:type="dxa"/>
+          </w:tcPr>
+          <w:p>
+            <w:pPr>
+              <w:jc w:val="right"/>
+              <w:rPr>
+                <w:rFonts w:ascii="Times New Roman" w:hAnsi="Times New Roman" w:cs="Times New Roman"/>
+                <w:sz w:val="24"/>
+                <w:szCs w:val="24"/>
+              </w:rPr>
+            </w:pPr>
+            <w:r>
+              <w:rPr>
+                <w:rFonts w:ascii="Times New Roman" w:hAnsi="Times New Roman" w:cs="Times New Roman"/>
+                <w:sz w:val="24"/>
+                <w:szCs w:val="24"/>
+              </w:rPr>
+              <w:drawing>
+                <wp:inline distT="0" distB="0" distL="0" distR="0" wp14:anchorId="7A800B63" wp14:editId="1D41E07C">
+                  <wp:extent cx="1590897" cy="123842"/>
+                  <wp:effectExtent l="0" t="0" r="9525" b="9525"/>
+                  <wp:docPr id="7" name="Рисунок 7"/>
+                  <wp:cNvGraphicFramePr>
+                    <a:graphicFrameLocks xmlns:a="http://schemas.openxmlformats.org/drawingml/2006/main" noChangeAspect="1"/>
+                  </wp:cNvGraphicFramePr>
+                  <a:graphic xmlns:a="http://schemas.openxmlformats.org/drawingml/2006/main">
+                    <a:graphicData uri="http://schemas.openxmlformats.org/drawingml/2006/picture">
+                      <pic:pic xmlns:pic="http://schemas.openxmlformats.org/drawingml/2006/picture">
+                        <pic:nvPicPr>
+                          <pic:cNvPr id="1" name=""/>
+                          <pic:cNvPicPr/>
+                        </pic:nvPicPr>
+                        <pic:blipFill>
+                          <a:blip r:embed="rId6"/>
+                          <a:stretch>
+                            <a:fillRect/>
+                          </a:stretch>
+                        </pic:blipFill>
+                        <pic:spPr>
+                          <a:xfrm>
+                            <a:off x="0" y="0"/>
+                            <a:ext cx="1590897" cy="123842"/>
+                          </a:xfrm>
+                          <a:prstGeom prst="rect">
+                            <a:avLst/>
+                          </a:prstGeom>
+                        </pic:spPr>
+                      </pic:pic>
+                    </a:graphicData>
+                  </a:graphic>
+                </wp:inline>
+              </w:drawing>
+            </w:r>
+          </w:p>
+        </w:tc>
+        <w:tc>
+          <w:tcPr>
+            <w:tcW w:w="4080" w:type="dxa"/>
+          </w:tcPr>
+          <w:p>
+            <w:pPr>
+              <w:jc w:val="right"/>
+              <w:rPr>
+                <w:rFonts w:ascii="Times New Roman" w:hAnsi="Times New Roman" w:cs="Times New Roman"/>
+                <w:sz w:val="24"/>
+                <w:szCs w:val="24"/>
+              </w:rPr>
+            </w:pPr>
+            <w:r>
+              <w:rPr>
+                <w:rFonts w:ascii="Times New Roman" w:hAnsi="Times New Roman" w:cs="Times New Roman"/>
+                <w:sz w:val="24"/>
+                <w:szCs w:val="24"/>
+              </w:rPr>
+              <w:drawing>
+                <wp:inline distT="0" distB="0" distL="0" distR="0" wp14:anchorId="3ABE55B3" wp14:editId="1A069890">
+                  <wp:extent cx="1962424" cy="466790"/>
+                  <wp:effectExtent l="0" t="0" r="0" b="9525"/>
+                  <wp:docPr id="6" name="Рисунок 6"/>
+                  <wp:cNvGraphicFramePr>
+                    <a:graphicFrameLocks xmlns:a="http://schemas.openxmlformats.org/drawingml/2006/main" noChangeAspect="1"/>
+                  </wp:cNvGraphicFramePr>
+                  <a:graphic xmlns:a="http://schemas.openxmlformats.org/drawingml/2006/main">
+                    <a:graphicData uri="http://schemas.openxmlformats.org/drawingml/2006/picture">
+                      <pic:pic xmlns:pic="http://schemas.openxmlformats.org/drawingml/2006/picture">
+                        <pic:nvPicPr>
+                          <pic:cNvPr id="1" name=""/>
+                          <pic:cNvPicPr/>
+                        </pic:nvPicPr>
+                        <pic:blipFill>
+                          <a:blip r:embed="rId7"/>
+                          <a:stretch>
+                            <a:fillRect/>
+                          </a:stretch>
+                        </pic:blipFill>
+                        <pic:spPr>
+                          <a:xfrm>
+                            <a:off x="0" y="0"/>
+                            <a:ext cx="1962424" cy="466790"/>
+                          </a:xfrm>
+                          <a:prstGeom prst="rect">
+                            <a:avLst/>
+                          </a:prstGeom>
+                        </pic:spPr>
+                      </pic:pic>
+                    </a:graphicData>
+                  </a:graphic>
+                </wp:inline>
+              </w:drawing>
+            </w:r>
+          </w:p>
         </w:tc>
       </w:tr>
       <w:tr>
         <w:tc>
           <w:tcPr>
-            <w:tcW w:w="993" w:type="dxa"/>
-          </w:tcPr>
-          <w:p>
-            <w:pPr>
-              <w:jc w:val="center"/>
-              <w:rPr>
-                <w:lang w:val="en-US"/>
-              </w:rPr>
-            </w:pPr>
-            <w:r>
-              <w:rPr>
+            <w:tcW w:w="972" w:type="dxa"/>
+          </w:tcPr>
+          <w:p>
+            <w:pPr>
+              <w:jc w:val="center"/>
+              <w:rPr>
+                <w:rFonts w:ascii="Times New Roman" w:hAnsi="Times New Roman" w:cs="Times New Roman"/>
+                <w:sz w:val="24"/>
+                <w:szCs w:val="24"/>
+                <w:lang w:val="en-US"/>
+              </w:rPr>
+            </w:pPr>
+            <w:r>
+              <w:rPr>
+                <w:rFonts w:ascii="Times New Roman" w:hAnsi="Times New Roman" w:cs="Times New Roman"/>
+                <w:sz w:val="24"/>
+                <w:szCs w:val="24"/>
                 <w:lang w:val="en-US"/>
               </w:rPr>
               <w:t>6</w:t>
@@ -744,55 +1576,269 @@
         </w:tc>
         <w:tc>
           <w:tcPr>
-            <w:tcW w:w="1134" w:type="dxa"/>
-          </w:tcPr>
-          <w:p/>
-        </w:tc>
-        <w:tc>
-          <w:tcPr>
-            <w:tcW w:w="1134" w:type="dxa"/>
-          </w:tcPr>
-          <w:p/>
-        </w:tc>
-        <w:tc>
-          <w:tcPr>
-            <w:tcW w:w="1134" w:type="dxa"/>
-          </w:tcPr>
-          <w:p/>
-        </w:tc>
-        <w:tc>
-          <w:tcPr>
-            <w:tcW w:w="3828" w:type="dxa"/>
-          </w:tcPr>
-          <w:p/>
-        </w:tc>
-        <w:tc>
-          <w:tcPr>
-            <w:tcW w:w="4252" w:type="dxa"/>
-          </w:tcPr>
-          <w:p/>
-        </w:tc>
-        <w:tc>
-          <w:tcPr>
-            <w:tcW w:w="4111" w:type="dxa"/>
-          </w:tcPr>
-          <w:p/>
+            <w:tcW w:w="1123" w:type="dxa"/>
+          </w:tcPr>
+          <w:p>
+            <w:pPr>
+              <w:jc w:val="center"/>
+              <w:rPr>
+                <w:rFonts w:ascii="Times New Roman" w:hAnsi="Times New Roman" w:cs="Times New Roman"/>
+                <w:sz w:val="24"/>
+                <w:szCs w:val="24"/>
+              </w:rPr>
+            </w:pPr>
+            <w:r>
+              <w:rPr>
+                <w:rFonts w:ascii="Times New Roman" w:hAnsi="Times New Roman" w:cs="Times New Roman"/>
+                <w:sz w:val="24"/>
+                <w:szCs w:val="24"/>
+                <w:lang w:val="en-US"/>
+              </w:rPr>
+              <w:t>Switch0</w:t>
+            </w:r>
+          </w:p>
+        </w:tc>
+        <w:tc>
+          <w:tcPr>
+            <w:tcW w:w="1354" w:type="dxa"/>
+          </w:tcPr>
+          <w:p>
+            <w:pPr>
+              <w:jc w:val="center"/>
+              <w:rPr>
+                <w:rFonts w:ascii="Times New Roman" w:hAnsi="Times New Roman" w:cs="Times New Roman"/>
+                <w:sz w:val="24"/>
+                <w:szCs w:val="24"/>
+              </w:rPr>
+            </w:pPr>
+            <w:r>
+              <w:rPr>
+                <w:rFonts w:ascii="Times New Roman" w:hAnsi="Times New Roman" w:cs="Times New Roman"/>
+                <w:sz w:val="24"/>
+                <w:szCs w:val="24"/>
+                <w:lang w:val="en-US"/>
+              </w:rPr>
+              <w:t>PC0</w:t>
+            </w:r>
+          </w:p>
+        </w:tc>
+        <w:tc>
+          <w:tcPr>
+            <w:tcW w:w="1113" w:type="dxa"/>
+          </w:tcPr>
+          <w:p>
+            <w:pPr>
+              <w:jc w:val="center"/>
+              <w:rPr>
+                <w:rFonts w:ascii="Times New Roman" w:hAnsi="Times New Roman" w:cs="Times New Roman"/>
+                <w:sz w:val="24"/>
+                <w:szCs w:val="24"/>
+                <w:lang w:val="en-US"/>
+              </w:rPr>
+            </w:pPr>
+            <w:r>
+              <w:rPr>
+                <w:rFonts w:ascii="Times New Roman" w:hAnsi="Times New Roman" w:cs="Times New Roman"/>
+                <w:sz w:val="24"/>
+                <w:szCs w:val="24"/>
+                <w:lang w:val="en-US"/>
+              </w:rPr>
+              <w:t>ARP</w:t>
+            </w:r>
+          </w:p>
+        </w:tc>
+        <w:tc>
+          <w:tcPr>
+            <w:tcW w:w="3772" w:type="dxa"/>
+          </w:tcPr>
+          <w:p>
+            <w:pPr>
+              <w:jc w:val="right"/>
+              <w:rPr>
+                <w:rFonts w:ascii="Times New Roman" w:hAnsi="Times New Roman" w:cs="Times New Roman"/>
+                <w:sz w:val="24"/>
+                <w:szCs w:val="24"/>
+              </w:rPr>
+            </w:pPr>
+            <w:r>
+              <w:rPr>
+                <w:rFonts w:ascii="Times New Roman" w:hAnsi="Times New Roman" w:cs="Times New Roman"/>
+                <w:sz w:val="24"/>
+                <w:szCs w:val="24"/>
+              </w:rPr>
+              <w:drawing>
+                <wp:inline distT="0" distB="0" distL="0" distR="0" wp14:anchorId="190E4812" wp14:editId="7247EBE0">
+                  <wp:extent cx="1609950" cy="142895"/>
+                  <wp:effectExtent l="0" t="0" r="9525" b="9525"/>
+                  <wp:docPr id="8" name="Рисунок 8"/>
+                  <wp:cNvGraphicFramePr>
+                    <a:graphicFrameLocks xmlns:a="http://schemas.openxmlformats.org/drawingml/2006/main" noChangeAspect="1"/>
+                  </wp:cNvGraphicFramePr>
+                  <a:graphic xmlns:a="http://schemas.openxmlformats.org/drawingml/2006/main">
+                    <a:graphicData uri="http://schemas.openxmlformats.org/drawingml/2006/picture">
+                      <pic:pic xmlns:pic="http://schemas.openxmlformats.org/drawingml/2006/picture">
+                        <pic:nvPicPr>
+                          <pic:cNvPr id="1" name=""/>
+                          <pic:cNvPicPr/>
+                        </pic:nvPicPr>
+                        <pic:blipFill>
+                          <a:blip r:embed="rId8"/>
+                          <a:stretch>
+                            <a:fillRect/>
+                          </a:stretch>
+                        </pic:blipFill>
+                        <pic:spPr>
+                          <a:xfrm>
+                            <a:off x="0" y="0"/>
+                            <a:ext cx="1609950" cy="142895"/>
+                          </a:xfrm>
+                          <a:prstGeom prst="rect">
+                            <a:avLst/>
+                          </a:prstGeom>
+                        </pic:spPr>
+                      </pic:pic>
+                    </a:graphicData>
+                  </a:graphic>
+                </wp:inline>
+              </w:drawing>
+            </w:r>
+          </w:p>
+        </w:tc>
+        <w:tc>
+          <w:tcPr>
+            <w:tcW w:w="4172" w:type="dxa"/>
+          </w:tcPr>
+          <w:p>
+            <w:pPr>
+              <w:jc w:val="right"/>
+              <w:rPr>
+                <w:rFonts w:ascii="Times New Roman" w:hAnsi="Times New Roman" w:cs="Times New Roman"/>
+                <w:sz w:val="24"/>
+                <w:szCs w:val="24"/>
+              </w:rPr>
+            </w:pPr>
+            <w:r>
+              <w:rPr>
+                <w:rFonts w:ascii="Times New Roman" w:hAnsi="Times New Roman" w:cs="Times New Roman"/>
+                <w:sz w:val="24"/>
+                <w:szCs w:val="24"/>
+              </w:rPr>
+              <w:drawing>
+                <wp:inline distT="0" distB="0" distL="0" distR="0" wp14:anchorId="6D7F4131" wp14:editId="45F4E1AC">
+                  <wp:extent cx="1590897" cy="123842"/>
+                  <wp:effectExtent l="0" t="0" r="9525" b="9525"/>
+                  <wp:docPr id="9" name="Рисунок 9"/>
+                  <wp:cNvGraphicFramePr>
+                    <a:graphicFrameLocks xmlns:a="http://schemas.openxmlformats.org/drawingml/2006/main" noChangeAspect="1"/>
+                  </wp:cNvGraphicFramePr>
+                  <a:graphic xmlns:a="http://schemas.openxmlformats.org/drawingml/2006/main">
+                    <a:graphicData uri="http://schemas.openxmlformats.org/drawingml/2006/picture">
+                      <pic:pic xmlns:pic="http://schemas.openxmlformats.org/drawingml/2006/picture">
+                        <pic:nvPicPr>
+                          <pic:cNvPr id="1" name=""/>
+                          <pic:cNvPicPr/>
+                        </pic:nvPicPr>
+                        <pic:blipFill>
+                          <a:blip r:embed="rId6"/>
+                          <a:stretch>
+                            <a:fillRect/>
+                          </a:stretch>
+                        </pic:blipFill>
+                        <pic:spPr>
+                          <a:xfrm>
+                            <a:off x="0" y="0"/>
+                            <a:ext cx="1590897" cy="123842"/>
+                          </a:xfrm>
+                          <a:prstGeom prst="rect">
+                            <a:avLst/>
+                          </a:prstGeom>
+                        </pic:spPr>
+                      </pic:pic>
+                    </a:graphicData>
+                  </a:graphic>
+                </wp:inline>
+              </w:drawing>
+            </w:r>
+          </w:p>
+        </w:tc>
+        <w:tc>
+          <w:tcPr>
+            <w:tcW w:w="4080" w:type="dxa"/>
+          </w:tcPr>
+          <w:p>
+            <w:pPr>
+              <w:jc w:val="right"/>
+              <w:rPr>
+                <w:rFonts w:ascii="Times New Roman" w:hAnsi="Times New Roman" w:cs="Times New Roman"/>
+                <w:sz w:val="24"/>
+                <w:szCs w:val="24"/>
+              </w:rPr>
+            </w:pPr>
+            <w:r>
+              <w:rPr>
+                <w:rFonts w:ascii="Times New Roman" w:hAnsi="Times New Roman" w:cs="Times New Roman"/>
+                <w:sz w:val="24"/>
+                <w:szCs w:val="24"/>
+              </w:rPr>
+              <w:drawing>
+                <wp:inline distT="0" distB="0" distL="0" distR="0" wp14:anchorId="2A8F6233" wp14:editId="59B6FE84">
+                  <wp:extent cx="1962424" cy="466790"/>
+                  <wp:effectExtent l="0" t="0" r="0" b="9525"/>
+                  <wp:docPr id="10" name="Рисунок 10"/>
+                  <wp:cNvGraphicFramePr>
+                    <a:graphicFrameLocks xmlns:a="http://schemas.openxmlformats.org/drawingml/2006/main" noChangeAspect="1"/>
+                  </wp:cNvGraphicFramePr>
+                  <a:graphic xmlns:a="http://schemas.openxmlformats.org/drawingml/2006/main">
+                    <a:graphicData uri="http://schemas.openxmlformats.org/drawingml/2006/picture">
+                      <pic:pic xmlns:pic="http://schemas.openxmlformats.org/drawingml/2006/picture">
+                        <pic:nvPicPr>
+                          <pic:cNvPr id="1" name=""/>
+                          <pic:cNvPicPr/>
+                        </pic:nvPicPr>
+                        <pic:blipFill>
+                          <a:blip r:embed="rId7"/>
+                          <a:stretch>
+                            <a:fillRect/>
+                          </a:stretch>
+                        </pic:blipFill>
+                        <pic:spPr>
+                          <a:xfrm>
+                            <a:off x="0" y="0"/>
+                            <a:ext cx="1962424" cy="466790"/>
+                          </a:xfrm>
+                          <a:prstGeom prst="rect">
+                            <a:avLst/>
+                          </a:prstGeom>
+                        </pic:spPr>
+                      </pic:pic>
+                    </a:graphicData>
+                  </a:graphic>
+                </wp:inline>
+              </w:drawing>
+            </w:r>
+          </w:p>
         </w:tc>
       </w:tr>
       <w:tr>
         <w:tc>
           <w:tcPr>
-            <w:tcW w:w="993" w:type="dxa"/>
-          </w:tcPr>
-          <w:p>
-            <w:pPr>
-              <w:jc w:val="center"/>
-              <w:rPr>
-                <w:lang w:val="en-US"/>
-              </w:rPr>
-            </w:pPr>
-            <w:r>
-              <w:rPr>
+            <w:tcW w:w="972" w:type="dxa"/>
+          </w:tcPr>
+          <w:p>
+            <w:pPr>
+              <w:jc w:val="center"/>
+              <w:rPr>
+                <w:rFonts w:ascii="Times New Roman" w:hAnsi="Times New Roman" w:cs="Times New Roman"/>
+                <w:sz w:val="24"/>
+                <w:szCs w:val="24"/>
+                <w:lang w:val="en-US"/>
+              </w:rPr>
+            </w:pPr>
+            <w:r>
+              <w:rPr>
+                <w:rFonts w:ascii="Times New Roman" w:hAnsi="Times New Roman" w:cs="Times New Roman"/>
+                <w:sz w:val="24"/>
+                <w:szCs w:val="24"/>
                 <w:lang w:val="en-US"/>
               </w:rPr>
               <w:t>7</w:t>
@@ -801,55 +1847,270 @@
         </w:tc>
         <w:tc>
           <w:tcPr>
-            <w:tcW w:w="1134" w:type="dxa"/>
-          </w:tcPr>
-          <w:p/>
-        </w:tc>
-        <w:tc>
-          <w:tcPr>
-            <w:tcW w:w="1134" w:type="dxa"/>
-          </w:tcPr>
-          <w:p/>
-        </w:tc>
-        <w:tc>
-          <w:tcPr>
-            <w:tcW w:w="1134" w:type="dxa"/>
-          </w:tcPr>
-          <w:p/>
-        </w:tc>
-        <w:tc>
-          <w:tcPr>
-            <w:tcW w:w="3828" w:type="dxa"/>
-          </w:tcPr>
-          <w:p/>
-        </w:tc>
-        <w:tc>
-          <w:tcPr>
-            <w:tcW w:w="4252" w:type="dxa"/>
-          </w:tcPr>
-          <w:p/>
-        </w:tc>
-        <w:tc>
-          <w:tcPr>
-            <w:tcW w:w="4111" w:type="dxa"/>
-          </w:tcPr>
-          <w:p/>
+            <w:tcW w:w="1123" w:type="dxa"/>
+          </w:tcPr>
+          <w:p>
+            <w:pPr>
+              <w:jc w:val="center"/>
+              <w:rPr>
+                <w:rFonts w:ascii="Times New Roman" w:hAnsi="Times New Roman" w:cs="Times New Roman"/>
+                <w:sz w:val="24"/>
+                <w:szCs w:val="24"/>
+                <w:lang w:val="en-US"/>
+              </w:rPr>
+            </w:pPr>
+            <w:r>
+              <w:rPr>
+                <w:rFonts w:ascii="Times New Roman" w:hAnsi="Times New Roman" w:cs="Times New Roman"/>
+                <w:sz w:val="24"/>
+                <w:szCs w:val="24"/>
+                <w:lang w:val="en-US"/>
+              </w:rPr>
+              <w:t>-</w:t>
+            </w:r>
+          </w:p>
+        </w:tc>
+        <w:tc>
+          <w:tcPr>
+            <w:tcW w:w="1354" w:type="dxa"/>
+          </w:tcPr>
+          <w:p>
+            <w:pPr>
+              <w:jc w:val="center"/>
+              <w:rPr>
+                <w:rFonts w:ascii="Times New Roman" w:hAnsi="Times New Roman" w:cs="Times New Roman"/>
+                <w:sz w:val="24"/>
+                <w:szCs w:val="24"/>
+              </w:rPr>
+            </w:pPr>
+            <w:r>
+              <w:rPr>
+                <w:rFonts w:ascii="Times New Roman" w:hAnsi="Times New Roman" w:cs="Times New Roman"/>
+                <w:sz w:val="24"/>
+                <w:szCs w:val="24"/>
+                <w:lang w:val="en-US"/>
+              </w:rPr>
+              <w:t>PC0</w:t>
+            </w:r>
+          </w:p>
+        </w:tc>
+        <w:tc>
+          <w:tcPr>
+            <w:tcW w:w="1113" w:type="dxa"/>
+          </w:tcPr>
+          <w:p>
+            <w:pPr>
+              <w:jc w:val="center"/>
+              <w:rPr>
+                <w:rFonts w:ascii="Times New Roman" w:hAnsi="Times New Roman" w:cs="Times New Roman"/>
+                <w:sz w:val="24"/>
+                <w:szCs w:val="24"/>
+                <w:lang w:val="en-US"/>
+              </w:rPr>
+            </w:pPr>
+            <w:r>
+              <w:rPr>
+                <w:rFonts w:ascii="Times New Roman" w:hAnsi="Times New Roman" w:cs="Times New Roman"/>
+                <w:sz w:val="24"/>
+                <w:szCs w:val="24"/>
+                <w:lang w:val="en-US"/>
+              </w:rPr>
+              <w:t>ICMP</w:t>
+            </w:r>
+          </w:p>
+        </w:tc>
+        <w:tc>
+          <w:tcPr>
+            <w:tcW w:w="3772" w:type="dxa"/>
+          </w:tcPr>
+          <w:p>
+            <w:pPr>
+              <w:jc w:val="right"/>
+              <w:rPr>
+                <w:rFonts w:ascii="Times New Roman" w:hAnsi="Times New Roman" w:cs="Times New Roman"/>
+                <w:sz w:val="24"/>
+                <w:szCs w:val="24"/>
+              </w:rPr>
+            </w:pPr>
+            <w:r>
+              <w:rPr>
+                <w:rFonts w:ascii="Times New Roman" w:hAnsi="Times New Roman" w:cs="Times New Roman"/>
+                <w:sz w:val="24"/>
+                <w:szCs w:val="24"/>
+              </w:rPr>
+              <w:drawing>
+                <wp:inline distT="0" distB="0" distL="0" distR="0" wp14:anchorId="20507A8F" wp14:editId="4A7A9046">
+                  <wp:extent cx="1609950" cy="142895"/>
+                  <wp:effectExtent l="0" t="0" r="9525" b="9525"/>
+                  <wp:docPr id="11" name="Рисунок 11"/>
+                  <wp:cNvGraphicFramePr>
+                    <a:graphicFrameLocks xmlns:a="http://schemas.openxmlformats.org/drawingml/2006/main" noChangeAspect="1"/>
+                  </wp:cNvGraphicFramePr>
+                  <a:graphic xmlns:a="http://schemas.openxmlformats.org/drawingml/2006/main">
+                    <a:graphicData uri="http://schemas.openxmlformats.org/drawingml/2006/picture">
+                      <pic:pic xmlns:pic="http://schemas.openxmlformats.org/drawingml/2006/picture">
+                        <pic:nvPicPr>
+                          <pic:cNvPr id="1" name=""/>
+                          <pic:cNvPicPr/>
+                        </pic:nvPicPr>
+                        <pic:blipFill>
+                          <a:blip r:embed="rId8"/>
+                          <a:stretch>
+                            <a:fillRect/>
+                          </a:stretch>
+                        </pic:blipFill>
+                        <pic:spPr>
+                          <a:xfrm>
+                            <a:off x="0" y="0"/>
+                            <a:ext cx="1609950" cy="142895"/>
+                          </a:xfrm>
+                          <a:prstGeom prst="rect">
+                            <a:avLst/>
+                          </a:prstGeom>
+                        </pic:spPr>
+                      </pic:pic>
+                    </a:graphicData>
+                  </a:graphic>
+                </wp:inline>
+              </w:drawing>
+            </w:r>
+          </w:p>
+        </w:tc>
+        <w:tc>
+          <w:tcPr>
+            <w:tcW w:w="4172" w:type="dxa"/>
+          </w:tcPr>
+          <w:p>
+            <w:pPr>
+              <w:jc w:val="right"/>
+              <w:rPr>
+                <w:rFonts w:ascii="Times New Roman" w:hAnsi="Times New Roman" w:cs="Times New Roman"/>
+                <w:sz w:val="24"/>
+                <w:szCs w:val="24"/>
+              </w:rPr>
+            </w:pPr>
+            <w:r>
+              <w:rPr>
+                <w:rFonts w:ascii="Times New Roman" w:hAnsi="Times New Roman" w:cs="Times New Roman"/>
+                <w:sz w:val="24"/>
+                <w:szCs w:val="24"/>
+              </w:rPr>
+              <w:drawing>
+                <wp:inline distT="0" distB="0" distL="0" distR="0" wp14:anchorId="295A42CC" wp14:editId="06C14AC1">
+                  <wp:extent cx="1590897" cy="123842"/>
+                  <wp:effectExtent l="0" t="0" r="9525" b="9525"/>
+                  <wp:docPr id="12" name="Рисунок 12"/>
+                  <wp:cNvGraphicFramePr>
+                    <a:graphicFrameLocks xmlns:a="http://schemas.openxmlformats.org/drawingml/2006/main" noChangeAspect="1"/>
+                  </wp:cNvGraphicFramePr>
+                  <a:graphic xmlns:a="http://schemas.openxmlformats.org/drawingml/2006/main">
+                    <a:graphicData uri="http://schemas.openxmlformats.org/drawingml/2006/picture">
+                      <pic:pic xmlns:pic="http://schemas.openxmlformats.org/drawingml/2006/picture">
+                        <pic:nvPicPr>
+                          <pic:cNvPr id="1" name=""/>
+                          <pic:cNvPicPr/>
+                        </pic:nvPicPr>
+                        <pic:blipFill>
+                          <a:blip r:embed="rId6"/>
+                          <a:stretch>
+                            <a:fillRect/>
+                          </a:stretch>
+                        </pic:blipFill>
+                        <pic:spPr>
+                          <a:xfrm>
+                            <a:off x="0" y="0"/>
+                            <a:ext cx="1590897" cy="123842"/>
+                          </a:xfrm>
+                          <a:prstGeom prst="rect">
+                            <a:avLst/>
+                          </a:prstGeom>
+                        </pic:spPr>
+                      </pic:pic>
+                    </a:graphicData>
+                  </a:graphic>
+                </wp:inline>
+              </w:drawing>
+            </w:r>
+          </w:p>
+        </w:tc>
+        <w:tc>
+          <w:tcPr>
+            <w:tcW w:w="4080" w:type="dxa"/>
+          </w:tcPr>
+          <w:p>
+            <w:pPr>
+              <w:jc w:val="right"/>
+              <w:rPr>
+                <w:rFonts w:ascii="Times New Roman" w:hAnsi="Times New Roman" w:cs="Times New Roman"/>
+                <w:sz w:val="24"/>
+                <w:szCs w:val="24"/>
+              </w:rPr>
+            </w:pPr>
+            <w:r>
+              <w:rPr>
+                <w:rFonts w:ascii="Times New Roman" w:hAnsi="Times New Roman" w:cs="Times New Roman"/>
+                <w:sz w:val="24"/>
+                <w:szCs w:val="24"/>
+              </w:rPr>
+              <w:drawing>
+                <wp:inline distT="0" distB="0" distL="0" distR="0" wp14:anchorId="4DAD57BE" wp14:editId="0E0BEC24">
+                  <wp:extent cx="1962424" cy="466790"/>
+                  <wp:effectExtent l="0" t="0" r="0" b="9525"/>
+                  <wp:docPr id="14" name="Рисунок 14"/>
+                  <wp:cNvGraphicFramePr>
+                    <a:graphicFrameLocks xmlns:a="http://schemas.openxmlformats.org/drawingml/2006/main" noChangeAspect="1"/>
+                  </wp:cNvGraphicFramePr>
+                  <a:graphic xmlns:a="http://schemas.openxmlformats.org/drawingml/2006/main">
+                    <a:graphicData uri="http://schemas.openxmlformats.org/drawingml/2006/picture">
+                      <pic:pic xmlns:pic="http://schemas.openxmlformats.org/drawingml/2006/picture">
+                        <pic:nvPicPr>
+                          <pic:cNvPr id="1" name=""/>
+                          <pic:cNvPicPr/>
+                        </pic:nvPicPr>
+                        <pic:blipFill>
+                          <a:blip r:embed="rId7"/>
+                          <a:stretch>
+                            <a:fillRect/>
+                          </a:stretch>
+                        </pic:blipFill>
+                        <pic:spPr>
+                          <a:xfrm>
+                            <a:off x="0" y="0"/>
+                            <a:ext cx="1962424" cy="466790"/>
+                          </a:xfrm>
+                          <a:prstGeom prst="rect">
+                            <a:avLst/>
+                          </a:prstGeom>
+                        </pic:spPr>
+                      </pic:pic>
+                    </a:graphicData>
+                  </a:graphic>
+                </wp:inline>
+              </w:drawing>
+            </w:r>
+          </w:p>
         </w:tc>
       </w:tr>
       <w:tr>
         <w:tc>
           <w:tcPr>
-            <w:tcW w:w="993" w:type="dxa"/>
-          </w:tcPr>
-          <w:p>
-            <w:pPr>
-              <w:jc w:val="center"/>
-              <w:rPr>
-                <w:lang w:val="en-US"/>
-              </w:rPr>
-            </w:pPr>
-            <w:r>
-              <w:rPr>
+            <w:tcW w:w="972" w:type="dxa"/>
+          </w:tcPr>
+          <w:p>
+            <w:pPr>
+              <w:jc w:val="center"/>
+              <w:rPr>
+                <w:rFonts w:ascii="Times New Roman" w:hAnsi="Times New Roman" w:cs="Times New Roman"/>
+                <w:sz w:val="24"/>
+                <w:szCs w:val="24"/>
+                <w:lang w:val="en-US"/>
+              </w:rPr>
+            </w:pPr>
+            <w:r>
+              <w:rPr>
+                <w:rFonts w:ascii="Times New Roman" w:hAnsi="Times New Roman" w:cs="Times New Roman"/>
+                <w:sz w:val="24"/>
+                <w:szCs w:val="24"/>
                 <w:lang w:val="en-US"/>
               </w:rPr>
               <w:t>8</w:t>
@@ -858,55 +2119,270 @@
         </w:tc>
         <w:tc>
           <w:tcPr>
-            <w:tcW w:w="1134" w:type="dxa"/>
-          </w:tcPr>
-          <w:p/>
-        </w:tc>
-        <w:tc>
-          <w:tcPr>
-            <w:tcW w:w="1134" w:type="dxa"/>
-          </w:tcPr>
-          <w:p/>
-        </w:tc>
-        <w:tc>
-          <w:tcPr>
-            <w:tcW w:w="1134" w:type="dxa"/>
-          </w:tcPr>
-          <w:p/>
-        </w:tc>
-        <w:tc>
-          <w:tcPr>
-            <w:tcW w:w="3828" w:type="dxa"/>
-          </w:tcPr>
-          <w:p/>
-        </w:tc>
-        <w:tc>
-          <w:tcPr>
-            <w:tcW w:w="4252" w:type="dxa"/>
-          </w:tcPr>
-          <w:p/>
-        </w:tc>
-        <w:tc>
-          <w:tcPr>
-            <w:tcW w:w="4111" w:type="dxa"/>
-          </w:tcPr>
-          <w:p/>
+            <w:tcW w:w="1123" w:type="dxa"/>
+          </w:tcPr>
+          <w:p>
+            <w:pPr>
+              <w:jc w:val="center"/>
+              <w:rPr>
+                <w:rFonts w:ascii="Times New Roman" w:hAnsi="Times New Roman" w:cs="Times New Roman"/>
+                <w:sz w:val="24"/>
+                <w:szCs w:val="24"/>
+                <w:lang w:val="en-US"/>
+              </w:rPr>
+            </w:pPr>
+            <w:r>
+              <w:rPr>
+                <w:rFonts w:ascii="Times New Roman" w:hAnsi="Times New Roman" w:cs="Times New Roman"/>
+                <w:sz w:val="24"/>
+                <w:szCs w:val="24"/>
+                <w:lang w:val="en-US"/>
+              </w:rPr>
+              <w:t>PC0</w:t>
+            </w:r>
+          </w:p>
+        </w:tc>
+        <w:tc>
+          <w:tcPr>
+            <w:tcW w:w="1354" w:type="dxa"/>
+          </w:tcPr>
+          <w:p>
+            <w:pPr>
+              <w:jc w:val="center"/>
+              <w:rPr>
+                <w:rFonts w:ascii="Times New Roman" w:hAnsi="Times New Roman" w:cs="Times New Roman"/>
+                <w:sz w:val="24"/>
+                <w:szCs w:val="24"/>
+                <w:lang w:val="en-US"/>
+              </w:rPr>
+            </w:pPr>
+            <w:r>
+              <w:rPr>
+                <w:rFonts w:ascii="Times New Roman" w:hAnsi="Times New Roman" w:cs="Times New Roman"/>
+                <w:sz w:val="24"/>
+                <w:szCs w:val="24"/>
+                <w:lang w:val="en-US"/>
+              </w:rPr>
+              <w:t>Switch0</w:t>
+            </w:r>
+          </w:p>
+        </w:tc>
+        <w:tc>
+          <w:tcPr>
+            <w:tcW w:w="1113" w:type="dxa"/>
+          </w:tcPr>
+          <w:p>
+            <w:pPr>
+              <w:jc w:val="center"/>
+              <w:rPr>
+                <w:rFonts w:ascii="Times New Roman" w:hAnsi="Times New Roman" w:cs="Times New Roman"/>
+                <w:sz w:val="24"/>
+                <w:szCs w:val="24"/>
+              </w:rPr>
+            </w:pPr>
+            <w:r>
+              <w:rPr>
+                <w:rFonts w:ascii="Times New Roman" w:hAnsi="Times New Roman" w:cs="Times New Roman"/>
+                <w:sz w:val="24"/>
+                <w:szCs w:val="24"/>
+                <w:lang w:val="en-US"/>
+              </w:rPr>
+              <w:t>ICMP</w:t>
+            </w:r>
+          </w:p>
+        </w:tc>
+        <w:tc>
+          <w:tcPr>
+            <w:tcW w:w="3772" w:type="dxa"/>
+          </w:tcPr>
+          <w:p>
+            <w:pPr>
+              <w:jc w:val="right"/>
+              <w:rPr>
+                <w:rFonts w:ascii="Times New Roman" w:hAnsi="Times New Roman" w:cs="Times New Roman"/>
+                <w:sz w:val="24"/>
+                <w:szCs w:val="24"/>
+              </w:rPr>
+            </w:pPr>
+            <w:r>
+              <w:rPr>
+                <w:rFonts w:ascii="Times New Roman" w:hAnsi="Times New Roman" w:cs="Times New Roman"/>
+                <w:sz w:val="24"/>
+                <w:szCs w:val="24"/>
+              </w:rPr>
+              <w:drawing>
+                <wp:inline distT="0" distB="0" distL="0" distR="0" wp14:anchorId="22F24893" wp14:editId="43D6EE58">
+                  <wp:extent cx="1609950" cy="142895"/>
+                  <wp:effectExtent l="0" t="0" r="9525" b="9525"/>
+                  <wp:docPr id="15" name="Рисунок 15"/>
+                  <wp:cNvGraphicFramePr>
+                    <a:graphicFrameLocks xmlns:a="http://schemas.openxmlformats.org/drawingml/2006/main" noChangeAspect="1"/>
+                  </wp:cNvGraphicFramePr>
+                  <a:graphic xmlns:a="http://schemas.openxmlformats.org/drawingml/2006/main">
+                    <a:graphicData uri="http://schemas.openxmlformats.org/drawingml/2006/picture">
+                      <pic:pic xmlns:pic="http://schemas.openxmlformats.org/drawingml/2006/picture">
+                        <pic:nvPicPr>
+                          <pic:cNvPr id="1" name=""/>
+                          <pic:cNvPicPr/>
+                        </pic:nvPicPr>
+                        <pic:blipFill>
+                          <a:blip r:embed="rId8"/>
+                          <a:stretch>
+                            <a:fillRect/>
+                          </a:stretch>
+                        </pic:blipFill>
+                        <pic:spPr>
+                          <a:xfrm>
+                            <a:off x="0" y="0"/>
+                            <a:ext cx="1609950" cy="142895"/>
+                          </a:xfrm>
+                          <a:prstGeom prst="rect">
+                            <a:avLst/>
+                          </a:prstGeom>
+                        </pic:spPr>
+                      </pic:pic>
+                    </a:graphicData>
+                  </a:graphic>
+                </wp:inline>
+              </w:drawing>
+            </w:r>
+          </w:p>
+        </w:tc>
+        <w:tc>
+          <w:tcPr>
+            <w:tcW w:w="4172" w:type="dxa"/>
+          </w:tcPr>
+          <w:p>
+            <w:pPr>
+              <w:jc w:val="right"/>
+              <w:rPr>
+                <w:rFonts w:ascii="Times New Roman" w:hAnsi="Times New Roman" w:cs="Times New Roman"/>
+                <w:sz w:val="24"/>
+                <w:szCs w:val="24"/>
+              </w:rPr>
+            </w:pPr>
+            <w:r>
+              <w:rPr>
+                <w:rFonts w:ascii="Times New Roman" w:hAnsi="Times New Roman" w:cs="Times New Roman"/>
+                <w:sz w:val="24"/>
+                <w:szCs w:val="24"/>
+              </w:rPr>
+              <w:drawing>
+                <wp:inline distT="0" distB="0" distL="0" distR="0" wp14:anchorId="0EAE6105" wp14:editId="52CCC6D8">
+                  <wp:extent cx="1590897" cy="123842"/>
+                  <wp:effectExtent l="0" t="0" r="9525" b="9525"/>
+                  <wp:docPr id="19" name="Рисунок 19"/>
+                  <wp:cNvGraphicFramePr>
+                    <a:graphicFrameLocks xmlns:a="http://schemas.openxmlformats.org/drawingml/2006/main" noChangeAspect="1"/>
+                  </wp:cNvGraphicFramePr>
+                  <a:graphic xmlns:a="http://schemas.openxmlformats.org/drawingml/2006/main">
+                    <a:graphicData uri="http://schemas.openxmlformats.org/drawingml/2006/picture">
+                      <pic:pic xmlns:pic="http://schemas.openxmlformats.org/drawingml/2006/picture">
+                        <pic:nvPicPr>
+                          <pic:cNvPr id="1" name=""/>
+                          <pic:cNvPicPr/>
+                        </pic:nvPicPr>
+                        <pic:blipFill>
+                          <a:blip r:embed="rId6"/>
+                          <a:stretch>
+                            <a:fillRect/>
+                          </a:stretch>
+                        </pic:blipFill>
+                        <pic:spPr>
+                          <a:xfrm>
+                            <a:off x="0" y="0"/>
+                            <a:ext cx="1590897" cy="123842"/>
+                          </a:xfrm>
+                          <a:prstGeom prst="rect">
+                            <a:avLst/>
+                          </a:prstGeom>
+                        </pic:spPr>
+                      </pic:pic>
+                    </a:graphicData>
+                  </a:graphic>
+                </wp:inline>
+              </w:drawing>
+            </w:r>
+          </w:p>
+        </w:tc>
+        <w:tc>
+          <w:tcPr>
+            <w:tcW w:w="4080" w:type="dxa"/>
+          </w:tcPr>
+          <w:p>
+            <w:pPr>
+              <w:jc w:val="right"/>
+              <w:rPr>
+                <w:rFonts w:ascii="Times New Roman" w:hAnsi="Times New Roman" w:cs="Times New Roman"/>
+                <w:sz w:val="24"/>
+                <w:szCs w:val="24"/>
+              </w:rPr>
+            </w:pPr>
+            <w:r>
+              <w:rPr>
+                <w:rFonts w:ascii="Times New Roman" w:hAnsi="Times New Roman" w:cs="Times New Roman"/>
+                <w:sz w:val="24"/>
+                <w:szCs w:val="24"/>
+              </w:rPr>
+              <w:drawing>
+                <wp:inline distT="0" distB="0" distL="0" distR="0" wp14:anchorId="1072921A" wp14:editId="165BA300">
+                  <wp:extent cx="1962424" cy="466790"/>
+                  <wp:effectExtent l="0" t="0" r="0" b="9525"/>
+                  <wp:docPr id="24" name="Рисунок 24"/>
+                  <wp:cNvGraphicFramePr>
+                    <a:graphicFrameLocks xmlns:a="http://schemas.openxmlformats.org/drawingml/2006/main" noChangeAspect="1"/>
+                  </wp:cNvGraphicFramePr>
+                  <a:graphic xmlns:a="http://schemas.openxmlformats.org/drawingml/2006/main">
+                    <a:graphicData uri="http://schemas.openxmlformats.org/drawingml/2006/picture">
+                      <pic:pic xmlns:pic="http://schemas.openxmlformats.org/drawingml/2006/picture">
+                        <pic:nvPicPr>
+                          <pic:cNvPr id="1" name=""/>
+                          <pic:cNvPicPr/>
+                        </pic:nvPicPr>
+                        <pic:blipFill>
+                          <a:blip r:embed="rId7"/>
+                          <a:stretch>
+                            <a:fillRect/>
+                          </a:stretch>
+                        </pic:blipFill>
+                        <pic:spPr>
+                          <a:xfrm>
+                            <a:off x="0" y="0"/>
+                            <a:ext cx="1962424" cy="466790"/>
+                          </a:xfrm>
+                          <a:prstGeom prst="rect">
+                            <a:avLst/>
+                          </a:prstGeom>
+                        </pic:spPr>
+                      </pic:pic>
+                    </a:graphicData>
+                  </a:graphic>
+                </wp:inline>
+              </w:drawing>
+            </w:r>
+          </w:p>
         </w:tc>
       </w:tr>
       <w:tr>
         <w:tc>
           <w:tcPr>
-            <w:tcW w:w="993" w:type="dxa"/>
-          </w:tcPr>
-          <w:p>
-            <w:pPr>
-              <w:jc w:val="center"/>
-              <w:rPr>
-                <w:lang w:val="en-US"/>
-              </w:rPr>
-            </w:pPr>
-            <w:r>
-              <w:rPr>
+            <w:tcW w:w="972" w:type="dxa"/>
+          </w:tcPr>
+          <w:p>
+            <w:pPr>
+              <w:jc w:val="center"/>
+              <w:rPr>
+                <w:rFonts w:ascii="Times New Roman" w:hAnsi="Times New Roman" w:cs="Times New Roman"/>
+                <w:sz w:val="24"/>
+                <w:szCs w:val="24"/>
+                <w:lang w:val="en-US"/>
+              </w:rPr>
+            </w:pPr>
+            <w:r>
+              <w:rPr>
+                <w:rFonts w:ascii="Times New Roman" w:hAnsi="Times New Roman" w:cs="Times New Roman"/>
+                <w:sz w:val="24"/>
+                <w:szCs w:val="24"/>
                 <w:lang w:val="en-US"/>
               </w:rPr>
               <w:t>9</w:t>
@@ -915,55 +2391,270 @@
         </w:tc>
         <w:tc>
           <w:tcPr>
-            <w:tcW w:w="1134" w:type="dxa"/>
-          </w:tcPr>
-          <w:p/>
-        </w:tc>
-        <w:tc>
-          <w:tcPr>
-            <w:tcW w:w="1134" w:type="dxa"/>
-          </w:tcPr>
-          <w:p/>
-        </w:tc>
-        <w:tc>
-          <w:tcPr>
-            <w:tcW w:w="1134" w:type="dxa"/>
-          </w:tcPr>
-          <w:p/>
-        </w:tc>
-        <w:tc>
-          <w:tcPr>
-            <w:tcW w:w="3828" w:type="dxa"/>
-          </w:tcPr>
-          <w:p/>
-        </w:tc>
-        <w:tc>
-          <w:tcPr>
-            <w:tcW w:w="4252" w:type="dxa"/>
-          </w:tcPr>
-          <w:p/>
-        </w:tc>
-        <w:tc>
-          <w:tcPr>
-            <w:tcW w:w="4111" w:type="dxa"/>
-          </w:tcPr>
-          <w:p/>
+            <w:tcW w:w="1123" w:type="dxa"/>
+          </w:tcPr>
+          <w:p>
+            <w:pPr>
+              <w:jc w:val="center"/>
+              <w:rPr>
+                <w:rFonts w:ascii="Times New Roman" w:hAnsi="Times New Roman" w:cs="Times New Roman"/>
+                <w:sz w:val="24"/>
+                <w:szCs w:val="24"/>
+                <w:lang w:val="en-US"/>
+              </w:rPr>
+            </w:pPr>
+            <w:r>
+              <w:rPr>
+                <w:rFonts w:ascii="Times New Roman" w:hAnsi="Times New Roman" w:cs="Times New Roman"/>
+                <w:sz w:val="24"/>
+                <w:szCs w:val="24"/>
+                <w:lang w:val="en-US"/>
+              </w:rPr>
+              <w:t>Switch0</w:t>
+            </w:r>
+          </w:p>
+        </w:tc>
+        <w:tc>
+          <w:tcPr>
+            <w:tcW w:w="1354" w:type="dxa"/>
+          </w:tcPr>
+          <w:p>
+            <w:pPr>
+              <w:jc w:val="center"/>
+              <w:rPr>
+                <w:rFonts w:ascii="Times New Roman" w:hAnsi="Times New Roman" w:cs="Times New Roman"/>
+                <w:sz w:val="24"/>
+                <w:szCs w:val="24"/>
+                <w:lang w:val="en-US"/>
+              </w:rPr>
+            </w:pPr>
+            <w:r>
+              <w:rPr>
+                <w:rFonts w:ascii="Times New Roman" w:hAnsi="Times New Roman" w:cs="Times New Roman"/>
+                <w:sz w:val="24"/>
+                <w:szCs w:val="24"/>
+                <w:lang w:val="en-US"/>
+              </w:rPr>
+              <w:t>PC2</w:t>
+            </w:r>
+          </w:p>
+        </w:tc>
+        <w:tc>
+          <w:tcPr>
+            <w:tcW w:w="1113" w:type="dxa"/>
+          </w:tcPr>
+          <w:p>
+            <w:pPr>
+              <w:jc w:val="center"/>
+              <w:rPr>
+                <w:rFonts w:ascii="Times New Roman" w:hAnsi="Times New Roman" w:cs="Times New Roman"/>
+                <w:sz w:val="24"/>
+                <w:szCs w:val="24"/>
+              </w:rPr>
+            </w:pPr>
+            <w:r>
+              <w:rPr>
+                <w:rFonts w:ascii="Times New Roman" w:hAnsi="Times New Roman" w:cs="Times New Roman"/>
+                <w:sz w:val="24"/>
+                <w:szCs w:val="24"/>
+                <w:lang w:val="en-US"/>
+              </w:rPr>
+              <w:t>ICMP</w:t>
+            </w:r>
+          </w:p>
+        </w:tc>
+        <w:tc>
+          <w:tcPr>
+            <w:tcW w:w="3772" w:type="dxa"/>
+          </w:tcPr>
+          <w:p>
+            <w:pPr>
+              <w:jc w:val="right"/>
+              <w:rPr>
+                <w:rFonts w:ascii="Times New Roman" w:hAnsi="Times New Roman" w:cs="Times New Roman"/>
+                <w:sz w:val="24"/>
+                <w:szCs w:val="24"/>
+              </w:rPr>
+            </w:pPr>
+            <w:r>
+              <w:rPr>
+                <w:rFonts w:ascii="Times New Roman" w:hAnsi="Times New Roman" w:cs="Times New Roman"/>
+                <w:sz w:val="24"/>
+                <w:szCs w:val="24"/>
+              </w:rPr>
+              <w:drawing>
+                <wp:inline distT="0" distB="0" distL="0" distR="0" wp14:anchorId="22F24893" wp14:editId="43D6EE58">
+                  <wp:extent cx="1609950" cy="142895"/>
+                  <wp:effectExtent l="0" t="0" r="9525" b="9525"/>
+                  <wp:docPr id="16" name="Рисунок 16"/>
+                  <wp:cNvGraphicFramePr>
+                    <a:graphicFrameLocks xmlns:a="http://schemas.openxmlformats.org/drawingml/2006/main" noChangeAspect="1"/>
+                  </wp:cNvGraphicFramePr>
+                  <a:graphic xmlns:a="http://schemas.openxmlformats.org/drawingml/2006/main">
+                    <a:graphicData uri="http://schemas.openxmlformats.org/drawingml/2006/picture">
+                      <pic:pic xmlns:pic="http://schemas.openxmlformats.org/drawingml/2006/picture">
+                        <pic:nvPicPr>
+                          <pic:cNvPr id="1" name=""/>
+                          <pic:cNvPicPr/>
+                        </pic:nvPicPr>
+                        <pic:blipFill>
+                          <a:blip r:embed="rId8"/>
+                          <a:stretch>
+                            <a:fillRect/>
+                          </a:stretch>
+                        </pic:blipFill>
+                        <pic:spPr>
+                          <a:xfrm>
+                            <a:off x="0" y="0"/>
+                            <a:ext cx="1609950" cy="142895"/>
+                          </a:xfrm>
+                          <a:prstGeom prst="rect">
+                            <a:avLst/>
+                          </a:prstGeom>
+                        </pic:spPr>
+                      </pic:pic>
+                    </a:graphicData>
+                  </a:graphic>
+                </wp:inline>
+              </w:drawing>
+            </w:r>
+          </w:p>
+        </w:tc>
+        <w:tc>
+          <w:tcPr>
+            <w:tcW w:w="4172" w:type="dxa"/>
+          </w:tcPr>
+          <w:p>
+            <w:pPr>
+              <w:jc w:val="right"/>
+              <w:rPr>
+                <w:rFonts w:ascii="Times New Roman" w:hAnsi="Times New Roman" w:cs="Times New Roman"/>
+                <w:sz w:val="24"/>
+                <w:szCs w:val="24"/>
+              </w:rPr>
+            </w:pPr>
+            <w:r>
+              <w:rPr>
+                <w:rFonts w:ascii="Times New Roman" w:hAnsi="Times New Roman" w:cs="Times New Roman"/>
+                <w:sz w:val="24"/>
+                <w:szCs w:val="24"/>
+              </w:rPr>
+              <w:drawing>
+                <wp:inline distT="0" distB="0" distL="0" distR="0" wp14:anchorId="0EAE6105" wp14:editId="52CCC6D8">
+                  <wp:extent cx="1590897" cy="123842"/>
+                  <wp:effectExtent l="0" t="0" r="9525" b="9525"/>
+                  <wp:docPr id="20" name="Рисунок 20"/>
+                  <wp:cNvGraphicFramePr>
+                    <a:graphicFrameLocks xmlns:a="http://schemas.openxmlformats.org/drawingml/2006/main" noChangeAspect="1"/>
+                  </wp:cNvGraphicFramePr>
+                  <a:graphic xmlns:a="http://schemas.openxmlformats.org/drawingml/2006/main">
+                    <a:graphicData uri="http://schemas.openxmlformats.org/drawingml/2006/picture">
+                      <pic:pic xmlns:pic="http://schemas.openxmlformats.org/drawingml/2006/picture">
+                        <pic:nvPicPr>
+                          <pic:cNvPr id="1" name=""/>
+                          <pic:cNvPicPr/>
+                        </pic:nvPicPr>
+                        <pic:blipFill>
+                          <a:blip r:embed="rId6"/>
+                          <a:stretch>
+                            <a:fillRect/>
+                          </a:stretch>
+                        </pic:blipFill>
+                        <pic:spPr>
+                          <a:xfrm>
+                            <a:off x="0" y="0"/>
+                            <a:ext cx="1590897" cy="123842"/>
+                          </a:xfrm>
+                          <a:prstGeom prst="rect">
+                            <a:avLst/>
+                          </a:prstGeom>
+                        </pic:spPr>
+                      </pic:pic>
+                    </a:graphicData>
+                  </a:graphic>
+                </wp:inline>
+              </w:drawing>
+            </w:r>
+          </w:p>
+        </w:tc>
+        <w:tc>
+          <w:tcPr>
+            <w:tcW w:w="4080" w:type="dxa"/>
+          </w:tcPr>
+          <w:p>
+            <w:pPr>
+              <w:jc w:val="right"/>
+              <w:rPr>
+                <w:rFonts w:ascii="Times New Roman" w:hAnsi="Times New Roman" w:cs="Times New Roman"/>
+                <w:sz w:val="24"/>
+                <w:szCs w:val="24"/>
+              </w:rPr>
+            </w:pPr>
+            <w:r>
+              <w:rPr>
+                <w:rFonts w:ascii="Times New Roman" w:hAnsi="Times New Roman" w:cs="Times New Roman"/>
+                <w:sz w:val="24"/>
+                <w:szCs w:val="24"/>
+              </w:rPr>
+              <w:drawing>
+                <wp:inline distT="0" distB="0" distL="0" distR="0" wp14:anchorId="1072921A" wp14:editId="165BA300">
+                  <wp:extent cx="1962424" cy="466790"/>
+                  <wp:effectExtent l="0" t="0" r="0" b="9525"/>
+                  <wp:docPr id="25" name="Рисунок 25"/>
+                  <wp:cNvGraphicFramePr>
+                    <a:graphicFrameLocks xmlns:a="http://schemas.openxmlformats.org/drawingml/2006/main" noChangeAspect="1"/>
+                  </wp:cNvGraphicFramePr>
+                  <a:graphic xmlns:a="http://schemas.openxmlformats.org/drawingml/2006/main">
+                    <a:graphicData uri="http://schemas.openxmlformats.org/drawingml/2006/picture">
+                      <pic:pic xmlns:pic="http://schemas.openxmlformats.org/drawingml/2006/picture">
+                        <pic:nvPicPr>
+                          <pic:cNvPr id="1" name=""/>
+                          <pic:cNvPicPr/>
+                        </pic:nvPicPr>
+                        <pic:blipFill>
+                          <a:blip r:embed="rId7"/>
+                          <a:stretch>
+                            <a:fillRect/>
+                          </a:stretch>
+                        </pic:blipFill>
+                        <pic:spPr>
+                          <a:xfrm>
+                            <a:off x="0" y="0"/>
+                            <a:ext cx="1962424" cy="466790"/>
+                          </a:xfrm>
+                          <a:prstGeom prst="rect">
+                            <a:avLst/>
+                          </a:prstGeom>
+                        </pic:spPr>
+                      </pic:pic>
+                    </a:graphicData>
+                  </a:graphic>
+                </wp:inline>
+              </w:drawing>
+            </w:r>
+          </w:p>
         </w:tc>
       </w:tr>
       <w:tr>
         <w:tc>
           <w:tcPr>
-            <w:tcW w:w="993" w:type="dxa"/>
-          </w:tcPr>
-          <w:p>
-            <w:pPr>
-              <w:jc w:val="center"/>
-              <w:rPr>
-                <w:lang w:val="en-US"/>
-              </w:rPr>
-            </w:pPr>
-            <w:r>
-              <w:rPr>
+            <w:tcW w:w="972" w:type="dxa"/>
+          </w:tcPr>
+          <w:p>
+            <w:pPr>
+              <w:jc w:val="center"/>
+              <w:rPr>
+                <w:rFonts w:ascii="Times New Roman" w:hAnsi="Times New Roman" w:cs="Times New Roman"/>
+                <w:sz w:val="24"/>
+                <w:szCs w:val="24"/>
+                <w:lang w:val="en-US"/>
+              </w:rPr>
+            </w:pPr>
+            <w:r>
+              <w:rPr>
+                <w:rFonts w:ascii="Times New Roman" w:hAnsi="Times New Roman" w:cs="Times New Roman"/>
+                <w:sz w:val="24"/>
+                <w:szCs w:val="24"/>
                 <w:lang w:val="en-US"/>
               </w:rPr>
               <w:t>10</w:t>
@@ -972,55 +2663,269 @@
         </w:tc>
         <w:tc>
           <w:tcPr>
-            <w:tcW w:w="1134" w:type="dxa"/>
-          </w:tcPr>
-          <w:p/>
-        </w:tc>
-        <w:tc>
-          <w:tcPr>
-            <w:tcW w:w="1134" w:type="dxa"/>
-          </w:tcPr>
-          <w:p/>
-        </w:tc>
-        <w:tc>
-          <w:tcPr>
-            <w:tcW w:w="1134" w:type="dxa"/>
-          </w:tcPr>
-          <w:p/>
-        </w:tc>
-        <w:tc>
-          <w:tcPr>
-            <w:tcW w:w="3828" w:type="dxa"/>
-          </w:tcPr>
-          <w:p/>
-        </w:tc>
-        <w:tc>
-          <w:tcPr>
-            <w:tcW w:w="4252" w:type="dxa"/>
-          </w:tcPr>
-          <w:p/>
-        </w:tc>
-        <w:tc>
-          <w:tcPr>
-            <w:tcW w:w="4111" w:type="dxa"/>
-          </w:tcPr>
-          <w:p/>
+            <w:tcW w:w="1123" w:type="dxa"/>
+          </w:tcPr>
+          <w:p>
+            <w:pPr>
+              <w:jc w:val="center"/>
+              <w:rPr>
+                <w:rFonts w:ascii="Times New Roman" w:hAnsi="Times New Roman" w:cs="Times New Roman"/>
+                <w:sz w:val="24"/>
+                <w:szCs w:val="24"/>
+                <w:lang w:val="en-US"/>
+              </w:rPr>
+            </w:pPr>
+            <w:r>
+              <w:rPr>
+                <w:rFonts w:ascii="Times New Roman" w:hAnsi="Times New Roman" w:cs="Times New Roman"/>
+                <w:sz w:val="24"/>
+                <w:szCs w:val="24"/>
+                <w:lang w:val="en-US"/>
+              </w:rPr>
+              <w:t>PC2</w:t>
+            </w:r>
+          </w:p>
+        </w:tc>
+        <w:tc>
+          <w:tcPr>
+            <w:tcW w:w="1354" w:type="dxa"/>
+          </w:tcPr>
+          <w:p>
+            <w:pPr>
+              <w:jc w:val="center"/>
+              <w:rPr>
+                <w:rFonts w:ascii="Times New Roman" w:hAnsi="Times New Roman" w:cs="Times New Roman"/>
+                <w:sz w:val="24"/>
+                <w:szCs w:val="24"/>
+              </w:rPr>
+            </w:pPr>
+            <w:r>
+              <w:rPr>
+                <w:rFonts w:ascii="Times New Roman" w:hAnsi="Times New Roman" w:cs="Times New Roman"/>
+                <w:sz w:val="24"/>
+                <w:szCs w:val="24"/>
+                <w:lang w:val="en-US"/>
+              </w:rPr>
+              <w:t>Switch0</w:t>
+            </w:r>
+          </w:p>
+        </w:tc>
+        <w:tc>
+          <w:tcPr>
+            <w:tcW w:w="1113" w:type="dxa"/>
+          </w:tcPr>
+          <w:p>
+            <w:pPr>
+              <w:jc w:val="center"/>
+              <w:rPr>
+                <w:rFonts w:ascii="Times New Roman" w:hAnsi="Times New Roman" w:cs="Times New Roman"/>
+                <w:sz w:val="24"/>
+                <w:szCs w:val="24"/>
+              </w:rPr>
+            </w:pPr>
+            <w:r>
+              <w:rPr>
+                <w:rFonts w:ascii="Times New Roman" w:hAnsi="Times New Roman" w:cs="Times New Roman"/>
+                <w:sz w:val="24"/>
+                <w:szCs w:val="24"/>
+                <w:lang w:val="en-US"/>
+              </w:rPr>
+              <w:t>ICMP</w:t>
+            </w:r>
+          </w:p>
+        </w:tc>
+        <w:tc>
+          <w:tcPr>
+            <w:tcW w:w="3772" w:type="dxa"/>
+          </w:tcPr>
+          <w:p>
+            <w:pPr>
+              <w:jc w:val="right"/>
+              <w:rPr>
+                <w:rFonts w:ascii="Times New Roman" w:hAnsi="Times New Roman" w:cs="Times New Roman"/>
+                <w:sz w:val="24"/>
+                <w:szCs w:val="24"/>
+              </w:rPr>
+            </w:pPr>
+            <w:r>
+              <w:rPr>
+                <w:rFonts w:ascii="Times New Roman" w:hAnsi="Times New Roman" w:cs="Times New Roman"/>
+                <w:sz w:val="24"/>
+                <w:szCs w:val="24"/>
+              </w:rPr>
+              <w:drawing>
+                <wp:inline distT="0" distB="0" distL="0" distR="0" wp14:anchorId="22F24893" wp14:editId="43D6EE58">
+                  <wp:extent cx="1609950" cy="142895"/>
+                  <wp:effectExtent l="0" t="0" r="9525" b="9525"/>
+                  <wp:docPr id="17" name="Рисунок 17"/>
+                  <wp:cNvGraphicFramePr>
+                    <a:graphicFrameLocks xmlns:a="http://schemas.openxmlformats.org/drawingml/2006/main" noChangeAspect="1"/>
+                  </wp:cNvGraphicFramePr>
+                  <a:graphic xmlns:a="http://schemas.openxmlformats.org/drawingml/2006/main">
+                    <a:graphicData uri="http://schemas.openxmlformats.org/drawingml/2006/picture">
+                      <pic:pic xmlns:pic="http://schemas.openxmlformats.org/drawingml/2006/picture">
+                        <pic:nvPicPr>
+                          <pic:cNvPr id="1" name=""/>
+                          <pic:cNvPicPr/>
+                        </pic:nvPicPr>
+                        <pic:blipFill>
+                          <a:blip r:embed="rId8"/>
+                          <a:stretch>
+                            <a:fillRect/>
+                          </a:stretch>
+                        </pic:blipFill>
+                        <pic:spPr>
+                          <a:xfrm>
+                            <a:off x="0" y="0"/>
+                            <a:ext cx="1609950" cy="142895"/>
+                          </a:xfrm>
+                          <a:prstGeom prst="rect">
+                            <a:avLst/>
+                          </a:prstGeom>
+                        </pic:spPr>
+                      </pic:pic>
+                    </a:graphicData>
+                  </a:graphic>
+                </wp:inline>
+              </w:drawing>
+            </w:r>
+          </w:p>
+        </w:tc>
+        <w:tc>
+          <w:tcPr>
+            <w:tcW w:w="4172" w:type="dxa"/>
+          </w:tcPr>
+          <w:p>
+            <w:pPr>
+              <w:jc w:val="right"/>
+              <w:rPr>
+                <w:rFonts w:ascii="Times New Roman" w:hAnsi="Times New Roman" w:cs="Times New Roman"/>
+                <w:sz w:val="24"/>
+                <w:szCs w:val="24"/>
+              </w:rPr>
+            </w:pPr>
+            <w:r>
+              <w:rPr>
+                <w:rFonts w:ascii="Times New Roman" w:hAnsi="Times New Roman" w:cs="Times New Roman"/>
+                <w:sz w:val="24"/>
+                <w:szCs w:val="24"/>
+              </w:rPr>
+              <w:drawing>
+                <wp:inline distT="0" distB="0" distL="0" distR="0" wp14:anchorId="0EAE6105" wp14:editId="52CCC6D8">
+                  <wp:extent cx="1590897" cy="123842"/>
+                  <wp:effectExtent l="0" t="0" r="9525" b="9525"/>
+                  <wp:docPr id="22" name="Рисунок 22"/>
+                  <wp:cNvGraphicFramePr>
+                    <a:graphicFrameLocks xmlns:a="http://schemas.openxmlformats.org/drawingml/2006/main" noChangeAspect="1"/>
+                  </wp:cNvGraphicFramePr>
+                  <a:graphic xmlns:a="http://schemas.openxmlformats.org/drawingml/2006/main">
+                    <a:graphicData uri="http://schemas.openxmlformats.org/drawingml/2006/picture">
+                      <pic:pic xmlns:pic="http://schemas.openxmlformats.org/drawingml/2006/picture">
+                        <pic:nvPicPr>
+                          <pic:cNvPr id="1" name=""/>
+                          <pic:cNvPicPr/>
+                        </pic:nvPicPr>
+                        <pic:blipFill>
+                          <a:blip r:embed="rId6"/>
+                          <a:stretch>
+                            <a:fillRect/>
+                          </a:stretch>
+                        </pic:blipFill>
+                        <pic:spPr>
+                          <a:xfrm>
+                            <a:off x="0" y="0"/>
+                            <a:ext cx="1590897" cy="123842"/>
+                          </a:xfrm>
+                          <a:prstGeom prst="rect">
+                            <a:avLst/>
+                          </a:prstGeom>
+                        </pic:spPr>
+                      </pic:pic>
+                    </a:graphicData>
+                  </a:graphic>
+                </wp:inline>
+              </w:drawing>
+            </w:r>
+          </w:p>
+        </w:tc>
+        <w:tc>
+          <w:tcPr>
+            <w:tcW w:w="4080" w:type="dxa"/>
+          </w:tcPr>
+          <w:p>
+            <w:pPr>
+              <w:jc w:val="right"/>
+              <w:rPr>
+                <w:rFonts w:ascii="Times New Roman" w:hAnsi="Times New Roman" w:cs="Times New Roman"/>
+                <w:sz w:val="24"/>
+                <w:szCs w:val="24"/>
+              </w:rPr>
+            </w:pPr>
+            <w:r>
+              <w:rPr>
+                <w:rFonts w:ascii="Times New Roman" w:hAnsi="Times New Roman" w:cs="Times New Roman"/>
+                <w:sz w:val="24"/>
+                <w:szCs w:val="24"/>
+              </w:rPr>
+              <w:drawing>
+                <wp:inline distT="0" distB="0" distL="0" distR="0" wp14:anchorId="1072921A" wp14:editId="165BA300">
+                  <wp:extent cx="1962424" cy="466790"/>
+                  <wp:effectExtent l="0" t="0" r="0" b="9525"/>
+                  <wp:docPr id="26" name="Рисунок 26"/>
+                  <wp:cNvGraphicFramePr>
+                    <a:graphicFrameLocks xmlns:a="http://schemas.openxmlformats.org/drawingml/2006/main" noChangeAspect="1"/>
+                  </wp:cNvGraphicFramePr>
+                  <a:graphic xmlns:a="http://schemas.openxmlformats.org/drawingml/2006/main">
+                    <a:graphicData uri="http://schemas.openxmlformats.org/drawingml/2006/picture">
+                      <pic:pic xmlns:pic="http://schemas.openxmlformats.org/drawingml/2006/picture">
+                        <pic:nvPicPr>
+                          <pic:cNvPr id="1" name=""/>
+                          <pic:cNvPicPr/>
+                        </pic:nvPicPr>
+                        <pic:blipFill>
+                          <a:blip r:embed="rId7"/>
+                          <a:stretch>
+                            <a:fillRect/>
+                          </a:stretch>
+                        </pic:blipFill>
+                        <pic:spPr>
+                          <a:xfrm>
+                            <a:off x="0" y="0"/>
+                            <a:ext cx="1962424" cy="466790"/>
+                          </a:xfrm>
+                          <a:prstGeom prst="rect">
+                            <a:avLst/>
+                          </a:prstGeom>
+                        </pic:spPr>
+                      </pic:pic>
+                    </a:graphicData>
+                  </a:graphic>
+                </wp:inline>
+              </w:drawing>
+            </w:r>
+          </w:p>
         </w:tc>
       </w:tr>
       <w:tr>
         <w:tc>
           <w:tcPr>
-            <w:tcW w:w="993" w:type="dxa"/>
-          </w:tcPr>
-          <w:p>
-            <w:pPr>
-              <w:jc w:val="center"/>
-              <w:rPr>
-                <w:lang w:val="en-US"/>
-              </w:rPr>
-            </w:pPr>
-            <w:r>
-              <w:rPr>
+            <w:tcW w:w="972" w:type="dxa"/>
+          </w:tcPr>
+          <w:p>
+            <w:pPr>
+              <w:jc w:val="center"/>
+              <w:rPr>
+                <w:rFonts w:ascii="Times New Roman" w:hAnsi="Times New Roman" w:cs="Times New Roman"/>
+                <w:sz w:val="24"/>
+                <w:szCs w:val="24"/>
+                <w:lang w:val="en-US"/>
+              </w:rPr>
+            </w:pPr>
+            <w:r>
+              <w:rPr>
+                <w:rFonts w:ascii="Times New Roman" w:hAnsi="Times New Roman" w:cs="Times New Roman"/>
+                <w:sz w:val="24"/>
+                <w:szCs w:val="24"/>
                 <w:lang w:val="en-US"/>
               </w:rPr>
               <w:t>11</w:t>
@@ -1029,43 +2934,260 @@
         </w:tc>
         <w:tc>
           <w:tcPr>
-            <w:tcW w:w="1134" w:type="dxa"/>
-          </w:tcPr>
-          <w:p/>
-        </w:tc>
-        <w:tc>
-          <w:tcPr>
-            <w:tcW w:w="1134" w:type="dxa"/>
-          </w:tcPr>
-          <w:p/>
-        </w:tc>
-        <w:tc>
-          <w:tcPr>
-            <w:tcW w:w="1134" w:type="dxa"/>
-          </w:tcPr>
-          <w:p/>
-        </w:tc>
-        <w:tc>
-          <w:tcPr>
-            <w:tcW w:w="3828" w:type="dxa"/>
-          </w:tcPr>
-          <w:p/>
-        </w:tc>
-        <w:tc>
-          <w:tcPr>
-            <w:tcW w:w="4252" w:type="dxa"/>
-          </w:tcPr>
-          <w:p/>
-        </w:tc>
-        <w:tc>
-          <w:tcPr>
-            <w:tcW w:w="4111" w:type="dxa"/>
-          </w:tcPr>
-          <w:p/>
+            <w:tcW w:w="1123" w:type="dxa"/>
+          </w:tcPr>
+          <w:p>
+            <w:pPr>
+              <w:jc w:val="center"/>
+              <w:rPr>
+                <w:rFonts w:ascii="Times New Roman" w:hAnsi="Times New Roman" w:cs="Times New Roman"/>
+                <w:sz w:val="24"/>
+                <w:szCs w:val="24"/>
+              </w:rPr>
+            </w:pPr>
+            <w:r>
+              <w:rPr>
+                <w:rFonts w:ascii="Times New Roman" w:hAnsi="Times New Roman" w:cs="Times New Roman"/>
+                <w:sz w:val="24"/>
+                <w:szCs w:val="24"/>
+                <w:lang w:val="en-US"/>
+              </w:rPr>
+              <w:t>Switch0</w:t>
+            </w:r>
+          </w:p>
+        </w:tc>
+        <w:tc>
+          <w:tcPr>
+            <w:tcW w:w="1354" w:type="dxa"/>
+          </w:tcPr>
+          <w:p>
+            <w:pPr>
+              <w:jc w:val="center"/>
+              <w:rPr>
+                <w:rFonts w:ascii="Times New Roman" w:hAnsi="Times New Roman" w:cs="Times New Roman"/>
+                <w:sz w:val="24"/>
+                <w:szCs w:val="24"/>
+              </w:rPr>
+            </w:pPr>
+            <w:r>
+              <w:rPr>
+                <w:rFonts w:ascii="Times New Roman" w:hAnsi="Times New Roman" w:cs="Times New Roman"/>
+                <w:sz w:val="24"/>
+                <w:szCs w:val="24"/>
+                <w:lang w:val="en-US"/>
+              </w:rPr>
+              <w:t>PC0</w:t>
+            </w:r>
+          </w:p>
+        </w:tc>
+        <w:tc>
+          <w:tcPr>
+            <w:tcW w:w="1113" w:type="dxa"/>
+          </w:tcPr>
+          <w:p>
+            <w:pPr>
+              <w:jc w:val="center"/>
+              <w:rPr>
+                <w:rFonts w:ascii="Times New Roman" w:hAnsi="Times New Roman" w:cs="Times New Roman"/>
+                <w:sz w:val="24"/>
+                <w:szCs w:val="24"/>
+              </w:rPr>
+            </w:pPr>
+            <w:r>
+              <w:rPr>
+                <w:rFonts w:ascii="Times New Roman" w:hAnsi="Times New Roman" w:cs="Times New Roman"/>
+                <w:sz w:val="24"/>
+                <w:szCs w:val="24"/>
+                <w:lang w:val="en-US"/>
+              </w:rPr>
+              <w:t>ICMP</w:t>
+            </w:r>
+          </w:p>
+        </w:tc>
+        <w:tc>
+          <w:tcPr>
+            <w:tcW w:w="3772" w:type="dxa"/>
+          </w:tcPr>
+          <w:p>
+            <w:pPr>
+              <w:jc w:val="right"/>
+              <w:rPr>
+                <w:rFonts w:ascii="Times New Roman" w:hAnsi="Times New Roman" w:cs="Times New Roman"/>
+                <w:sz w:val="24"/>
+                <w:szCs w:val="24"/>
+              </w:rPr>
+            </w:pPr>
+            <w:r>
+              <w:rPr>
+                <w:rFonts w:ascii="Times New Roman" w:hAnsi="Times New Roman" w:cs="Times New Roman"/>
+                <w:sz w:val="24"/>
+                <w:szCs w:val="24"/>
+              </w:rPr>
+              <w:drawing>
+                <wp:inline distT="0" distB="0" distL="0" distR="0" wp14:anchorId="22F24893" wp14:editId="43D6EE58">
+                  <wp:extent cx="1609950" cy="142895"/>
+                  <wp:effectExtent l="0" t="0" r="9525" b="9525"/>
+                  <wp:docPr id="18" name="Рисунок 18"/>
+                  <wp:cNvGraphicFramePr>
+                    <a:graphicFrameLocks xmlns:a="http://schemas.openxmlformats.org/drawingml/2006/main" noChangeAspect="1"/>
+                  </wp:cNvGraphicFramePr>
+                  <a:graphic xmlns:a="http://schemas.openxmlformats.org/drawingml/2006/main">
+                    <a:graphicData uri="http://schemas.openxmlformats.org/drawingml/2006/picture">
+                      <pic:pic xmlns:pic="http://schemas.openxmlformats.org/drawingml/2006/picture">
+                        <pic:nvPicPr>
+                          <pic:cNvPr id="1" name=""/>
+                          <pic:cNvPicPr/>
+                        </pic:nvPicPr>
+                        <pic:blipFill>
+                          <a:blip r:embed="rId8"/>
+                          <a:stretch>
+                            <a:fillRect/>
+                          </a:stretch>
+                        </pic:blipFill>
+                        <pic:spPr>
+                          <a:xfrm>
+                            <a:off x="0" y="0"/>
+                            <a:ext cx="1609950" cy="142895"/>
+                          </a:xfrm>
+                          <a:prstGeom prst="rect">
+                            <a:avLst/>
+                          </a:prstGeom>
+                        </pic:spPr>
+                      </pic:pic>
+                    </a:graphicData>
+                  </a:graphic>
+                </wp:inline>
+              </w:drawing>
+            </w:r>
+          </w:p>
+        </w:tc>
+        <w:tc>
+          <w:tcPr>
+            <w:tcW w:w="4172" w:type="dxa"/>
+          </w:tcPr>
+          <w:p>
+            <w:pPr>
+              <w:jc w:val="right"/>
+              <w:rPr>
+                <w:rFonts w:ascii="Times New Roman" w:hAnsi="Times New Roman" w:cs="Times New Roman"/>
+                <w:sz w:val="24"/>
+                <w:szCs w:val="24"/>
+              </w:rPr>
+            </w:pPr>
+            <w:r>
+              <w:rPr>
+                <w:rFonts w:ascii="Times New Roman" w:hAnsi="Times New Roman" w:cs="Times New Roman"/>
+                <w:sz w:val="24"/>
+                <w:szCs w:val="24"/>
+              </w:rPr>
+              <w:drawing>
+                <wp:inline distT="0" distB="0" distL="0" distR="0" wp14:anchorId="0EAE6105" wp14:editId="52CCC6D8">
+                  <wp:extent cx="1590897" cy="123842"/>
+                  <wp:effectExtent l="0" t="0" r="9525" b="9525"/>
+                  <wp:docPr id="23" name="Рисунок 23"/>
+                  <wp:cNvGraphicFramePr>
+                    <a:graphicFrameLocks xmlns:a="http://schemas.openxmlformats.org/drawingml/2006/main" noChangeAspect="1"/>
+                  </wp:cNvGraphicFramePr>
+                  <a:graphic xmlns:a="http://schemas.openxmlformats.org/drawingml/2006/main">
+                    <a:graphicData uri="http://schemas.openxmlformats.org/drawingml/2006/picture">
+                      <pic:pic xmlns:pic="http://schemas.openxmlformats.org/drawingml/2006/picture">
+                        <pic:nvPicPr>
+                          <pic:cNvPr id="1" name=""/>
+                          <pic:cNvPicPr/>
+                        </pic:nvPicPr>
+                        <pic:blipFill>
+                          <a:blip r:embed="rId6"/>
+                          <a:stretch>
+                            <a:fillRect/>
+                          </a:stretch>
+                        </pic:blipFill>
+                        <pic:spPr>
+                          <a:xfrm>
+                            <a:off x="0" y="0"/>
+                            <a:ext cx="1590897" cy="123842"/>
+                          </a:xfrm>
+                          <a:prstGeom prst="rect">
+                            <a:avLst/>
+                          </a:prstGeom>
+                        </pic:spPr>
+                      </pic:pic>
+                    </a:graphicData>
+                  </a:graphic>
+                </wp:inline>
+              </w:drawing>
+            </w:r>
+          </w:p>
+        </w:tc>
+        <w:tc>
+          <w:tcPr>
+            <w:tcW w:w="4080" w:type="dxa"/>
+          </w:tcPr>
+          <w:p>
+            <w:pPr>
+              <w:jc w:val="right"/>
+              <w:rPr>
+                <w:rFonts w:ascii="Times New Roman" w:hAnsi="Times New Roman" w:cs="Times New Roman"/>
+                <w:sz w:val="24"/>
+                <w:szCs w:val="24"/>
+              </w:rPr>
+            </w:pPr>
+            <w:r>
+              <w:rPr>
+                <w:rFonts w:ascii="Times New Roman" w:hAnsi="Times New Roman" w:cs="Times New Roman"/>
+                <w:sz w:val="24"/>
+                <w:szCs w:val="24"/>
+              </w:rPr>
+              <w:drawing>
+                <wp:inline distT="0" distB="0" distL="0" distR="0" wp14:anchorId="1072921A" wp14:editId="165BA300">
+                  <wp:extent cx="1962424" cy="466790"/>
+                  <wp:effectExtent l="0" t="0" r="0" b="9525"/>
+                  <wp:docPr id="27" name="Рисунок 27"/>
+                  <wp:cNvGraphicFramePr>
+                    <a:graphicFrameLocks xmlns:a="http://schemas.openxmlformats.org/drawingml/2006/main" noChangeAspect="1"/>
+                  </wp:cNvGraphicFramePr>
+                  <a:graphic xmlns:a="http://schemas.openxmlformats.org/drawingml/2006/main">
+                    <a:graphicData uri="http://schemas.openxmlformats.org/drawingml/2006/picture">
+                      <pic:pic xmlns:pic="http://schemas.openxmlformats.org/drawingml/2006/picture">
+                        <pic:nvPicPr>
+                          <pic:cNvPr id="1" name=""/>
+                          <pic:cNvPicPr/>
+                        </pic:nvPicPr>
+                        <pic:blipFill>
+                          <a:blip r:embed="rId7"/>
+                          <a:stretch>
+                            <a:fillRect/>
+                          </a:stretch>
+                        </pic:blipFill>
+                        <pic:spPr>
+                          <a:xfrm>
+                            <a:off x="0" y="0"/>
+                            <a:ext cx="1962424" cy="466790"/>
+                          </a:xfrm>
+                          <a:prstGeom prst="rect">
+                            <a:avLst/>
+                          </a:prstGeom>
+                        </pic:spPr>
+                      </pic:pic>
+                    </a:graphicData>
+                  </a:graphic>
+                </wp:inline>
+              </w:drawing>
+            </w:r>
+            <w:bookmarkStart w:id="0" w:name="_GoBack"/>
+            <w:bookmarkEnd w:id="0"/>
+          </w:p>
         </w:tc>
       </w:tr>
     </w:tbl>
-    <w:p/>
+    <w:p>
+      <w:pPr>
+        <w:rPr>
+          <w:rFonts w:ascii="Times New Roman" w:hAnsi="Times New Roman" w:cs="Times New Roman"/>
+          <w:sz w:val="24"/>
+          <w:szCs w:val="24"/>
+        </w:rPr>
+      </w:pPr>
+    </w:p>
     <w:sectPr>
       <w:pgSz w:w="16838" w:h="11906" w:orient="landscape"/>
       <w:pgMar w:top="851" w:right="1843" w:bottom="1701" w:left="1134" w:header="709" w:footer="709" w:gutter="0"/>

--- a/V1.docx
+++ b/V1.docx
@@ -167,6 +167,7 @@
           <w:sz w:val="24"/>
           <w:szCs w:val="24"/>
         </w:rPr>
+        <w:lastRenderedPageBreak/>
         <w:t>Таблица 1</w:t>
       </w:r>
       <w:r>
@@ -1036,8 +1037,10 @@
             <w:r>
               <w:rPr>
                 <w:rFonts w:ascii="Times New Roman" w:hAnsi="Times New Roman" w:cs="Times New Roman"/>
-                <w:sz w:val="24"/>
-                <w:szCs w:val="24"/>
+                <w:noProof/>
+                <w:sz w:val="24"/>
+                <w:szCs w:val="24"/>
+                <w:lang w:eastAsia="ru-RU"/>
               </w:rPr>
               <w:drawing>
                 <wp:inline distT="0" distB="0" distL="0" distR="0" wp14:anchorId="030C3FE7" wp14:editId="51DE6E40">
@@ -1220,8 +1223,10 @@
             <w:r>
               <w:rPr>
                 <w:rFonts w:ascii="Times New Roman" w:hAnsi="Times New Roman" w:cs="Times New Roman"/>
-                <w:sz w:val="24"/>
-                <w:szCs w:val="24"/>
+                <w:noProof/>
+                <w:sz w:val="24"/>
+                <w:szCs w:val="24"/>
+                <w:lang w:eastAsia="ru-RU"/>
               </w:rPr>
               <w:drawing>
                 <wp:inline distT="0" distB="0" distL="0" distR="0" wp14:anchorId="257E9960" wp14:editId="2C6676FA">
@@ -1277,8 +1282,10 @@
             <w:r>
               <w:rPr>
                 <w:rFonts w:ascii="Times New Roman" w:hAnsi="Times New Roman" w:cs="Times New Roman"/>
-                <w:sz w:val="24"/>
-                <w:szCs w:val="24"/>
+                <w:noProof/>
+                <w:sz w:val="24"/>
+                <w:szCs w:val="24"/>
+                <w:lang w:eastAsia="ru-RU"/>
               </w:rPr>
               <w:drawing>
                 <wp:inline distT="0" distB="0" distL="0" distR="0" wp14:anchorId="6D765FC6" wp14:editId="71452709">
@@ -1449,8 +1456,10 @@
             <w:r>
               <w:rPr>
                 <w:rFonts w:ascii="Times New Roman" w:hAnsi="Times New Roman" w:cs="Times New Roman"/>
-                <w:sz w:val="24"/>
-                <w:szCs w:val="24"/>
+                <w:noProof/>
+                <w:sz w:val="24"/>
+                <w:szCs w:val="24"/>
+                <w:lang w:eastAsia="ru-RU"/>
               </w:rPr>
               <w:drawing>
                 <wp:inline distT="0" distB="0" distL="0" distR="0" wp14:anchorId="7A800B63" wp14:editId="1D41E07C">
@@ -1506,8 +1515,10 @@
             <w:r>
               <w:rPr>
                 <w:rFonts w:ascii="Times New Roman" w:hAnsi="Times New Roman" w:cs="Times New Roman"/>
-                <w:sz w:val="24"/>
-                <w:szCs w:val="24"/>
+                <w:noProof/>
+                <w:sz w:val="24"/>
+                <w:szCs w:val="24"/>
+                <w:lang w:eastAsia="ru-RU"/>
               </w:rPr>
               <w:drawing>
                 <wp:inline distT="0" distB="0" distL="0" distR="0" wp14:anchorId="3ABE55B3" wp14:editId="1A069890">
@@ -1663,8 +1674,10 @@
             <w:r>
               <w:rPr>
                 <w:rFonts w:ascii="Times New Roman" w:hAnsi="Times New Roman" w:cs="Times New Roman"/>
-                <w:sz w:val="24"/>
-                <w:szCs w:val="24"/>
+                <w:noProof/>
+                <w:sz w:val="24"/>
+                <w:szCs w:val="24"/>
+                <w:lang w:eastAsia="ru-RU"/>
               </w:rPr>
               <w:drawing>
                 <wp:inline distT="0" distB="0" distL="0" distR="0" wp14:anchorId="190E4812" wp14:editId="7247EBE0">
@@ -1720,8 +1733,10 @@
             <w:r>
               <w:rPr>
                 <w:rFonts w:ascii="Times New Roman" w:hAnsi="Times New Roman" w:cs="Times New Roman"/>
-                <w:sz w:val="24"/>
-                <w:szCs w:val="24"/>
+                <w:noProof/>
+                <w:sz w:val="24"/>
+                <w:szCs w:val="24"/>
+                <w:lang w:eastAsia="ru-RU"/>
               </w:rPr>
               <w:drawing>
                 <wp:inline distT="0" distB="0" distL="0" distR="0" wp14:anchorId="6D7F4131" wp14:editId="45F4E1AC">
@@ -1777,8 +1792,10 @@
             <w:r>
               <w:rPr>
                 <w:rFonts w:ascii="Times New Roman" w:hAnsi="Times New Roman" w:cs="Times New Roman"/>
-                <w:sz w:val="24"/>
-                <w:szCs w:val="24"/>
+                <w:noProof/>
+                <w:sz w:val="24"/>
+                <w:szCs w:val="24"/>
+                <w:lang w:eastAsia="ru-RU"/>
               </w:rPr>
               <w:drawing>
                 <wp:inline distT="0" distB="0" distL="0" distR="0" wp14:anchorId="2A8F6233" wp14:editId="59B6FE84">
@@ -1935,8 +1952,10 @@
             <w:r>
               <w:rPr>
                 <w:rFonts w:ascii="Times New Roman" w:hAnsi="Times New Roman" w:cs="Times New Roman"/>
-                <w:sz w:val="24"/>
-                <w:szCs w:val="24"/>
+                <w:noProof/>
+                <w:sz w:val="24"/>
+                <w:szCs w:val="24"/>
+                <w:lang w:eastAsia="ru-RU"/>
               </w:rPr>
               <w:drawing>
                 <wp:inline distT="0" distB="0" distL="0" distR="0" wp14:anchorId="20507A8F" wp14:editId="4A7A9046">
@@ -1992,8 +2011,10 @@
             <w:r>
               <w:rPr>
                 <w:rFonts w:ascii="Times New Roman" w:hAnsi="Times New Roman" w:cs="Times New Roman"/>
-                <w:sz w:val="24"/>
-                <w:szCs w:val="24"/>
+                <w:noProof/>
+                <w:sz w:val="24"/>
+                <w:szCs w:val="24"/>
+                <w:lang w:eastAsia="ru-RU"/>
               </w:rPr>
               <w:drawing>
                 <wp:inline distT="0" distB="0" distL="0" distR="0" wp14:anchorId="295A42CC" wp14:editId="06C14AC1">
@@ -2049,8 +2070,10 @@
             <w:r>
               <w:rPr>
                 <w:rFonts w:ascii="Times New Roman" w:hAnsi="Times New Roman" w:cs="Times New Roman"/>
-                <w:sz w:val="24"/>
-                <w:szCs w:val="24"/>
+                <w:noProof/>
+                <w:sz w:val="24"/>
+                <w:szCs w:val="24"/>
+                <w:lang w:eastAsia="ru-RU"/>
               </w:rPr>
               <w:drawing>
                 <wp:inline distT="0" distB="0" distL="0" distR="0" wp14:anchorId="4DAD57BE" wp14:editId="0E0BEC24">
@@ -2207,8 +2230,10 @@
             <w:r>
               <w:rPr>
                 <w:rFonts w:ascii="Times New Roman" w:hAnsi="Times New Roman" w:cs="Times New Roman"/>
-                <w:sz w:val="24"/>
-                <w:szCs w:val="24"/>
+                <w:noProof/>
+                <w:sz w:val="24"/>
+                <w:szCs w:val="24"/>
+                <w:lang w:eastAsia="ru-RU"/>
               </w:rPr>
               <w:drawing>
                 <wp:inline distT="0" distB="0" distL="0" distR="0" wp14:anchorId="22F24893" wp14:editId="43D6EE58">
@@ -2264,8 +2289,10 @@
             <w:r>
               <w:rPr>
                 <w:rFonts w:ascii="Times New Roman" w:hAnsi="Times New Roman" w:cs="Times New Roman"/>
-                <w:sz w:val="24"/>
-                <w:szCs w:val="24"/>
+                <w:noProof/>
+                <w:sz w:val="24"/>
+                <w:szCs w:val="24"/>
+                <w:lang w:eastAsia="ru-RU"/>
               </w:rPr>
               <w:drawing>
                 <wp:inline distT="0" distB="0" distL="0" distR="0" wp14:anchorId="0EAE6105" wp14:editId="52CCC6D8">
@@ -2321,8 +2348,10 @@
             <w:r>
               <w:rPr>
                 <w:rFonts w:ascii="Times New Roman" w:hAnsi="Times New Roman" w:cs="Times New Roman"/>
-                <w:sz w:val="24"/>
-                <w:szCs w:val="24"/>
+                <w:noProof/>
+                <w:sz w:val="24"/>
+                <w:szCs w:val="24"/>
+                <w:lang w:eastAsia="ru-RU"/>
               </w:rPr>
               <w:drawing>
                 <wp:inline distT="0" distB="0" distL="0" distR="0" wp14:anchorId="1072921A" wp14:editId="165BA300">
@@ -2479,8 +2508,10 @@
             <w:r>
               <w:rPr>
                 <w:rFonts w:ascii="Times New Roman" w:hAnsi="Times New Roman" w:cs="Times New Roman"/>
-                <w:sz w:val="24"/>
-                <w:szCs w:val="24"/>
+                <w:noProof/>
+                <w:sz w:val="24"/>
+                <w:szCs w:val="24"/>
+                <w:lang w:eastAsia="ru-RU"/>
               </w:rPr>
               <w:drawing>
                 <wp:inline distT="0" distB="0" distL="0" distR="0" wp14:anchorId="22F24893" wp14:editId="43D6EE58">
@@ -2536,8 +2567,10 @@
             <w:r>
               <w:rPr>
                 <w:rFonts w:ascii="Times New Roman" w:hAnsi="Times New Roman" w:cs="Times New Roman"/>
-                <w:sz w:val="24"/>
-                <w:szCs w:val="24"/>
+                <w:noProof/>
+                <w:sz w:val="24"/>
+                <w:szCs w:val="24"/>
+                <w:lang w:eastAsia="ru-RU"/>
               </w:rPr>
               <w:drawing>
                 <wp:inline distT="0" distB="0" distL="0" distR="0" wp14:anchorId="0EAE6105" wp14:editId="52CCC6D8">
@@ -2593,8 +2626,10 @@
             <w:r>
               <w:rPr>
                 <w:rFonts w:ascii="Times New Roman" w:hAnsi="Times New Roman" w:cs="Times New Roman"/>
-                <w:sz w:val="24"/>
-                <w:szCs w:val="24"/>
+                <w:noProof/>
+                <w:sz w:val="24"/>
+                <w:szCs w:val="24"/>
+                <w:lang w:eastAsia="ru-RU"/>
               </w:rPr>
               <w:drawing>
                 <wp:inline distT="0" distB="0" distL="0" distR="0" wp14:anchorId="1072921A" wp14:editId="165BA300">
@@ -2750,8 +2785,10 @@
             <w:r>
               <w:rPr>
                 <w:rFonts w:ascii="Times New Roman" w:hAnsi="Times New Roman" w:cs="Times New Roman"/>
-                <w:sz w:val="24"/>
-                <w:szCs w:val="24"/>
+                <w:noProof/>
+                <w:sz w:val="24"/>
+                <w:szCs w:val="24"/>
+                <w:lang w:eastAsia="ru-RU"/>
               </w:rPr>
               <w:drawing>
                 <wp:inline distT="0" distB="0" distL="0" distR="0" wp14:anchorId="22F24893" wp14:editId="43D6EE58">
@@ -2807,8 +2844,10 @@
             <w:r>
               <w:rPr>
                 <w:rFonts w:ascii="Times New Roman" w:hAnsi="Times New Roman" w:cs="Times New Roman"/>
-                <w:sz w:val="24"/>
-                <w:szCs w:val="24"/>
+                <w:noProof/>
+                <w:sz w:val="24"/>
+                <w:szCs w:val="24"/>
+                <w:lang w:eastAsia="ru-RU"/>
               </w:rPr>
               <w:drawing>
                 <wp:inline distT="0" distB="0" distL="0" distR="0" wp14:anchorId="0EAE6105" wp14:editId="52CCC6D8">
@@ -2864,8 +2903,10 @@
             <w:r>
               <w:rPr>
                 <w:rFonts w:ascii="Times New Roman" w:hAnsi="Times New Roman" w:cs="Times New Roman"/>
-                <w:sz w:val="24"/>
-                <w:szCs w:val="24"/>
+                <w:noProof/>
+                <w:sz w:val="24"/>
+                <w:szCs w:val="24"/>
+                <w:lang w:eastAsia="ru-RU"/>
               </w:rPr>
               <w:drawing>
                 <wp:inline distT="0" distB="0" distL="0" distR="0" wp14:anchorId="1072921A" wp14:editId="165BA300">
@@ -3020,8 +3061,10 @@
             <w:r>
               <w:rPr>
                 <w:rFonts w:ascii="Times New Roman" w:hAnsi="Times New Roman" w:cs="Times New Roman"/>
-                <w:sz w:val="24"/>
-                <w:szCs w:val="24"/>
+                <w:noProof/>
+                <w:sz w:val="24"/>
+                <w:szCs w:val="24"/>
+                <w:lang w:eastAsia="ru-RU"/>
               </w:rPr>
               <w:drawing>
                 <wp:inline distT="0" distB="0" distL="0" distR="0" wp14:anchorId="22F24893" wp14:editId="43D6EE58">
@@ -3077,8 +3120,10 @@
             <w:r>
               <w:rPr>
                 <w:rFonts w:ascii="Times New Roman" w:hAnsi="Times New Roman" w:cs="Times New Roman"/>
-                <w:sz w:val="24"/>
-                <w:szCs w:val="24"/>
+                <w:noProof/>
+                <w:sz w:val="24"/>
+                <w:szCs w:val="24"/>
+                <w:lang w:eastAsia="ru-RU"/>
               </w:rPr>
               <w:drawing>
                 <wp:inline distT="0" distB="0" distL="0" distR="0" wp14:anchorId="0EAE6105" wp14:editId="52CCC6D8">
@@ -3134,8 +3179,10 @@
             <w:r>
               <w:rPr>
                 <w:rFonts w:ascii="Times New Roman" w:hAnsi="Times New Roman" w:cs="Times New Roman"/>
-                <w:sz w:val="24"/>
-                <w:szCs w:val="24"/>
+                <w:noProof/>
+                <w:sz w:val="24"/>
+                <w:szCs w:val="24"/>
+                <w:lang w:eastAsia="ru-RU"/>
               </w:rPr>
               <w:drawing>
                 <wp:inline distT="0" distB="0" distL="0" distR="0" wp14:anchorId="1072921A" wp14:editId="165BA300">
@@ -3173,8 +3220,6 @@
                 </wp:inline>
               </w:drawing>
             </w:r>
-            <w:bookmarkStart w:id="0" w:name="_GoBack"/>
-            <w:bookmarkEnd w:id="0"/>
           </w:p>
         </w:tc>
       </w:tr>
@@ -3187,6 +3232,348 @@
           <w:szCs w:val="24"/>
         </w:rPr>
       </w:pPr>
+    </w:p>
+    <w:p>
+      <w:pPr>
+        <w:rPr>
+          <w:rFonts w:ascii="Times New Roman" w:hAnsi="Times New Roman" w:cs="Times New Roman"/>
+          <w:sz w:val="24"/>
+          <w:szCs w:val="24"/>
+        </w:rPr>
+      </w:pPr>
+      <w:r>
+        <w:rPr>
+          <w:rFonts w:ascii="Times New Roman" w:hAnsi="Times New Roman" w:cs="Times New Roman"/>
+          <w:sz w:val="24"/>
+          <w:szCs w:val="24"/>
+        </w:rPr>
+        <w:t xml:space="preserve">Вывод по таблице 1 </w:t>
+      </w:r>
+    </w:p>
+    <w:p>
+      <w:pPr>
+        <w:rPr>
+          <w:rFonts w:ascii="Times New Roman" w:hAnsi="Times New Roman" w:cs="Times New Roman"/>
+          <w:sz w:val="24"/>
+          <w:szCs w:val="24"/>
+        </w:rPr>
+      </w:pPr>
+      <w:r>
+        <w:rPr>
+          <w:rFonts w:ascii="Times New Roman" w:hAnsi="Times New Roman" w:cs="Times New Roman"/>
+          <w:sz w:val="24"/>
+          <w:szCs w:val="24"/>
+        </w:rPr>
+        <w:t xml:space="preserve">После работы в </w:t>
+      </w:r>
+      <w:r>
+        <w:rPr>
+          <w:rFonts w:ascii="Times New Roman" w:hAnsi="Times New Roman" w:cs="Times New Roman"/>
+          <w:sz w:val="24"/>
+          <w:szCs w:val="24"/>
+          <w:lang w:val="en-US"/>
+        </w:rPr>
+        <w:t>Cisco</w:t>
+      </w:r>
+      <w:r>
+        <w:rPr>
+          <w:rFonts w:ascii="Times New Roman" w:hAnsi="Times New Roman" w:cs="Times New Roman"/>
+          <w:sz w:val="24"/>
+          <w:szCs w:val="24"/>
+        </w:rPr>
+        <w:t xml:space="preserve"> </w:t>
+      </w:r>
+      <w:r>
+        <w:rPr>
+          <w:rFonts w:ascii="Times New Roman" w:hAnsi="Times New Roman" w:cs="Times New Roman"/>
+          <w:sz w:val="24"/>
+          <w:szCs w:val="24"/>
+          <w:lang w:val="en-US"/>
+        </w:rPr>
+        <w:t>Pocket</w:t>
+      </w:r>
+      <w:r>
+        <w:rPr>
+          <w:rFonts w:ascii="Times New Roman" w:hAnsi="Times New Roman" w:cs="Times New Roman"/>
+          <w:sz w:val="24"/>
+          <w:szCs w:val="24"/>
+        </w:rPr>
+        <w:t xml:space="preserve"> </w:t>
+      </w:r>
+      <w:r>
+        <w:rPr>
+          <w:rFonts w:ascii="Times New Roman" w:hAnsi="Times New Roman" w:cs="Times New Roman"/>
+          <w:sz w:val="24"/>
+          <w:szCs w:val="24"/>
+          <w:lang w:val="en-US"/>
+        </w:rPr>
+        <w:t>Tracer</w:t>
+      </w:r>
+      <w:r>
+        <w:rPr>
+          <w:rFonts w:ascii="Times New Roman" w:hAnsi="Times New Roman" w:cs="Times New Roman"/>
+          <w:sz w:val="24"/>
+          <w:szCs w:val="24"/>
+        </w:rPr>
+        <w:t xml:space="preserve"> </w:t>
+      </w:r>
+      <w:r>
+        <w:rPr>
+          <w:rFonts w:ascii="Times New Roman" w:hAnsi="Times New Roman" w:cs="Times New Roman"/>
+          <w:sz w:val="24"/>
+          <w:szCs w:val="24"/>
+        </w:rPr>
+        <w:t>была изучена передача информации в локальной сети</w:t>
+      </w:r>
+      <w:r>
+        <w:rPr>
+          <w:rFonts w:ascii="Times New Roman" w:hAnsi="Times New Roman" w:cs="Times New Roman"/>
+          <w:sz w:val="24"/>
+          <w:szCs w:val="24"/>
+        </w:rPr>
+        <w:t xml:space="preserve"> </w:t>
+      </w:r>
+      <w:r>
+        <w:rPr>
+          <w:rFonts w:ascii="Times New Roman" w:hAnsi="Times New Roman" w:cs="Times New Roman"/>
+          <w:sz w:val="24"/>
+          <w:szCs w:val="24"/>
+        </w:rPr>
+        <w:t xml:space="preserve">при помощи протоколов </w:t>
+      </w:r>
+      <w:r>
+        <w:rPr>
+          <w:rFonts w:ascii="Times New Roman" w:hAnsi="Times New Roman" w:cs="Times New Roman"/>
+          <w:sz w:val="24"/>
+          <w:szCs w:val="24"/>
+          <w:lang w:val="en-US"/>
+        </w:rPr>
+        <w:t>ARP</w:t>
+      </w:r>
+      <w:r>
+        <w:rPr>
+          <w:rFonts w:ascii="Times New Roman" w:hAnsi="Times New Roman" w:cs="Times New Roman"/>
+          <w:sz w:val="24"/>
+          <w:szCs w:val="24"/>
+        </w:rPr>
+        <w:t xml:space="preserve">, </w:t>
+      </w:r>
+      <w:r>
+        <w:rPr>
+          <w:rFonts w:ascii="Times New Roman" w:hAnsi="Times New Roman" w:cs="Times New Roman"/>
+          <w:sz w:val="24"/>
+          <w:szCs w:val="24"/>
+          <w:lang w:val="en-US"/>
+        </w:rPr>
+        <w:t>ICMP</w:t>
+      </w:r>
+      <w:r>
+        <w:rPr>
+          <w:rFonts w:ascii="Times New Roman" w:hAnsi="Times New Roman" w:cs="Times New Roman"/>
+          <w:sz w:val="24"/>
+          <w:szCs w:val="24"/>
+        </w:rPr>
+        <w:t xml:space="preserve">. Использовался базовый коммутатор и 4 компьютера </w:t>
+      </w:r>
+      <w:r>
+        <w:rPr>
+          <w:rFonts w:ascii="Times New Roman" w:hAnsi="Times New Roman" w:cs="Times New Roman"/>
+          <w:sz w:val="24"/>
+          <w:szCs w:val="24"/>
+          <w:lang w:val="en-US"/>
+        </w:rPr>
+        <w:t>PC</w:t>
+      </w:r>
+      <w:r>
+        <w:rPr>
+          <w:rFonts w:ascii="Times New Roman" w:hAnsi="Times New Roman" w:cs="Times New Roman"/>
+          <w:sz w:val="24"/>
+          <w:szCs w:val="24"/>
+        </w:rPr>
+        <w:t xml:space="preserve">0, </w:t>
+      </w:r>
+      <w:r>
+        <w:rPr>
+          <w:rFonts w:ascii="Times New Roman" w:hAnsi="Times New Roman" w:cs="Times New Roman"/>
+          <w:sz w:val="24"/>
+          <w:szCs w:val="24"/>
+          <w:lang w:val="en-US"/>
+        </w:rPr>
+        <w:t>PC</w:t>
+      </w:r>
+      <w:r>
+        <w:rPr>
+          <w:rFonts w:ascii="Times New Roman" w:hAnsi="Times New Roman" w:cs="Times New Roman"/>
+          <w:sz w:val="24"/>
+          <w:szCs w:val="24"/>
+        </w:rPr>
+        <w:t xml:space="preserve">1, </w:t>
+      </w:r>
+      <w:r>
+        <w:rPr>
+          <w:rFonts w:ascii="Times New Roman" w:hAnsi="Times New Roman" w:cs="Times New Roman"/>
+          <w:sz w:val="24"/>
+          <w:szCs w:val="24"/>
+          <w:lang w:val="en-US"/>
+        </w:rPr>
+        <w:t>PC</w:t>
+      </w:r>
+      <w:r>
+        <w:rPr>
+          <w:rFonts w:ascii="Times New Roman" w:hAnsi="Times New Roman" w:cs="Times New Roman"/>
+          <w:sz w:val="24"/>
+          <w:szCs w:val="24"/>
+        </w:rPr>
+        <w:t xml:space="preserve">2, </w:t>
+      </w:r>
+      <w:r>
+        <w:rPr>
+          <w:rFonts w:ascii="Times New Roman" w:hAnsi="Times New Roman" w:cs="Times New Roman"/>
+          <w:sz w:val="24"/>
+          <w:szCs w:val="24"/>
+          <w:lang w:val="en-US"/>
+        </w:rPr>
+        <w:t>PC</w:t>
+      </w:r>
+      <w:r>
+        <w:rPr>
+          <w:rFonts w:ascii="Times New Roman" w:hAnsi="Times New Roman" w:cs="Times New Roman"/>
+          <w:sz w:val="24"/>
+          <w:szCs w:val="24"/>
+        </w:rPr>
+        <w:t>3.</w:t>
+      </w:r>
+      <w:r>
+        <w:rPr>
+          <w:rFonts w:ascii="Times New Roman" w:hAnsi="Times New Roman" w:cs="Times New Roman"/>
+          <w:sz w:val="24"/>
+          <w:szCs w:val="24"/>
+        </w:rPr>
+        <w:t xml:space="preserve"> </w:t>
+      </w:r>
+      <w:r>
+        <w:rPr>
+          <w:rFonts w:ascii="Times New Roman" w:hAnsi="Times New Roman" w:cs="Times New Roman"/>
+          <w:sz w:val="24"/>
+          <w:szCs w:val="24"/>
+        </w:rPr>
+        <w:t xml:space="preserve">При помощи симуляции мы отправили запрос из </w:t>
+      </w:r>
+      <w:r>
+        <w:rPr>
+          <w:rFonts w:ascii="Times New Roman" w:hAnsi="Times New Roman" w:cs="Times New Roman"/>
+          <w:sz w:val="24"/>
+          <w:szCs w:val="24"/>
+          <w:lang w:val="en-US"/>
+        </w:rPr>
+        <w:t>PC</w:t>
+      </w:r>
+      <w:r>
+        <w:rPr>
+          <w:rFonts w:ascii="Times New Roman" w:hAnsi="Times New Roman" w:cs="Times New Roman"/>
+          <w:sz w:val="24"/>
+          <w:szCs w:val="24"/>
+        </w:rPr>
+        <w:t xml:space="preserve">0 </w:t>
+      </w:r>
+      <w:r>
+        <w:rPr>
+          <w:rFonts w:ascii="Times New Roman" w:hAnsi="Times New Roman" w:cs="Times New Roman"/>
+          <w:sz w:val="24"/>
+          <w:szCs w:val="24"/>
+        </w:rPr>
+        <w:t xml:space="preserve">в </w:t>
+      </w:r>
+      <w:r>
+        <w:rPr>
+          <w:rFonts w:ascii="Times New Roman" w:hAnsi="Times New Roman" w:cs="Times New Roman"/>
+          <w:sz w:val="24"/>
+          <w:szCs w:val="24"/>
+          <w:lang w:val="en-US"/>
+        </w:rPr>
+        <w:t>Switch</w:t>
+      </w:r>
+      <w:r>
+        <w:rPr>
+          <w:rFonts w:ascii="Times New Roman" w:hAnsi="Times New Roman" w:cs="Times New Roman"/>
+          <w:sz w:val="24"/>
+          <w:szCs w:val="24"/>
+        </w:rPr>
+        <w:t>0</w:t>
+      </w:r>
+      <w:r>
+        <w:rPr>
+          <w:rFonts w:ascii="Times New Roman" w:hAnsi="Times New Roman" w:cs="Times New Roman"/>
+          <w:sz w:val="24"/>
+          <w:szCs w:val="24"/>
+        </w:rPr>
+        <w:t xml:space="preserve"> и первый пакет прошел в поиски нужного </w:t>
+      </w:r>
+      <w:proofErr w:type="spellStart"/>
+      <w:r>
+        <w:rPr>
+          <w:rFonts w:ascii="Times New Roman" w:hAnsi="Times New Roman" w:cs="Times New Roman"/>
+          <w:sz w:val="24"/>
+          <w:szCs w:val="24"/>
+          <w:lang w:val="en-US"/>
+        </w:rPr>
+        <w:t>ip</w:t>
+      </w:r>
+      <w:proofErr w:type="spellEnd"/>
+      <w:r>
+        <w:rPr>
+          <w:rFonts w:ascii="Times New Roman" w:hAnsi="Times New Roman" w:cs="Times New Roman"/>
+          <w:sz w:val="24"/>
+          <w:szCs w:val="24"/>
+        </w:rPr>
+        <w:t xml:space="preserve">. После нахождения </w:t>
+      </w:r>
+      <w:proofErr w:type="spellStart"/>
+      <w:r>
+        <w:rPr>
+          <w:rFonts w:ascii="Times New Roman" w:hAnsi="Times New Roman" w:cs="Times New Roman"/>
+          <w:sz w:val="24"/>
+          <w:szCs w:val="24"/>
+          <w:lang w:val="en-US"/>
+        </w:rPr>
+        <w:t>ip</w:t>
+      </w:r>
+      <w:proofErr w:type="spellEnd"/>
+      <w:r>
+        <w:rPr>
+          <w:rFonts w:ascii="Times New Roman" w:hAnsi="Times New Roman" w:cs="Times New Roman"/>
+          <w:sz w:val="24"/>
+          <w:szCs w:val="24"/>
+        </w:rPr>
+        <w:t xml:space="preserve"> протокол вернулся к отправителю и протокол </w:t>
+      </w:r>
+      <w:r>
+        <w:rPr>
+          <w:rFonts w:ascii="Times New Roman" w:hAnsi="Times New Roman" w:cs="Times New Roman"/>
+          <w:sz w:val="24"/>
+          <w:szCs w:val="24"/>
+          <w:lang w:val="en-US"/>
+        </w:rPr>
+        <w:t>ICMP</w:t>
+      </w:r>
+      <w:r>
+        <w:rPr>
+          <w:rFonts w:ascii="Times New Roman" w:hAnsi="Times New Roman" w:cs="Times New Roman"/>
+          <w:sz w:val="24"/>
+          <w:szCs w:val="24"/>
+        </w:rPr>
+        <w:t xml:space="preserve"> </w:t>
+      </w:r>
+      <w:r>
+        <w:rPr>
+          <w:rFonts w:ascii="Times New Roman" w:hAnsi="Times New Roman" w:cs="Times New Roman"/>
+          <w:sz w:val="24"/>
+          <w:szCs w:val="24"/>
+        </w:rPr>
+        <w:t>начал свою работу.</w:t>
+      </w:r>
+      <w:bookmarkStart w:id="0" w:name="_GoBack"/>
+      <w:bookmarkEnd w:id="0"/>
     </w:p>
     <w:sectPr>
       <w:pgSz w:w="16838" w:h="11906" w:orient="landscape"/>

--- a/V1.docx
+++ b/V1.docx
@@ -3491,6 +3491,7 @@
           <w:szCs w:val="24"/>
           <w:lang w:val="en-US"/>
         </w:rPr>
+        <w:lastRenderedPageBreak/>
         <w:t>Switch</w:t>
       </w:r>
       <w:r>
@@ -3571,6 +3572,4603 @@
           <w:szCs w:val="24"/>
         </w:rPr>
         <w:t>начал свою работу.</w:t>
+      </w:r>
+    </w:p>
+    <w:p>
+      <w:pPr>
+        <w:jc w:val="right"/>
+        <w:rPr>
+          <w:rFonts w:ascii="Times New Roman" w:hAnsi="Times New Roman" w:cs="Times New Roman"/>
+          <w:sz w:val="24"/>
+          <w:szCs w:val="24"/>
+        </w:rPr>
+      </w:pPr>
+      <w:r>
+        <w:rPr>
+          <w:rFonts w:ascii="Times New Roman" w:hAnsi="Times New Roman" w:cs="Times New Roman"/>
+          <w:sz w:val="24"/>
+          <w:szCs w:val="24"/>
+        </w:rPr>
+        <w:br/>
+        <w:t>Таблица 2- Работа протокола</w:t>
+      </w:r>
+      <w:r>
+        <w:rPr>
+          <w:rFonts w:ascii="Times New Roman" w:hAnsi="Times New Roman" w:cs="Times New Roman"/>
+          <w:sz w:val="24"/>
+          <w:szCs w:val="24"/>
+        </w:rPr>
+        <w:t xml:space="preserve"> </w:t>
+      </w:r>
+      <w:r>
+        <w:rPr>
+          <w:rFonts w:ascii="Times New Roman" w:hAnsi="Times New Roman" w:cs="Times New Roman"/>
+          <w:sz w:val="24"/>
+          <w:szCs w:val="24"/>
+          <w:lang w:val="en-US"/>
+        </w:rPr>
+        <w:t>ARP</w:t>
+      </w:r>
+      <w:r>
+        <w:rPr>
+          <w:rFonts w:ascii="Times New Roman" w:hAnsi="Times New Roman" w:cs="Times New Roman"/>
+          <w:sz w:val="24"/>
+          <w:szCs w:val="24"/>
+        </w:rPr>
+        <w:t xml:space="preserve"> в сети с 2 коммутаторами</w:t>
+      </w:r>
+    </w:p>
+    <w:p>
+      <w:pPr>
+        <w:rPr>
+          <w:rFonts w:ascii="Times New Roman" w:hAnsi="Times New Roman" w:cs="Times New Roman"/>
+          <w:sz w:val="24"/>
+          <w:szCs w:val="24"/>
+        </w:rPr>
+      </w:pPr>
+      <w:r>
+        <w:rPr>
+          <w:rFonts w:ascii="Times New Roman" w:hAnsi="Times New Roman" w:cs="Times New Roman"/>
+          <w:sz w:val="24"/>
+          <w:szCs w:val="24"/>
+        </w:rPr>
+        <w:br w:type="page"/>
+      </w:r>
+    </w:p>
+    <w:tbl>
+      <w:tblPr>
+        <w:tblStyle w:val="a3"/>
+        <w:tblW w:w="16647" w:type="dxa"/>
+        <w:tblInd w:w="-998" w:type="dxa"/>
+        <w:tblLayout w:type="fixed"/>
+        <w:tblLook w:val="04A0" w:firstRow="1" w:lastRow="0" w:firstColumn="1" w:lastColumn="0" w:noHBand="0" w:noVBand="1"/>
+      </w:tblPr>
+      <w:tblGrid>
+        <w:gridCol w:w="897"/>
+        <w:gridCol w:w="1099"/>
+        <w:gridCol w:w="1549"/>
+        <w:gridCol w:w="1134"/>
+        <w:gridCol w:w="3956"/>
+        <w:gridCol w:w="3994"/>
+        <w:gridCol w:w="4018"/>
+      </w:tblGrid>
+      <w:tr>
+        <w:trPr>
+          <w:trHeight w:val="306"/>
+        </w:trPr>
+        <w:tc>
+          <w:tcPr>
+            <w:tcW w:w="897" w:type="dxa"/>
+          </w:tcPr>
+          <w:p>
+            <w:pPr>
+              <w:jc w:val="center"/>
+              <w:rPr>
+                <w:rFonts w:ascii="Times New Roman" w:hAnsi="Times New Roman" w:cs="Times New Roman"/>
+                <w:sz w:val="24"/>
+                <w:szCs w:val="24"/>
+              </w:rPr>
+            </w:pPr>
+            <w:r>
+              <w:rPr>
+                <w:rFonts w:ascii="Times New Roman" w:hAnsi="Times New Roman" w:cs="Times New Roman"/>
+                <w:sz w:val="24"/>
+                <w:szCs w:val="24"/>
+                <w:lang w:val="en-US"/>
+              </w:rPr>
+              <w:t xml:space="preserve">% </w:t>
+            </w:r>
+            <w:r>
+              <w:rPr>
+                <w:rFonts w:ascii="Times New Roman" w:hAnsi="Times New Roman" w:cs="Times New Roman"/>
+                <w:sz w:val="24"/>
+                <w:szCs w:val="24"/>
+              </w:rPr>
+              <w:t>соб.</w:t>
+            </w:r>
+          </w:p>
+        </w:tc>
+        <w:tc>
+          <w:tcPr>
+            <w:tcW w:w="1099" w:type="dxa"/>
+          </w:tcPr>
+          <w:p>
+            <w:pPr>
+              <w:jc w:val="center"/>
+              <w:rPr>
+                <w:rFonts w:ascii="Times New Roman" w:hAnsi="Times New Roman" w:cs="Times New Roman"/>
+                <w:sz w:val="24"/>
+                <w:szCs w:val="24"/>
+              </w:rPr>
+            </w:pPr>
+            <w:proofErr w:type="spellStart"/>
+            <w:r>
+              <w:rPr>
+                <w:rFonts w:ascii="Times New Roman" w:hAnsi="Times New Roman" w:cs="Times New Roman"/>
+                <w:sz w:val="24"/>
+                <w:szCs w:val="24"/>
+              </w:rPr>
+              <w:t>Отпр</w:t>
+            </w:r>
+            <w:proofErr w:type="spellEnd"/>
+            <w:r>
+              <w:rPr>
+                <w:rFonts w:ascii="Times New Roman" w:hAnsi="Times New Roman" w:cs="Times New Roman"/>
+                <w:sz w:val="24"/>
+                <w:szCs w:val="24"/>
+              </w:rPr>
+              <w:t>.</w:t>
+            </w:r>
+          </w:p>
+        </w:tc>
+        <w:tc>
+          <w:tcPr>
+            <w:tcW w:w="1549" w:type="dxa"/>
+          </w:tcPr>
+          <w:p>
+            <w:pPr>
+              <w:jc w:val="center"/>
+              <w:rPr>
+                <w:rFonts w:ascii="Times New Roman" w:hAnsi="Times New Roman" w:cs="Times New Roman"/>
+                <w:sz w:val="24"/>
+                <w:szCs w:val="24"/>
+              </w:rPr>
+            </w:pPr>
+            <w:proofErr w:type="spellStart"/>
+            <w:r>
+              <w:rPr>
+                <w:rFonts w:ascii="Times New Roman" w:hAnsi="Times New Roman" w:cs="Times New Roman"/>
+                <w:sz w:val="24"/>
+                <w:szCs w:val="24"/>
+              </w:rPr>
+              <w:t>Получ</w:t>
+            </w:r>
+            <w:proofErr w:type="spellEnd"/>
+            <w:r>
+              <w:rPr>
+                <w:rFonts w:ascii="Times New Roman" w:hAnsi="Times New Roman" w:cs="Times New Roman"/>
+                <w:sz w:val="24"/>
+                <w:szCs w:val="24"/>
+              </w:rPr>
+              <w:t>.</w:t>
+            </w:r>
+          </w:p>
+        </w:tc>
+        <w:tc>
+          <w:tcPr>
+            <w:tcW w:w="1134" w:type="dxa"/>
+          </w:tcPr>
+          <w:p>
+            <w:pPr>
+              <w:jc w:val="center"/>
+              <w:rPr>
+                <w:rFonts w:ascii="Times New Roman" w:hAnsi="Times New Roman" w:cs="Times New Roman"/>
+                <w:sz w:val="24"/>
+                <w:szCs w:val="24"/>
+              </w:rPr>
+            </w:pPr>
+            <w:proofErr w:type="spellStart"/>
+            <w:r>
+              <w:rPr>
+                <w:rFonts w:ascii="Times New Roman" w:hAnsi="Times New Roman" w:cs="Times New Roman"/>
+                <w:sz w:val="24"/>
+                <w:szCs w:val="24"/>
+              </w:rPr>
+              <w:t>Прот</w:t>
+            </w:r>
+            <w:proofErr w:type="spellEnd"/>
+            <w:r>
+              <w:rPr>
+                <w:rFonts w:ascii="Times New Roman" w:hAnsi="Times New Roman" w:cs="Times New Roman"/>
+                <w:sz w:val="24"/>
+                <w:szCs w:val="24"/>
+              </w:rPr>
+              <w:t>.</w:t>
+            </w:r>
+          </w:p>
+        </w:tc>
+        <w:tc>
+          <w:tcPr>
+            <w:tcW w:w="3956" w:type="dxa"/>
+          </w:tcPr>
+          <w:p>
+            <w:pPr>
+              <w:jc w:val="center"/>
+              <w:rPr>
+                <w:rFonts w:ascii="Times New Roman" w:hAnsi="Times New Roman" w:cs="Times New Roman"/>
+                <w:sz w:val="24"/>
+                <w:szCs w:val="24"/>
+                <w:lang w:val="en-US"/>
+              </w:rPr>
+            </w:pPr>
+            <w:r>
+              <w:rPr>
+                <w:rFonts w:ascii="Times New Roman" w:hAnsi="Times New Roman" w:cs="Times New Roman"/>
+                <w:sz w:val="24"/>
+                <w:szCs w:val="24"/>
+                <w:lang w:val="en-US"/>
+              </w:rPr>
+              <w:t>ARP</w:t>
+            </w:r>
+            <w:r>
+              <w:rPr>
+                <w:rFonts w:ascii="Times New Roman" w:hAnsi="Times New Roman" w:cs="Times New Roman"/>
+                <w:sz w:val="24"/>
+                <w:szCs w:val="24"/>
+              </w:rPr>
+              <w:t xml:space="preserve"> – таблица </w:t>
+            </w:r>
+            <w:r>
+              <w:rPr>
+                <w:rFonts w:ascii="Times New Roman" w:hAnsi="Times New Roman" w:cs="Times New Roman"/>
+                <w:sz w:val="24"/>
+                <w:szCs w:val="24"/>
+                <w:lang w:val="en-US"/>
+              </w:rPr>
+              <w:t>PC0</w:t>
+            </w:r>
+          </w:p>
+        </w:tc>
+        <w:tc>
+          <w:tcPr>
+            <w:tcW w:w="3994" w:type="dxa"/>
+          </w:tcPr>
+          <w:p>
+            <w:pPr>
+              <w:jc w:val="center"/>
+              <w:rPr>
+                <w:rFonts w:ascii="Times New Roman" w:hAnsi="Times New Roman" w:cs="Times New Roman"/>
+                <w:sz w:val="24"/>
+                <w:szCs w:val="24"/>
+                <w:lang w:val="en-US"/>
+              </w:rPr>
+            </w:pPr>
+            <w:r>
+              <w:rPr>
+                <w:rFonts w:ascii="Times New Roman" w:hAnsi="Times New Roman" w:cs="Times New Roman"/>
+                <w:sz w:val="24"/>
+                <w:szCs w:val="24"/>
+                <w:lang w:val="en-US"/>
+              </w:rPr>
+              <w:t>MAC</w:t>
+            </w:r>
+            <w:r>
+              <w:rPr>
+                <w:rFonts w:ascii="Times New Roman" w:hAnsi="Times New Roman" w:cs="Times New Roman"/>
+                <w:sz w:val="24"/>
+                <w:szCs w:val="24"/>
+              </w:rPr>
+              <w:t xml:space="preserve">-таблица </w:t>
+            </w:r>
+            <w:r>
+              <w:rPr>
+                <w:rFonts w:ascii="Times New Roman" w:hAnsi="Times New Roman" w:cs="Times New Roman"/>
+                <w:sz w:val="24"/>
+                <w:szCs w:val="24"/>
+                <w:lang w:val="en-US"/>
+              </w:rPr>
+              <w:t>Switch0</w:t>
+            </w:r>
+          </w:p>
+        </w:tc>
+        <w:tc>
+          <w:tcPr>
+            <w:tcW w:w="4018" w:type="dxa"/>
+          </w:tcPr>
+          <w:p>
+            <w:pPr>
+              <w:jc w:val="center"/>
+              <w:rPr>
+                <w:rFonts w:ascii="Times New Roman" w:hAnsi="Times New Roman" w:cs="Times New Roman"/>
+                <w:sz w:val="24"/>
+                <w:szCs w:val="24"/>
+              </w:rPr>
+            </w:pPr>
+            <w:r>
+              <w:rPr>
+                <w:rFonts w:ascii="Times New Roman" w:hAnsi="Times New Roman" w:cs="Times New Roman"/>
+                <w:sz w:val="24"/>
+                <w:szCs w:val="24"/>
+                <w:lang w:val="en-US"/>
+              </w:rPr>
+              <w:t>MAC</w:t>
+            </w:r>
+            <w:r>
+              <w:rPr>
+                <w:rFonts w:ascii="Times New Roman" w:hAnsi="Times New Roman" w:cs="Times New Roman"/>
+                <w:sz w:val="24"/>
+                <w:szCs w:val="24"/>
+              </w:rPr>
+              <w:t xml:space="preserve">-таблица </w:t>
+            </w:r>
+            <w:r>
+              <w:rPr>
+                <w:rFonts w:ascii="Times New Roman" w:hAnsi="Times New Roman" w:cs="Times New Roman"/>
+                <w:sz w:val="24"/>
+                <w:szCs w:val="24"/>
+                <w:lang w:val="en-US"/>
+              </w:rPr>
+              <w:t>Switch</w:t>
+            </w:r>
+            <w:r>
+              <w:rPr>
+                <w:rFonts w:ascii="Times New Roman" w:hAnsi="Times New Roman" w:cs="Times New Roman"/>
+                <w:sz w:val="24"/>
+                <w:szCs w:val="24"/>
+              </w:rPr>
+              <w:t>1</w:t>
+            </w:r>
+          </w:p>
+        </w:tc>
+      </w:tr>
+      <w:tr>
+        <w:trPr>
+          <w:trHeight w:val="331"/>
+        </w:trPr>
+        <w:tc>
+          <w:tcPr>
+            <w:tcW w:w="897" w:type="dxa"/>
+          </w:tcPr>
+          <w:p>
+            <w:pPr>
+              <w:jc w:val="center"/>
+              <w:rPr>
+                <w:rFonts w:ascii="Times New Roman" w:hAnsi="Times New Roman" w:cs="Times New Roman"/>
+                <w:sz w:val="24"/>
+                <w:szCs w:val="24"/>
+                <w:lang w:val="en-US"/>
+              </w:rPr>
+            </w:pPr>
+            <w:r>
+              <w:rPr>
+                <w:rFonts w:ascii="Times New Roman" w:hAnsi="Times New Roman" w:cs="Times New Roman"/>
+                <w:sz w:val="24"/>
+                <w:szCs w:val="24"/>
+                <w:lang w:val="en-US"/>
+              </w:rPr>
+              <w:t>1</w:t>
+            </w:r>
+          </w:p>
+        </w:tc>
+        <w:tc>
+          <w:tcPr>
+            <w:tcW w:w="1099" w:type="dxa"/>
+          </w:tcPr>
+          <w:p>
+            <w:pPr>
+              <w:jc w:val="center"/>
+              <w:rPr>
+                <w:rFonts w:ascii="Times New Roman" w:hAnsi="Times New Roman" w:cs="Times New Roman"/>
+                <w:sz w:val="24"/>
+                <w:szCs w:val="24"/>
+                <w:lang w:val="en-US"/>
+              </w:rPr>
+            </w:pPr>
+            <w:r>
+              <w:rPr>
+                <w:rFonts w:ascii="Times New Roman" w:hAnsi="Times New Roman" w:cs="Times New Roman"/>
+                <w:sz w:val="24"/>
+                <w:szCs w:val="24"/>
+                <w:lang w:val="en-US"/>
+              </w:rPr>
+              <w:t>-</w:t>
+            </w:r>
+          </w:p>
+        </w:tc>
+        <w:tc>
+          <w:tcPr>
+            <w:tcW w:w="1549" w:type="dxa"/>
+          </w:tcPr>
+          <w:p>
+            <w:pPr>
+              <w:jc w:val="center"/>
+              <w:rPr>
+                <w:rFonts w:ascii="Times New Roman" w:hAnsi="Times New Roman" w:cs="Times New Roman"/>
+                <w:sz w:val="24"/>
+                <w:szCs w:val="24"/>
+                <w:lang w:val="en-US"/>
+              </w:rPr>
+            </w:pPr>
+            <w:r>
+              <w:rPr>
+                <w:rFonts w:ascii="Times New Roman" w:hAnsi="Times New Roman" w:cs="Times New Roman"/>
+                <w:sz w:val="24"/>
+                <w:szCs w:val="24"/>
+                <w:lang w:val="en-US"/>
+              </w:rPr>
+              <w:t>PC0</w:t>
+            </w:r>
+          </w:p>
+        </w:tc>
+        <w:tc>
+          <w:tcPr>
+            <w:tcW w:w="1134" w:type="dxa"/>
+          </w:tcPr>
+          <w:p>
+            <w:pPr>
+              <w:jc w:val="center"/>
+              <w:rPr>
+                <w:rFonts w:ascii="Times New Roman" w:hAnsi="Times New Roman" w:cs="Times New Roman"/>
+                <w:sz w:val="24"/>
+                <w:szCs w:val="24"/>
+                <w:lang w:val="en-US"/>
+              </w:rPr>
+            </w:pPr>
+            <w:r>
+              <w:rPr>
+                <w:rFonts w:ascii="Times New Roman" w:hAnsi="Times New Roman" w:cs="Times New Roman"/>
+                <w:sz w:val="24"/>
+                <w:szCs w:val="24"/>
+                <w:lang w:val="en-US"/>
+              </w:rPr>
+              <w:t>ICMP</w:t>
+            </w:r>
+          </w:p>
+        </w:tc>
+        <w:tc>
+          <w:tcPr>
+            <w:tcW w:w="3956" w:type="dxa"/>
+          </w:tcPr>
+          <w:p>
+            <w:pPr>
+              <w:jc w:val="right"/>
+              <w:rPr>
+                <w:rFonts w:ascii="Times New Roman" w:hAnsi="Times New Roman" w:cs="Times New Roman"/>
+                <w:sz w:val="24"/>
+                <w:szCs w:val="24"/>
+              </w:rPr>
+            </w:pPr>
+            <w:r>
+              <w:rPr>
+                <w:rFonts w:ascii="Times New Roman" w:hAnsi="Times New Roman" w:cs="Times New Roman"/>
+                <w:sz w:val="24"/>
+                <w:szCs w:val="24"/>
+              </w:rPr>
+              <w:t>-</w:t>
+            </w:r>
+          </w:p>
+        </w:tc>
+        <w:tc>
+          <w:tcPr>
+            <w:tcW w:w="3994" w:type="dxa"/>
+          </w:tcPr>
+          <w:p>
+            <w:pPr>
+              <w:jc w:val="right"/>
+              <w:rPr>
+                <w:rFonts w:ascii="Times New Roman" w:hAnsi="Times New Roman" w:cs="Times New Roman"/>
+                <w:sz w:val="24"/>
+                <w:szCs w:val="24"/>
+                <w:lang w:val="en-US"/>
+              </w:rPr>
+            </w:pPr>
+            <w:r>
+              <w:rPr>
+                <w:rFonts w:ascii="Times New Roman" w:hAnsi="Times New Roman" w:cs="Times New Roman"/>
+                <w:sz w:val="24"/>
+                <w:szCs w:val="24"/>
+                <w:lang w:val="en-US"/>
+              </w:rPr>
+              <w:drawing>
+                <wp:inline distT="0" distB="0" distL="0" distR="0" wp14:anchorId="30AD806A" wp14:editId="21D11CDE">
+                  <wp:extent cx="2010056" cy="333422"/>
+                  <wp:effectExtent l="0" t="0" r="0" b="9525"/>
+                  <wp:docPr id="21" name="Рисунок 21"/>
+                  <wp:cNvGraphicFramePr>
+                    <a:graphicFrameLocks xmlns:a="http://schemas.openxmlformats.org/drawingml/2006/main" noChangeAspect="1"/>
+                  </wp:cNvGraphicFramePr>
+                  <a:graphic xmlns:a="http://schemas.openxmlformats.org/drawingml/2006/main">
+                    <a:graphicData uri="http://schemas.openxmlformats.org/drawingml/2006/picture">
+                      <pic:pic xmlns:pic="http://schemas.openxmlformats.org/drawingml/2006/picture">
+                        <pic:nvPicPr>
+                          <pic:cNvPr id="1" name=""/>
+                          <pic:cNvPicPr/>
+                        </pic:nvPicPr>
+                        <pic:blipFill>
+                          <a:blip r:embed="rId9"/>
+                          <a:stretch>
+                            <a:fillRect/>
+                          </a:stretch>
+                        </pic:blipFill>
+                        <pic:spPr>
+                          <a:xfrm>
+                            <a:off x="0" y="0"/>
+                            <a:ext cx="2010056" cy="333422"/>
+                          </a:xfrm>
+                          <a:prstGeom prst="rect">
+                            <a:avLst/>
+                          </a:prstGeom>
+                        </pic:spPr>
+                      </pic:pic>
+                    </a:graphicData>
+                  </a:graphic>
+                </wp:inline>
+              </w:drawing>
+            </w:r>
+          </w:p>
+        </w:tc>
+        <w:tc>
+          <w:tcPr>
+            <w:tcW w:w="4018" w:type="dxa"/>
+          </w:tcPr>
+          <w:p>
+            <w:pPr>
+              <w:jc w:val="right"/>
+              <w:rPr>
+                <w:rFonts w:ascii="Times New Roman" w:hAnsi="Times New Roman" w:cs="Times New Roman"/>
+                <w:sz w:val="24"/>
+                <w:szCs w:val="24"/>
+                <w:lang w:val="en-US"/>
+              </w:rPr>
+            </w:pPr>
+            <w:r>
+              <w:rPr>
+                <w:rFonts w:ascii="Times New Roman" w:hAnsi="Times New Roman" w:cs="Times New Roman"/>
+                <w:sz w:val="24"/>
+                <w:szCs w:val="24"/>
+                <w:lang w:val="en-US"/>
+              </w:rPr>
+              <w:drawing>
+                <wp:inline distT="0" distB="0" distL="0" distR="0" wp14:anchorId="332AE2BC" wp14:editId="7F8B9C9D">
+                  <wp:extent cx="2010056" cy="190527"/>
+                  <wp:effectExtent l="0" t="0" r="0" b="0"/>
+                  <wp:docPr id="28" name="Рисунок 28"/>
+                  <wp:cNvGraphicFramePr>
+                    <a:graphicFrameLocks xmlns:a="http://schemas.openxmlformats.org/drawingml/2006/main" noChangeAspect="1"/>
+                  </wp:cNvGraphicFramePr>
+                  <a:graphic xmlns:a="http://schemas.openxmlformats.org/drawingml/2006/main">
+                    <a:graphicData uri="http://schemas.openxmlformats.org/drawingml/2006/picture">
+                      <pic:pic xmlns:pic="http://schemas.openxmlformats.org/drawingml/2006/picture">
+                        <pic:nvPicPr>
+                          <pic:cNvPr id="1" name=""/>
+                          <pic:cNvPicPr/>
+                        </pic:nvPicPr>
+                        <pic:blipFill>
+                          <a:blip r:embed="rId10"/>
+                          <a:stretch>
+                            <a:fillRect/>
+                          </a:stretch>
+                        </pic:blipFill>
+                        <pic:spPr>
+                          <a:xfrm>
+                            <a:off x="0" y="0"/>
+                            <a:ext cx="2010056" cy="190527"/>
+                          </a:xfrm>
+                          <a:prstGeom prst="rect">
+                            <a:avLst/>
+                          </a:prstGeom>
+                        </pic:spPr>
+                      </pic:pic>
+                    </a:graphicData>
+                  </a:graphic>
+                </wp:inline>
+              </w:drawing>
+            </w:r>
+          </w:p>
+        </w:tc>
+      </w:tr>
+      <w:tr>
+        <w:trPr>
+          <w:trHeight w:val="314"/>
+        </w:trPr>
+        <w:tc>
+          <w:tcPr>
+            <w:tcW w:w="897" w:type="dxa"/>
+          </w:tcPr>
+          <w:p>
+            <w:pPr>
+              <w:jc w:val="center"/>
+              <w:rPr>
+                <w:rFonts w:ascii="Times New Roman" w:hAnsi="Times New Roman" w:cs="Times New Roman"/>
+                <w:sz w:val="24"/>
+                <w:szCs w:val="24"/>
+                <w:lang w:val="en-US"/>
+              </w:rPr>
+            </w:pPr>
+            <w:r>
+              <w:rPr>
+                <w:rFonts w:ascii="Times New Roman" w:hAnsi="Times New Roman" w:cs="Times New Roman"/>
+                <w:sz w:val="24"/>
+                <w:szCs w:val="24"/>
+                <w:lang w:val="en-US"/>
+              </w:rPr>
+              <w:t>2</w:t>
+            </w:r>
+          </w:p>
+        </w:tc>
+        <w:tc>
+          <w:tcPr>
+            <w:tcW w:w="1099" w:type="dxa"/>
+          </w:tcPr>
+          <w:p>
+            <w:pPr>
+              <w:jc w:val="center"/>
+              <w:rPr>
+                <w:rFonts w:ascii="Times New Roman" w:hAnsi="Times New Roman" w:cs="Times New Roman"/>
+                <w:sz w:val="24"/>
+                <w:szCs w:val="24"/>
+                <w:lang w:val="en-US"/>
+              </w:rPr>
+            </w:pPr>
+            <w:r>
+              <w:rPr>
+                <w:rFonts w:ascii="Times New Roman" w:hAnsi="Times New Roman" w:cs="Times New Roman"/>
+                <w:sz w:val="24"/>
+                <w:szCs w:val="24"/>
+                <w:lang w:val="en-US"/>
+              </w:rPr>
+              <w:t>-</w:t>
+            </w:r>
+          </w:p>
+        </w:tc>
+        <w:tc>
+          <w:tcPr>
+            <w:tcW w:w="1549" w:type="dxa"/>
+          </w:tcPr>
+          <w:p>
+            <w:pPr>
+              <w:jc w:val="center"/>
+              <w:rPr>
+                <w:rFonts w:ascii="Times New Roman" w:hAnsi="Times New Roman" w:cs="Times New Roman"/>
+                <w:sz w:val="24"/>
+                <w:szCs w:val="24"/>
+                <w:lang w:val="en-US"/>
+              </w:rPr>
+            </w:pPr>
+            <w:r>
+              <w:rPr>
+                <w:rFonts w:ascii="Times New Roman" w:hAnsi="Times New Roman" w:cs="Times New Roman"/>
+                <w:sz w:val="24"/>
+                <w:szCs w:val="24"/>
+                <w:lang w:val="en-US"/>
+              </w:rPr>
+              <w:t>PC0</w:t>
+            </w:r>
+          </w:p>
+        </w:tc>
+        <w:tc>
+          <w:tcPr>
+            <w:tcW w:w="1134" w:type="dxa"/>
+          </w:tcPr>
+          <w:p>
+            <w:pPr>
+              <w:jc w:val="center"/>
+              <w:rPr>
+                <w:rFonts w:ascii="Times New Roman" w:hAnsi="Times New Roman" w:cs="Times New Roman"/>
+                <w:sz w:val="24"/>
+                <w:szCs w:val="24"/>
+                <w:lang w:val="en-US"/>
+              </w:rPr>
+            </w:pPr>
+            <w:r>
+              <w:rPr>
+                <w:rFonts w:ascii="Times New Roman" w:hAnsi="Times New Roman" w:cs="Times New Roman"/>
+                <w:sz w:val="24"/>
+                <w:szCs w:val="24"/>
+                <w:lang w:val="en-US"/>
+              </w:rPr>
+              <w:t>ARP</w:t>
+            </w:r>
+          </w:p>
+        </w:tc>
+        <w:tc>
+          <w:tcPr>
+            <w:tcW w:w="3956" w:type="dxa"/>
+          </w:tcPr>
+          <w:p>
+            <w:pPr>
+              <w:jc w:val="right"/>
+              <w:rPr>
+                <w:rFonts w:ascii="Times New Roman" w:hAnsi="Times New Roman" w:cs="Times New Roman"/>
+                <w:sz w:val="24"/>
+                <w:szCs w:val="24"/>
+                <w:lang w:val="en-US"/>
+              </w:rPr>
+            </w:pPr>
+            <w:r>
+              <w:rPr>
+                <w:rFonts w:ascii="Times New Roman" w:hAnsi="Times New Roman" w:cs="Times New Roman"/>
+                <w:sz w:val="24"/>
+                <w:szCs w:val="24"/>
+                <w:lang w:val="en-US"/>
+              </w:rPr>
+              <w:t>-</w:t>
+            </w:r>
+          </w:p>
+        </w:tc>
+        <w:tc>
+          <w:tcPr>
+            <w:tcW w:w="3994" w:type="dxa"/>
+          </w:tcPr>
+          <w:p>
+            <w:pPr>
+              <w:jc w:val="right"/>
+              <w:rPr>
+                <w:rFonts w:ascii="Times New Roman" w:hAnsi="Times New Roman" w:cs="Times New Roman"/>
+                <w:sz w:val="24"/>
+                <w:szCs w:val="24"/>
+                <w:lang w:val="en-US"/>
+              </w:rPr>
+            </w:pPr>
+            <w:r>
+              <w:rPr>
+                <w:rFonts w:ascii="Times New Roman" w:hAnsi="Times New Roman" w:cs="Times New Roman"/>
+                <w:sz w:val="24"/>
+                <w:szCs w:val="24"/>
+                <w:lang w:val="en-US"/>
+              </w:rPr>
+              <w:drawing>
+                <wp:inline distT="0" distB="0" distL="0" distR="0" wp14:anchorId="3FDBF6C9" wp14:editId="749744B9">
+                  <wp:extent cx="2010056" cy="333422"/>
+                  <wp:effectExtent l="0" t="0" r="0" b="9525"/>
+                  <wp:docPr id="29" name="Рисунок 29"/>
+                  <wp:cNvGraphicFramePr>
+                    <a:graphicFrameLocks xmlns:a="http://schemas.openxmlformats.org/drawingml/2006/main" noChangeAspect="1"/>
+                  </wp:cNvGraphicFramePr>
+                  <a:graphic xmlns:a="http://schemas.openxmlformats.org/drawingml/2006/main">
+                    <a:graphicData uri="http://schemas.openxmlformats.org/drawingml/2006/picture">
+                      <pic:pic xmlns:pic="http://schemas.openxmlformats.org/drawingml/2006/picture">
+                        <pic:nvPicPr>
+                          <pic:cNvPr id="1" name=""/>
+                          <pic:cNvPicPr/>
+                        </pic:nvPicPr>
+                        <pic:blipFill>
+                          <a:blip r:embed="rId9"/>
+                          <a:stretch>
+                            <a:fillRect/>
+                          </a:stretch>
+                        </pic:blipFill>
+                        <pic:spPr>
+                          <a:xfrm>
+                            <a:off x="0" y="0"/>
+                            <a:ext cx="2010056" cy="333422"/>
+                          </a:xfrm>
+                          <a:prstGeom prst="rect">
+                            <a:avLst/>
+                          </a:prstGeom>
+                        </pic:spPr>
+                      </pic:pic>
+                    </a:graphicData>
+                  </a:graphic>
+                </wp:inline>
+              </w:drawing>
+            </w:r>
+          </w:p>
+        </w:tc>
+        <w:tc>
+          <w:tcPr>
+            <w:tcW w:w="4018" w:type="dxa"/>
+          </w:tcPr>
+          <w:p>
+            <w:pPr>
+              <w:jc w:val="right"/>
+              <w:rPr>
+                <w:rFonts w:ascii="Times New Roman" w:hAnsi="Times New Roman" w:cs="Times New Roman"/>
+                <w:sz w:val="24"/>
+                <w:szCs w:val="24"/>
+                <w:lang w:val="en-US"/>
+              </w:rPr>
+            </w:pPr>
+            <w:r>
+              <w:rPr>
+                <w:rFonts w:ascii="Times New Roman" w:hAnsi="Times New Roman" w:cs="Times New Roman"/>
+                <w:sz w:val="24"/>
+                <w:szCs w:val="24"/>
+                <w:lang w:val="en-US"/>
+              </w:rPr>
+              <w:drawing>
+                <wp:inline distT="0" distB="0" distL="0" distR="0" wp14:anchorId="222DFCD4" wp14:editId="59492529">
+                  <wp:extent cx="2010056" cy="190527"/>
+                  <wp:effectExtent l="0" t="0" r="0" b="0"/>
+                  <wp:docPr id="30" name="Рисунок 30"/>
+                  <wp:cNvGraphicFramePr>
+                    <a:graphicFrameLocks xmlns:a="http://schemas.openxmlformats.org/drawingml/2006/main" noChangeAspect="1"/>
+                  </wp:cNvGraphicFramePr>
+                  <a:graphic xmlns:a="http://schemas.openxmlformats.org/drawingml/2006/main">
+                    <a:graphicData uri="http://schemas.openxmlformats.org/drawingml/2006/picture">
+                      <pic:pic xmlns:pic="http://schemas.openxmlformats.org/drawingml/2006/picture">
+                        <pic:nvPicPr>
+                          <pic:cNvPr id="1" name=""/>
+                          <pic:cNvPicPr/>
+                        </pic:nvPicPr>
+                        <pic:blipFill>
+                          <a:blip r:embed="rId10"/>
+                          <a:stretch>
+                            <a:fillRect/>
+                          </a:stretch>
+                        </pic:blipFill>
+                        <pic:spPr>
+                          <a:xfrm>
+                            <a:off x="0" y="0"/>
+                            <a:ext cx="2010056" cy="190527"/>
+                          </a:xfrm>
+                          <a:prstGeom prst="rect">
+                            <a:avLst/>
+                          </a:prstGeom>
+                        </pic:spPr>
+                      </pic:pic>
+                    </a:graphicData>
+                  </a:graphic>
+                </wp:inline>
+              </w:drawing>
+            </w:r>
+          </w:p>
+        </w:tc>
+      </w:tr>
+      <w:tr>
+        <w:trPr>
+          <w:trHeight w:val="306"/>
+        </w:trPr>
+        <w:tc>
+          <w:tcPr>
+            <w:tcW w:w="897" w:type="dxa"/>
+          </w:tcPr>
+          <w:p>
+            <w:pPr>
+              <w:jc w:val="center"/>
+              <w:rPr>
+                <w:rFonts w:ascii="Times New Roman" w:hAnsi="Times New Roman" w:cs="Times New Roman"/>
+                <w:sz w:val="24"/>
+                <w:szCs w:val="24"/>
+                <w:lang w:val="en-US"/>
+              </w:rPr>
+            </w:pPr>
+            <w:r>
+              <w:rPr>
+                <w:rFonts w:ascii="Times New Roman" w:hAnsi="Times New Roman" w:cs="Times New Roman"/>
+                <w:sz w:val="24"/>
+                <w:szCs w:val="24"/>
+                <w:lang w:val="en-US"/>
+              </w:rPr>
+              <w:t>3</w:t>
+            </w:r>
+          </w:p>
+        </w:tc>
+        <w:tc>
+          <w:tcPr>
+            <w:tcW w:w="1099" w:type="dxa"/>
+          </w:tcPr>
+          <w:p>
+            <w:pPr>
+              <w:jc w:val="center"/>
+              <w:rPr>
+                <w:rFonts w:ascii="Times New Roman" w:hAnsi="Times New Roman" w:cs="Times New Roman"/>
+                <w:sz w:val="24"/>
+                <w:szCs w:val="24"/>
+                <w:lang w:val="en-US"/>
+              </w:rPr>
+            </w:pPr>
+            <w:r>
+              <w:rPr>
+                <w:rFonts w:ascii="Times New Roman" w:hAnsi="Times New Roman" w:cs="Times New Roman"/>
+                <w:sz w:val="24"/>
+                <w:szCs w:val="24"/>
+                <w:lang w:val="en-US"/>
+              </w:rPr>
+              <w:t>PC0</w:t>
+            </w:r>
+          </w:p>
+        </w:tc>
+        <w:tc>
+          <w:tcPr>
+            <w:tcW w:w="1549" w:type="dxa"/>
+          </w:tcPr>
+          <w:p>
+            <w:pPr>
+              <w:jc w:val="center"/>
+              <w:rPr>
+                <w:rFonts w:ascii="Times New Roman" w:hAnsi="Times New Roman" w:cs="Times New Roman"/>
+                <w:sz w:val="24"/>
+                <w:szCs w:val="24"/>
+                <w:lang w:val="en-US"/>
+              </w:rPr>
+            </w:pPr>
+            <w:r>
+              <w:rPr>
+                <w:rFonts w:ascii="Times New Roman" w:hAnsi="Times New Roman" w:cs="Times New Roman"/>
+                <w:sz w:val="24"/>
+                <w:szCs w:val="24"/>
+                <w:lang w:val="en-US"/>
+              </w:rPr>
+              <w:t>Switch0</w:t>
+            </w:r>
+          </w:p>
+        </w:tc>
+        <w:tc>
+          <w:tcPr>
+            <w:tcW w:w="1134" w:type="dxa"/>
+          </w:tcPr>
+          <w:p>
+            <w:pPr>
+              <w:jc w:val="center"/>
+              <w:rPr>
+                <w:rFonts w:ascii="Times New Roman" w:hAnsi="Times New Roman" w:cs="Times New Roman"/>
+                <w:sz w:val="24"/>
+                <w:szCs w:val="24"/>
+                <w:lang w:val="en-US"/>
+              </w:rPr>
+            </w:pPr>
+            <w:r>
+              <w:rPr>
+                <w:rFonts w:ascii="Times New Roman" w:hAnsi="Times New Roman" w:cs="Times New Roman"/>
+                <w:sz w:val="24"/>
+                <w:szCs w:val="24"/>
+                <w:lang w:val="en-US"/>
+              </w:rPr>
+              <w:t>ARP</w:t>
+            </w:r>
+          </w:p>
+        </w:tc>
+        <w:tc>
+          <w:tcPr>
+            <w:tcW w:w="3956" w:type="dxa"/>
+          </w:tcPr>
+          <w:p>
+            <w:pPr>
+              <w:jc w:val="right"/>
+              <w:rPr>
+                <w:rFonts w:ascii="Times New Roman" w:hAnsi="Times New Roman" w:cs="Times New Roman"/>
+                <w:sz w:val="24"/>
+                <w:szCs w:val="24"/>
+                <w:lang w:val="en-US"/>
+              </w:rPr>
+            </w:pPr>
+            <w:r>
+              <w:rPr>
+                <w:rFonts w:ascii="Times New Roman" w:hAnsi="Times New Roman" w:cs="Times New Roman"/>
+                <w:sz w:val="24"/>
+                <w:szCs w:val="24"/>
+                <w:lang w:val="en-US"/>
+              </w:rPr>
+              <w:t>-</w:t>
+            </w:r>
+          </w:p>
+        </w:tc>
+        <w:tc>
+          <w:tcPr>
+            <w:tcW w:w="3994" w:type="dxa"/>
+          </w:tcPr>
+          <w:p>
+            <w:pPr>
+              <w:jc w:val="right"/>
+              <w:rPr>
+                <w:rFonts w:ascii="Times New Roman" w:hAnsi="Times New Roman" w:cs="Times New Roman"/>
+                <w:sz w:val="24"/>
+                <w:szCs w:val="24"/>
+                <w:lang w:val="en-US"/>
+              </w:rPr>
+            </w:pPr>
+            <w:r>
+              <w:rPr>
+                <w:rFonts w:ascii="Times New Roman" w:hAnsi="Times New Roman" w:cs="Times New Roman"/>
+                <w:sz w:val="24"/>
+                <w:szCs w:val="24"/>
+                <w:lang w:val="en-US"/>
+              </w:rPr>
+              <w:drawing>
+                <wp:inline distT="0" distB="0" distL="0" distR="0" wp14:anchorId="4E6E7872" wp14:editId="7902F049">
+                  <wp:extent cx="2143424" cy="600159"/>
+                  <wp:effectExtent l="0" t="0" r="0" b="9525"/>
+                  <wp:docPr id="32" name="Рисунок 32"/>
+                  <wp:cNvGraphicFramePr>
+                    <a:graphicFrameLocks xmlns:a="http://schemas.openxmlformats.org/drawingml/2006/main" noChangeAspect="1"/>
+                  </wp:cNvGraphicFramePr>
+                  <a:graphic xmlns:a="http://schemas.openxmlformats.org/drawingml/2006/main">
+                    <a:graphicData uri="http://schemas.openxmlformats.org/drawingml/2006/picture">
+                      <pic:pic xmlns:pic="http://schemas.openxmlformats.org/drawingml/2006/picture">
+                        <pic:nvPicPr>
+                          <pic:cNvPr id="1" name=""/>
+                          <pic:cNvPicPr/>
+                        </pic:nvPicPr>
+                        <pic:blipFill>
+                          <a:blip r:embed="rId11"/>
+                          <a:stretch>
+                            <a:fillRect/>
+                          </a:stretch>
+                        </pic:blipFill>
+                        <pic:spPr>
+                          <a:xfrm>
+                            <a:off x="0" y="0"/>
+                            <a:ext cx="2143424" cy="600159"/>
+                          </a:xfrm>
+                          <a:prstGeom prst="rect">
+                            <a:avLst/>
+                          </a:prstGeom>
+                        </pic:spPr>
+                      </pic:pic>
+                    </a:graphicData>
+                  </a:graphic>
+                </wp:inline>
+              </w:drawing>
+            </w:r>
+          </w:p>
+        </w:tc>
+        <w:tc>
+          <w:tcPr>
+            <w:tcW w:w="4018" w:type="dxa"/>
+          </w:tcPr>
+          <w:p>
+            <w:pPr>
+              <w:jc w:val="right"/>
+              <w:rPr>
+                <w:rFonts w:ascii="Times New Roman" w:hAnsi="Times New Roman" w:cs="Times New Roman"/>
+                <w:sz w:val="24"/>
+                <w:szCs w:val="24"/>
+              </w:rPr>
+            </w:pPr>
+            <w:r>
+              <w:rPr>
+                <w:rFonts w:ascii="Times New Roman" w:hAnsi="Times New Roman" w:cs="Times New Roman"/>
+                <w:sz w:val="24"/>
+                <w:szCs w:val="24"/>
+                <w:lang w:val="en-US"/>
+              </w:rPr>
+              <w:drawing>
+                <wp:inline distT="0" distB="0" distL="0" distR="0" wp14:anchorId="222DFCD4" wp14:editId="59492529">
+                  <wp:extent cx="2010056" cy="190527"/>
+                  <wp:effectExtent l="0" t="0" r="0" b="0"/>
+                  <wp:docPr id="31" name="Рисунок 31"/>
+                  <wp:cNvGraphicFramePr>
+                    <a:graphicFrameLocks xmlns:a="http://schemas.openxmlformats.org/drawingml/2006/main" noChangeAspect="1"/>
+                  </wp:cNvGraphicFramePr>
+                  <a:graphic xmlns:a="http://schemas.openxmlformats.org/drawingml/2006/main">
+                    <a:graphicData uri="http://schemas.openxmlformats.org/drawingml/2006/picture">
+                      <pic:pic xmlns:pic="http://schemas.openxmlformats.org/drawingml/2006/picture">
+                        <pic:nvPicPr>
+                          <pic:cNvPr id="1" name=""/>
+                          <pic:cNvPicPr/>
+                        </pic:nvPicPr>
+                        <pic:blipFill>
+                          <a:blip r:embed="rId10"/>
+                          <a:stretch>
+                            <a:fillRect/>
+                          </a:stretch>
+                        </pic:blipFill>
+                        <pic:spPr>
+                          <a:xfrm>
+                            <a:off x="0" y="0"/>
+                            <a:ext cx="2010056" cy="190527"/>
+                          </a:xfrm>
+                          <a:prstGeom prst="rect">
+                            <a:avLst/>
+                          </a:prstGeom>
+                        </pic:spPr>
+                      </pic:pic>
+                    </a:graphicData>
+                  </a:graphic>
+                </wp:inline>
+              </w:drawing>
+            </w:r>
+          </w:p>
+        </w:tc>
+      </w:tr>
+      <w:tr>
+        <w:trPr>
+          <w:trHeight w:val="306"/>
+        </w:trPr>
+        <w:tc>
+          <w:tcPr>
+            <w:tcW w:w="897" w:type="dxa"/>
+          </w:tcPr>
+          <w:p>
+            <w:pPr>
+              <w:jc w:val="center"/>
+              <w:rPr>
+                <w:rFonts w:ascii="Times New Roman" w:hAnsi="Times New Roman" w:cs="Times New Roman"/>
+                <w:sz w:val="24"/>
+                <w:szCs w:val="24"/>
+                <w:lang w:val="en-US"/>
+              </w:rPr>
+            </w:pPr>
+            <w:r>
+              <w:rPr>
+                <w:rFonts w:ascii="Times New Roman" w:hAnsi="Times New Roman" w:cs="Times New Roman"/>
+                <w:sz w:val="24"/>
+                <w:szCs w:val="24"/>
+                <w:lang w:val="en-US"/>
+              </w:rPr>
+              <w:t>4</w:t>
+            </w:r>
+          </w:p>
+        </w:tc>
+        <w:tc>
+          <w:tcPr>
+            <w:tcW w:w="1099" w:type="dxa"/>
+          </w:tcPr>
+          <w:p>
+            <w:pPr>
+              <w:jc w:val="center"/>
+              <w:rPr>
+                <w:rFonts w:ascii="Times New Roman" w:hAnsi="Times New Roman" w:cs="Times New Roman"/>
+                <w:sz w:val="24"/>
+                <w:szCs w:val="24"/>
+                <w:lang w:val="en-US"/>
+              </w:rPr>
+            </w:pPr>
+            <w:r>
+              <w:rPr>
+                <w:rFonts w:ascii="Times New Roman" w:hAnsi="Times New Roman" w:cs="Times New Roman"/>
+                <w:sz w:val="24"/>
+                <w:szCs w:val="24"/>
+                <w:lang w:val="en-US"/>
+              </w:rPr>
+              <w:t>Switch0</w:t>
+            </w:r>
+          </w:p>
+        </w:tc>
+        <w:tc>
+          <w:tcPr>
+            <w:tcW w:w="1549" w:type="dxa"/>
+          </w:tcPr>
+          <w:p>
+            <w:pPr>
+              <w:jc w:val="center"/>
+              <w:rPr>
+                <w:rFonts w:ascii="Times New Roman" w:hAnsi="Times New Roman" w:cs="Times New Roman"/>
+                <w:sz w:val="24"/>
+                <w:szCs w:val="24"/>
+                <w:lang w:val="en-US"/>
+              </w:rPr>
+            </w:pPr>
+            <w:r>
+              <w:rPr>
+                <w:rFonts w:ascii="Times New Roman" w:hAnsi="Times New Roman" w:cs="Times New Roman"/>
+                <w:sz w:val="24"/>
+                <w:szCs w:val="24"/>
+                <w:lang w:val="en-US"/>
+              </w:rPr>
+              <w:t>Switch1,PC1,PC2,PC3</w:t>
+            </w:r>
+          </w:p>
+        </w:tc>
+        <w:tc>
+          <w:tcPr>
+            <w:tcW w:w="1134" w:type="dxa"/>
+          </w:tcPr>
+          <w:p>
+            <w:pPr>
+              <w:jc w:val="center"/>
+              <w:rPr>
+                <w:rFonts w:ascii="Times New Roman" w:hAnsi="Times New Roman" w:cs="Times New Roman"/>
+                <w:sz w:val="24"/>
+                <w:szCs w:val="24"/>
+                <w:lang w:val="en-US"/>
+              </w:rPr>
+            </w:pPr>
+            <w:r>
+              <w:rPr>
+                <w:rFonts w:ascii="Times New Roman" w:hAnsi="Times New Roman" w:cs="Times New Roman"/>
+                <w:sz w:val="24"/>
+                <w:szCs w:val="24"/>
+                <w:lang w:val="en-US"/>
+              </w:rPr>
+              <w:t>ARP</w:t>
+            </w:r>
+          </w:p>
+        </w:tc>
+        <w:tc>
+          <w:tcPr>
+            <w:tcW w:w="3956" w:type="dxa"/>
+          </w:tcPr>
+          <w:p>
+            <w:pPr>
+              <w:jc w:val="right"/>
+              <w:rPr>
+                <w:rFonts w:ascii="Times New Roman" w:hAnsi="Times New Roman" w:cs="Times New Roman"/>
+                <w:sz w:val="24"/>
+                <w:szCs w:val="24"/>
+                <w:lang w:val="en-US"/>
+              </w:rPr>
+            </w:pPr>
+            <w:r>
+              <w:rPr>
+                <w:rFonts w:ascii="Times New Roman" w:hAnsi="Times New Roman" w:cs="Times New Roman"/>
+                <w:sz w:val="24"/>
+                <w:szCs w:val="24"/>
+                <w:lang w:val="en-US"/>
+              </w:rPr>
+              <w:t>-</w:t>
+            </w:r>
+          </w:p>
+        </w:tc>
+        <w:tc>
+          <w:tcPr>
+            <w:tcW w:w="3994" w:type="dxa"/>
+          </w:tcPr>
+          <w:p>
+            <w:pPr>
+              <w:jc w:val="right"/>
+              <w:rPr>
+                <w:rFonts w:ascii="Times New Roman" w:hAnsi="Times New Roman" w:cs="Times New Roman"/>
+                <w:sz w:val="24"/>
+                <w:szCs w:val="24"/>
+                <w:lang w:val="en-US"/>
+              </w:rPr>
+            </w:pPr>
+            <w:r>
+              <w:rPr>
+                <w:rFonts w:ascii="Times New Roman" w:hAnsi="Times New Roman" w:cs="Times New Roman"/>
+                <w:sz w:val="24"/>
+                <w:szCs w:val="24"/>
+                <w:lang w:val="en-US"/>
+              </w:rPr>
+              <w:drawing>
+                <wp:inline distT="0" distB="0" distL="0" distR="0" wp14:anchorId="471D9565" wp14:editId="54F914B0">
+                  <wp:extent cx="2143424" cy="600159"/>
+                  <wp:effectExtent l="0" t="0" r="0" b="9525"/>
+                  <wp:docPr id="34" name="Рисунок 34"/>
+                  <wp:cNvGraphicFramePr>
+                    <a:graphicFrameLocks xmlns:a="http://schemas.openxmlformats.org/drawingml/2006/main" noChangeAspect="1"/>
+                  </wp:cNvGraphicFramePr>
+                  <a:graphic xmlns:a="http://schemas.openxmlformats.org/drawingml/2006/main">
+                    <a:graphicData uri="http://schemas.openxmlformats.org/drawingml/2006/picture">
+                      <pic:pic xmlns:pic="http://schemas.openxmlformats.org/drawingml/2006/picture">
+                        <pic:nvPicPr>
+                          <pic:cNvPr id="1" name=""/>
+                          <pic:cNvPicPr/>
+                        </pic:nvPicPr>
+                        <pic:blipFill>
+                          <a:blip r:embed="rId11"/>
+                          <a:stretch>
+                            <a:fillRect/>
+                          </a:stretch>
+                        </pic:blipFill>
+                        <pic:spPr>
+                          <a:xfrm>
+                            <a:off x="0" y="0"/>
+                            <a:ext cx="2143424" cy="600159"/>
+                          </a:xfrm>
+                          <a:prstGeom prst="rect">
+                            <a:avLst/>
+                          </a:prstGeom>
+                        </pic:spPr>
+                      </pic:pic>
+                    </a:graphicData>
+                  </a:graphic>
+                </wp:inline>
+              </w:drawing>
+            </w:r>
+          </w:p>
+        </w:tc>
+        <w:tc>
+          <w:tcPr>
+            <w:tcW w:w="4018" w:type="dxa"/>
+          </w:tcPr>
+          <w:p>
+            <w:pPr>
+              <w:jc w:val="right"/>
+              <w:rPr>
+                <w:rFonts w:ascii="Times New Roman" w:hAnsi="Times New Roman" w:cs="Times New Roman"/>
+                <w:sz w:val="24"/>
+                <w:szCs w:val="24"/>
+              </w:rPr>
+            </w:pPr>
+            <w:r>
+              <w:rPr>
+                <w:rFonts w:ascii="Times New Roman" w:hAnsi="Times New Roman" w:cs="Times New Roman"/>
+                <w:sz w:val="24"/>
+                <w:szCs w:val="24"/>
+              </w:rPr>
+              <w:drawing>
+                <wp:inline distT="0" distB="0" distL="0" distR="0" wp14:anchorId="15F7A839" wp14:editId="24DF5177">
+                  <wp:extent cx="2067213" cy="552527"/>
+                  <wp:effectExtent l="0" t="0" r="9525" b="0"/>
+                  <wp:docPr id="33" name="Рисунок 33"/>
+                  <wp:cNvGraphicFramePr>
+                    <a:graphicFrameLocks xmlns:a="http://schemas.openxmlformats.org/drawingml/2006/main" noChangeAspect="1"/>
+                  </wp:cNvGraphicFramePr>
+                  <a:graphic xmlns:a="http://schemas.openxmlformats.org/drawingml/2006/main">
+                    <a:graphicData uri="http://schemas.openxmlformats.org/drawingml/2006/picture">
+                      <pic:pic xmlns:pic="http://schemas.openxmlformats.org/drawingml/2006/picture">
+                        <pic:nvPicPr>
+                          <pic:cNvPr id="1" name=""/>
+                          <pic:cNvPicPr/>
+                        </pic:nvPicPr>
+                        <pic:blipFill>
+                          <a:blip r:embed="rId12"/>
+                          <a:stretch>
+                            <a:fillRect/>
+                          </a:stretch>
+                        </pic:blipFill>
+                        <pic:spPr>
+                          <a:xfrm>
+                            <a:off x="0" y="0"/>
+                            <a:ext cx="2067213" cy="552527"/>
+                          </a:xfrm>
+                          <a:prstGeom prst="rect">
+                            <a:avLst/>
+                          </a:prstGeom>
+                        </pic:spPr>
+                      </pic:pic>
+                    </a:graphicData>
+                  </a:graphic>
+                </wp:inline>
+              </w:drawing>
+            </w:r>
+          </w:p>
+        </w:tc>
+      </w:tr>
+      <w:tr>
+        <w:trPr>
+          <w:trHeight w:val="306"/>
+        </w:trPr>
+        <w:tc>
+          <w:tcPr>
+            <w:tcW w:w="897" w:type="dxa"/>
+          </w:tcPr>
+          <w:p>
+            <w:pPr>
+              <w:jc w:val="center"/>
+              <w:rPr>
+                <w:rFonts w:ascii="Times New Roman" w:hAnsi="Times New Roman" w:cs="Times New Roman"/>
+                <w:sz w:val="24"/>
+                <w:szCs w:val="24"/>
+                <w:lang w:val="en-US"/>
+              </w:rPr>
+            </w:pPr>
+            <w:r>
+              <w:rPr>
+                <w:rFonts w:ascii="Times New Roman" w:hAnsi="Times New Roman" w:cs="Times New Roman"/>
+                <w:sz w:val="24"/>
+                <w:szCs w:val="24"/>
+                <w:lang w:val="en-US"/>
+              </w:rPr>
+              <w:t>5</w:t>
+            </w:r>
+          </w:p>
+        </w:tc>
+        <w:tc>
+          <w:tcPr>
+            <w:tcW w:w="1099" w:type="dxa"/>
+          </w:tcPr>
+          <w:p>
+            <w:pPr>
+              <w:jc w:val="center"/>
+              <w:rPr>
+                <w:rFonts w:ascii="Times New Roman" w:hAnsi="Times New Roman" w:cs="Times New Roman"/>
+                <w:sz w:val="24"/>
+                <w:szCs w:val="24"/>
+                <w:lang w:val="en-US"/>
+              </w:rPr>
+            </w:pPr>
+            <w:r>
+              <w:rPr>
+                <w:rFonts w:ascii="Times New Roman" w:hAnsi="Times New Roman" w:cs="Times New Roman"/>
+                <w:sz w:val="24"/>
+                <w:szCs w:val="24"/>
+                <w:lang w:val="en-US"/>
+              </w:rPr>
+              <w:t>Switch1</w:t>
+            </w:r>
+          </w:p>
+        </w:tc>
+        <w:tc>
+          <w:tcPr>
+            <w:tcW w:w="1549" w:type="dxa"/>
+          </w:tcPr>
+          <w:p>
+            <w:pPr>
+              <w:jc w:val="center"/>
+              <w:rPr>
+                <w:rFonts w:ascii="Times New Roman" w:hAnsi="Times New Roman" w:cs="Times New Roman"/>
+                <w:sz w:val="24"/>
+                <w:szCs w:val="24"/>
+                <w:lang w:val="en-US"/>
+              </w:rPr>
+            </w:pPr>
+            <w:r>
+              <w:rPr>
+                <w:rFonts w:ascii="Times New Roman" w:hAnsi="Times New Roman" w:cs="Times New Roman"/>
+                <w:sz w:val="24"/>
+                <w:szCs w:val="24"/>
+                <w:lang w:val="en-US"/>
+              </w:rPr>
+              <w:t>PC4,PC5</w:t>
+            </w:r>
+          </w:p>
+        </w:tc>
+        <w:tc>
+          <w:tcPr>
+            <w:tcW w:w="1134" w:type="dxa"/>
+          </w:tcPr>
+          <w:p>
+            <w:pPr>
+              <w:jc w:val="center"/>
+              <w:rPr>
+                <w:rFonts w:ascii="Times New Roman" w:hAnsi="Times New Roman" w:cs="Times New Roman"/>
+                <w:sz w:val="24"/>
+                <w:szCs w:val="24"/>
+                <w:lang w:val="en-US"/>
+              </w:rPr>
+            </w:pPr>
+            <w:r>
+              <w:rPr>
+                <w:rFonts w:ascii="Times New Roman" w:hAnsi="Times New Roman" w:cs="Times New Roman"/>
+                <w:sz w:val="24"/>
+                <w:szCs w:val="24"/>
+                <w:lang w:val="en-US"/>
+              </w:rPr>
+              <w:t>ARP</w:t>
+            </w:r>
+          </w:p>
+        </w:tc>
+        <w:tc>
+          <w:tcPr>
+            <w:tcW w:w="3956" w:type="dxa"/>
+          </w:tcPr>
+          <w:p>
+            <w:pPr>
+              <w:jc w:val="right"/>
+              <w:rPr>
+                <w:rFonts w:ascii="Times New Roman" w:hAnsi="Times New Roman" w:cs="Times New Roman"/>
+                <w:sz w:val="24"/>
+                <w:szCs w:val="24"/>
+                <w:lang w:val="en-US"/>
+              </w:rPr>
+            </w:pPr>
+            <w:r>
+              <w:rPr>
+                <w:rFonts w:ascii="Times New Roman" w:hAnsi="Times New Roman" w:cs="Times New Roman"/>
+                <w:sz w:val="24"/>
+                <w:szCs w:val="24"/>
+                <w:lang w:val="en-US"/>
+              </w:rPr>
+              <w:t>-</w:t>
+            </w:r>
+          </w:p>
+        </w:tc>
+        <w:tc>
+          <w:tcPr>
+            <w:tcW w:w="3994" w:type="dxa"/>
+          </w:tcPr>
+          <w:p>
+            <w:pPr>
+              <w:jc w:val="right"/>
+              <w:rPr>
+                <w:rFonts w:ascii="Times New Roman" w:hAnsi="Times New Roman" w:cs="Times New Roman"/>
+                <w:sz w:val="24"/>
+                <w:szCs w:val="24"/>
+                <w:lang w:val="en-US"/>
+              </w:rPr>
+            </w:pPr>
+            <w:r>
+              <w:rPr>
+                <w:rFonts w:ascii="Times New Roman" w:hAnsi="Times New Roman" w:cs="Times New Roman"/>
+                <w:sz w:val="24"/>
+                <w:szCs w:val="24"/>
+                <w:lang w:val="en-US"/>
+              </w:rPr>
+              <w:drawing>
+                <wp:inline distT="0" distB="0" distL="0" distR="0" wp14:anchorId="3BE70023" wp14:editId="27FD25D1">
+                  <wp:extent cx="2143424" cy="600159"/>
+                  <wp:effectExtent l="0" t="0" r="0" b="9525"/>
+                  <wp:docPr id="35" name="Рисунок 35"/>
+                  <wp:cNvGraphicFramePr>
+                    <a:graphicFrameLocks xmlns:a="http://schemas.openxmlformats.org/drawingml/2006/main" noChangeAspect="1"/>
+                  </wp:cNvGraphicFramePr>
+                  <a:graphic xmlns:a="http://schemas.openxmlformats.org/drawingml/2006/main">
+                    <a:graphicData uri="http://schemas.openxmlformats.org/drawingml/2006/picture">
+                      <pic:pic xmlns:pic="http://schemas.openxmlformats.org/drawingml/2006/picture">
+                        <pic:nvPicPr>
+                          <pic:cNvPr id="1" name=""/>
+                          <pic:cNvPicPr/>
+                        </pic:nvPicPr>
+                        <pic:blipFill>
+                          <a:blip r:embed="rId11"/>
+                          <a:stretch>
+                            <a:fillRect/>
+                          </a:stretch>
+                        </pic:blipFill>
+                        <pic:spPr>
+                          <a:xfrm>
+                            <a:off x="0" y="0"/>
+                            <a:ext cx="2143424" cy="600159"/>
+                          </a:xfrm>
+                          <a:prstGeom prst="rect">
+                            <a:avLst/>
+                          </a:prstGeom>
+                        </pic:spPr>
+                      </pic:pic>
+                    </a:graphicData>
+                  </a:graphic>
+                </wp:inline>
+              </w:drawing>
+            </w:r>
+          </w:p>
+        </w:tc>
+        <w:tc>
+          <w:tcPr>
+            <w:tcW w:w="4018" w:type="dxa"/>
+          </w:tcPr>
+          <w:p>
+            <w:pPr>
+              <w:jc w:val="right"/>
+              <w:rPr>
+                <w:rFonts w:ascii="Times New Roman" w:hAnsi="Times New Roman" w:cs="Times New Roman"/>
+                <w:sz w:val="24"/>
+                <w:szCs w:val="24"/>
+              </w:rPr>
+            </w:pPr>
+            <w:r>
+              <w:rPr>
+                <w:rFonts w:ascii="Times New Roman" w:hAnsi="Times New Roman" w:cs="Times New Roman"/>
+                <w:sz w:val="24"/>
+                <w:szCs w:val="24"/>
+              </w:rPr>
+              <w:drawing>
+                <wp:inline distT="0" distB="0" distL="0" distR="0" wp14:anchorId="061B1A44" wp14:editId="58CB6503">
+                  <wp:extent cx="2067213" cy="552527"/>
+                  <wp:effectExtent l="0" t="0" r="9525" b="0"/>
+                  <wp:docPr id="36" name="Рисунок 36"/>
+                  <wp:cNvGraphicFramePr>
+                    <a:graphicFrameLocks xmlns:a="http://schemas.openxmlformats.org/drawingml/2006/main" noChangeAspect="1"/>
+                  </wp:cNvGraphicFramePr>
+                  <a:graphic xmlns:a="http://schemas.openxmlformats.org/drawingml/2006/main">
+                    <a:graphicData uri="http://schemas.openxmlformats.org/drawingml/2006/picture">
+                      <pic:pic xmlns:pic="http://schemas.openxmlformats.org/drawingml/2006/picture">
+                        <pic:nvPicPr>
+                          <pic:cNvPr id="1" name=""/>
+                          <pic:cNvPicPr/>
+                        </pic:nvPicPr>
+                        <pic:blipFill>
+                          <a:blip r:embed="rId12"/>
+                          <a:stretch>
+                            <a:fillRect/>
+                          </a:stretch>
+                        </pic:blipFill>
+                        <pic:spPr>
+                          <a:xfrm>
+                            <a:off x="0" y="0"/>
+                            <a:ext cx="2067213" cy="552527"/>
+                          </a:xfrm>
+                          <a:prstGeom prst="rect">
+                            <a:avLst/>
+                          </a:prstGeom>
+                        </pic:spPr>
+                      </pic:pic>
+                    </a:graphicData>
+                  </a:graphic>
+                </wp:inline>
+              </w:drawing>
+            </w:r>
+          </w:p>
+        </w:tc>
+      </w:tr>
+      <w:tr>
+        <w:trPr>
+          <w:trHeight w:val="306"/>
+        </w:trPr>
+        <w:tc>
+          <w:tcPr>
+            <w:tcW w:w="897" w:type="dxa"/>
+          </w:tcPr>
+          <w:p>
+            <w:pPr>
+              <w:jc w:val="center"/>
+              <w:rPr>
+                <w:rFonts w:ascii="Times New Roman" w:hAnsi="Times New Roman" w:cs="Times New Roman"/>
+                <w:sz w:val="24"/>
+                <w:szCs w:val="24"/>
+                <w:lang w:val="en-US"/>
+              </w:rPr>
+            </w:pPr>
+            <w:r>
+              <w:rPr>
+                <w:rFonts w:ascii="Times New Roman" w:hAnsi="Times New Roman" w:cs="Times New Roman"/>
+                <w:sz w:val="24"/>
+                <w:szCs w:val="24"/>
+                <w:lang w:val="en-US"/>
+              </w:rPr>
+              <w:t>6</w:t>
+            </w:r>
+          </w:p>
+        </w:tc>
+        <w:tc>
+          <w:tcPr>
+            <w:tcW w:w="1099" w:type="dxa"/>
+          </w:tcPr>
+          <w:p>
+            <w:pPr>
+              <w:jc w:val="center"/>
+              <w:rPr>
+                <w:rFonts w:ascii="Times New Roman" w:hAnsi="Times New Roman" w:cs="Times New Roman"/>
+                <w:sz w:val="24"/>
+                <w:szCs w:val="24"/>
+                <w:lang w:val="en-US"/>
+              </w:rPr>
+            </w:pPr>
+            <w:r>
+              <w:rPr>
+                <w:rFonts w:ascii="Times New Roman" w:hAnsi="Times New Roman" w:cs="Times New Roman"/>
+                <w:sz w:val="24"/>
+                <w:szCs w:val="24"/>
+                <w:lang w:val="en-US"/>
+              </w:rPr>
+              <w:t>PC4</w:t>
+            </w:r>
+          </w:p>
+        </w:tc>
+        <w:tc>
+          <w:tcPr>
+            <w:tcW w:w="1549" w:type="dxa"/>
+          </w:tcPr>
+          <w:p>
+            <w:pPr>
+              <w:jc w:val="center"/>
+              <w:rPr>
+                <w:rFonts w:ascii="Times New Roman" w:hAnsi="Times New Roman" w:cs="Times New Roman"/>
+                <w:sz w:val="24"/>
+                <w:szCs w:val="24"/>
+                <w:lang w:val="en-US"/>
+              </w:rPr>
+            </w:pPr>
+            <w:r>
+              <w:rPr>
+                <w:rFonts w:ascii="Times New Roman" w:hAnsi="Times New Roman" w:cs="Times New Roman"/>
+                <w:sz w:val="24"/>
+                <w:szCs w:val="24"/>
+                <w:lang w:val="en-US"/>
+              </w:rPr>
+              <w:t>Switch1</w:t>
+            </w:r>
+          </w:p>
+        </w:tc>
+        <w:tc>
+          <w:tcPr>
+            <w:tcW w:w="1134" w:type="dxa"/>
+          </w:tcPr>
+          <w:p>
+            <w:pPr>
+              <w:jc w:val="center"/>
+              <w:rPr>
+                <w:rFonts w:ascii="Times New Roman" w:hAnsi="Times New Roman" w:cs="Times New Roman"/>
+                <w:sz w:val="24"/>
+                <w:szCs w:val="24"/>
+                <w:lang w:val="en-US"/>
+              </w:rPr>
+            </w:pPr>
+            <w:r>
+              <w:rPr>
+                <w:rFonts w:ascii="Times New Roman" w:hAnsi="Times New Roman" w:cs="Times New Roman"/>
+                <w:sz w:val="24"/>
+                <w:szCs w:val="24"/>
+                <w:lang w:val="en-US"/>
+              </w:rPr>
+              <w:t>ARP</w:t>
+            </w:r>
+          </w:p>
+        </w:tc>
+        <w:tc>
+          <w:tcPr>
+            <w:tcW w:w="3956" w:type="dxa"/>
+          </w:tcPr>
+          <w:p>
+            <w:pPr>
+              <w:jc w:val="right"/>
+              <w:rPr>
+                <w:rFonts w:ascii="Times New Roman" w:hAnsi="Times New Roman" w:cs="Times New Roman"/>
+                <w:sz w:val="24"/>
+                <w:szCs w:val="24"/>
+                <w:lang w:val="en-US"/>
+              </w:rPr>
+            </w:pPr>
+            <w:r>
+              <w:rPr>
+                <w:rFonts w:ascii="Times New Roman" w:hAnsi="Times New Roman" w:cs="Times New Roman"/>
+                <w:sz w:val="24"/>
+                <w:szCs w:val="24"/>
+                <w:lang w:val="en-US"/>
+              </w:rPr>
+              <w:t>-</w:t>
+            </w:r>
+          </w:p>
+        </w:tc>
+        <w:tc>
+          <w:tcPr>
+            <w:tcW w:w="3994" w:type="dxa"/>
+          </w:tcPr>
+          <w:p>
+            <w:pPr>
+              <w:jc w:val="right"/>
+              <w:rPr>
+                <w:rFonts w:ascii="Times New Roman" w:hAnsi="Times New Roman" w:cs="Times New Roman"/>
+                <w:sz w:val="24"/>
+                <w:szCs w:val="24"/>
+                <w:lang w:val="en-US"/>
+              </w:rPr>
+            </w:pPr>
+            <w:r>
+              <w:rPr>
+                <w:rFonts w:ascii="Times New Roman" w:hAnsi="Times New Roman" w:cs="Times New Roman"/>
+                <w:sz w:val="24"/>
+                <w:szCs w:val="24"/>
+                <w:lang w:val="en-US"/>
+              </w:rPr>
+              <w:drawing>
+                <wp:inline distT="0" distB="0" distL="0" distR="0" wp14:anchorId="4A3B36D1" wp14:editId="5CB2DBE5">
+                  <wp:extent cx="2143424" cy="600159"/>
+                  <wp:effectExtent l="0" t="0" r="0" b="9525"/>
+                  <wp:docPr id="38" name="Рисунок 38"/>
+                  <wp:cNvGraphicFramePr>
+                    <a:graphicFrameLocks xmlns:a="http://schemas.openxmlformats.org/drawingml/2006/main" noChangeAspect="1"/>
+                  </wp:cNvGraphicFramePr>
+                  <a:graphic xmlns:a="http://schemas.openxmlformats.org/drawingml/2006/main">
+                    <a:graphicData uri="http://schemas.openxmlformats.org/drawingml/2006/picture">
+                      <pic:pic xmlns:pic="http://schemas.openxmlformats.org/drawingml/2006/picture">
+                        <pic:nvPicPr>
+                          <pic:cNvPr id="1" name=""/>
+                          <pic:cNvPicPr/>
+                        </pic:nvPicPr>
+                        <pic:blipFill>
+                          <a:blip r:embed="rId11"/>
+                          <a:stretch>
+                            <a:fillRect/>
+                          </a:stretch>
+                        </pic:blipFill>
+                        <pic:spPr>
+                          <a:xfrm>
+                            <a:off x="0" y="0"/>
+                            <a:ext cx="2143424" cy="600159"/>
+                          </a:xfrm>
+                          <a:prstGeom prst="rect">
+                            <a:avLst/>
+                          </a:prstGeom>
+                        </pic:spPr>
+                      </pic:pic>
+                    </a:graphicData>
+                  </a:graphic>
+                </wp:inline>
+              </w:drawing>
+            </w:r>
+          </w:p>
+        </w:tc>
+        <w:tc>
+          <w:tcPr>
+            <w:tcW w:w="4018" w:type="dxa"/>
+          </w:tcPr>
+          <w:p>
+            <w:pPr>
+              <w:jc w:val="right"/>
+              <w:rPr>
+                <w:rFonts w:ascii="Times New Roman" w:hAnsi="Times New Roman" w:cs="Times New Roman"/>
+                <w:sz w:val="24"/>
+                <w:szCs w:val="24"/>
+              </w:rPr>
+            </w:pPr>
+            <w:r>
+              <w:rPr>
+                <w:rFonts w:ascii="Times New Roman" w:hAnsi="Times New Roman" w:cs="Times New Roman"/>
+                <w:sz w:val="24"/>
+                <w:szCs w:val="24"/>
+              </w:rPr>
+              <w:drawing>
+                <wp:inline distT="0" distB="0" distL="0" distR="0" wp14:anchorId="2DA67152" wp14:editId="367A8353">
+                  <wp:extent cx="2029108" cy="857370"/>
+                  <wp:effectExtent l="0" t="0" r="0" b="0"/>
+                  <wp:docPr id="37" name="Рисунок 37"/>
+                  <wp:cNvGraphicFramePr>
+                    <a:graphicFrameLocks xmlns:a="http://schemas.openxmlformats.org/drawingml/2006/main" noChangeAspect="1"/>
+                  </wp:cNvGraphicFramePr>
+                  <a:graphic xmlns:a="http://schemas.openxmlformats.org/drawingml/2006/main">
+                    <a:graphicData uri="http://schemas.openxmlformats.org/drawingml/2006/picture">
+                      <pic:pic xmlns:pic="http://schemas.openxmlformats.org/drawingml/2006/picture">
+                        <pic:nvPicPr>
+                          <pic:cNvPr id="1" name=""/>
+                          <pic:cNvPicPr/>
+                        </pic:nvPicPr>
+                        <pic:blipFill>
+                          <a:blip r:embed="rId13"/>
+                          <a:stretch>
+                            <a:fillRect/>
+                          </a:stretch>
+                        </pic:blipFill>
+                        <pic:spPr>
+                          <a:xfrm>
+                            <a:off x="0" y="0"/>
+                            <a:ext cx="2029108" cy="857370"/>
+                          </a:xfrm>
+                          <a:prstGeom prst="rect">
+                            <a:avLst/>
+                          </a:prstGeom>
+                        </pic:spPr>
+                      </pic:pic>
+                    </a:graphicData>
+                  </a:graphic>
+                </wp:inline>
+              </w:drawing>
+            </w:r>
+          </w:p>
+        </w:tc>
+      </w:tr>
+      <w:tr>
+        <w:trPr>
+          <w:trHeight w:val="306"/>
+        </w:trPr>
+        <w:tc>
+          <w:tcPr>
+            <w:tcW w:w="897" w:type="dxa"/>
+          </w:tcPr>
+          <w:p>
+            <w:pPr>
+              <w:jc w:val="center"/>
+              <w:rPr>
+                <w:rFonts w:ascii="Times New Roman" w:hAnsi="Times New Roman" w:cs="Times New Roman"/>
+                <w:sz w:val="24"/>
+                <w:szCs w:val="24"/>
+                <w:lang w:val="en-US"/>
+              </w:rPr>
+            </w:pPr>
+            <w:r>
+              <w:rPr>
+                <w:rFonts w:ascii="Times New Roman" w:hAnsi="Times New Roman" w:cs="Times New Roman"/>
+                <w:sz w:val="24"/>
+                <w:szCs w:val="24"/>
+                <w:lang w:val="en-US"/>
+              </w:rPr>
+              <w:t>7</w:t>
+            </w:r>
+          </w:p>
+        </w:tc>
+        <w:tc>
+          <w:tcPr>
+            <w:tcW w:w="1099" w:type="dxa"/>
+          </w:tcPr>
+          <w:p>
+            <w:pPr>
+              <w:jc w:val="center"/>
+              <w:rPr>
+                <w:rFonts w:ascii="Times New Roman" w:hAnsi="Times New Roman" w:cs="Times New Roman"/>
+                <w:sz w:val="24"/>
+                <w:szCs w:val="24"/>
+                <w:lang w:val="en-US"/>
+              </w:rPr>
+            </w:pPr>
+            <w:r>
+              <w:rPr>
+                <w:rFonts w:ascii="Times New Roman" w:hAnsi="Times New Roman" w:cs="Times New Roman"/>
+                <w:sz w:val="24"/>
+                <w:szCs w:val="24"/>
+                <w:lang w:val="en-US"/>
+              </w:rPr>
+              <w:t>Switch1</w:t>
+            </w:r>
+          </w:p>
+        </w:tc>
+        <w:tc>
+          <w:tcPr>
+            <w:tcW w:w="1549" w:type="dxa"/>
+          </w:tcPr>
+          <w:p>
+            <w:pPr>
+              <w:jc w:val="center"/>
+              <w:rPr>
+                <w:rFonts w:ascii="Times New Roman" w:hAnsi="Times New Roman" w:cs="Times New Roman"/>
+                <w:sz w:val="24"/>
+                <w:szCs w:val="24"/>
+                <w:lang w:val="en-US"/>
+              </w:rPr>
+            </w:pPr>
+            <w:r>
+              <w:rPr>
+                <w:rFonts w:ascii="Times New Roman" w:hAnsi="Times New Roman" w:cs="Times New Roman"/>
+                <w:sz w:val="24"/>
+                <w:szCs w:val="24"/>
+                <w:lang w:val="en-US"/>
+              </w:rPr>
+              <w:t>Switch0</w:t>
+            </w:r>
+          </w:p>
+        </w:tc>
+        <w:tc>
+          <w:tcPr>
+            <w:tcW w:w="1134" w:type="dxa"/>
+          </w:tcPr>
+          <w:p>
+            <w:pPr>
+              <w:jc w:val="center"/>
+              <w:rPr>
+                <w:rFonts w:ascii="Times New Roman" w:hAnsi="Times New Roman" w:cs="Times New Roman"/>
+                <w:sz w:val="24"/>
+                <w:szCs w:val="24"/>
+                <w:lang w:val="en-US"/>
+              </w:rPr>
+            </w:pPr>
+            <w:r>
+              <w:rPr>
+                <w:rFonts w:ascii="Times New Roman" w:hAnsi="Times New Roman" w:cs="Times New Roman"/>
+                <w:sz w:val="24"/>
+                <w:szCs w:val="24"/>
+                <w:lang w:val="en-US"/>
+              </w:rPr>
+              <w:t>ARP</w:t>
+            </w:r>
+          </w:p>
+        </w:tc>
+        <w:tc>
+          <w:tcPr>
+            <w:tcW w:w="3956" w:type="dxa"/>
+          </w:tcPr>
+          <w:p>
+            <w:pPr>
+              <w:jc w:val="right"/>
+              <w:rPr>
+                <w:rFonts w:ascii="Times New Roman" w:hAnsi="Times New Roman" w:cs="Times New Roman"/>
+                <w:sz w:val="24"/>
+                <w:szCs w:val="24"/>
+                <w:lang w:val="en-US"/>
+              </w:rPr>
+            </w:pPr>
+            <w:r>
+              <w:rPr>
+                <w:rFonts w:ascii="Times New Roman" w:hAnsi="Times New Roman" w:cs="Times New Roman"/>
+                <w:sz w:val="24"/>
+                <w:szCs w:val="24"/>
+                <w:lang w:val="en-US"/>
+              </w:rPr>
+              <w:t>-</w:t>
+            </w:r>
+          </w:p>
+        </w:tc>
+        <w:tc>
+          <w:tcPr>
+            <w:tcW w:w="3994" w:type="dxa"/>
+          </w:tcPr>
+          <w:p>
+            <w:pPr>
+              <w:jc w:val="right"/>
+              <w:rPr>
+                <w:rFonts w:ascii="Times New Roman" w:hAnsi="Times New Roman" w:cs="Times New Roman"/>
+                <w:sz w:val="24"/>
+                <w:szCs w:val="24"/>
+                <w:lang w:val="en-US"/>
+              </w:rPr>
+            </w:pPr>
+            <w:r>
+              <w:rPr>
+                <w:rFonts w:ascii="Times New Roman" w:hAnsi="Times New Roman" w:cs="Times New Roman"/>
+                <w:sz w:val="24"/>
+                <w:szCs w:val="24"/>
+                <w:lang w:val="en-US"/>
+              </w:rPr>
+              <w:drawing>
+                <wp:inline distT="0" distB="0" distL="0" distR="0" wp14:anchorId="34D82193" wp14:editId="1DDA1C1B">
+                  <wp:extent cx="2152950" cy="790685"/>
+                  <wp:effectExtent l="0" t="0" r="0" b="9525"/>
+                  <wp:docPr id="39" name="Рисунок 39"/>
+                  <wp:cNvGraphicFramePr>
+                    <a:graphicFrameLocks xmlns:a="http://schemas.openxmlformats.org/drawingml/2006/main" noChangeAspect="1"/>
+                  </wp:cNvGraphicFramePr>
+                  <a:graphic xmlns:a="http://schemas.openxmlformats.org/drawingml/2006/main">
+                    <a:graphicData uri="http://schemas.openxmlformats.org/drawingml/2006/picture">
+                      <pic:pic xmlns:pic="http://schemas.openxmlformats.org/drawingml/2006/picture">
+                        <pic:nvPicPr>
+                          <pic:cNvPr id="1" name=""/>
+                          <pic:cNvPicPr/>
+                        </pic:nvPicPr>
+                        <pic:blipFill>
+                          <a:blip r:embed="rId14"/>
+                          <a:stretch>
+                            <a:fillRect/>
+                          </a:stretch>
+                        </pic:blipFill>
+                        <pic:spPr>
+                          <a:xfrm>
+                            <a:off x="0" y="0"/>
+                            <a:ext cx="2152950" cy="790685"/>
+                          </a:xfrm>
+                          <a:prstGeom prst="rect">
+                            <a:avLst/>
+                          </a:prstGeom>
+                        </pic:spPr>
+                      </pic:pic>
+                    </a:graphicData>
+                  </a:graphic>
+                </wp:inline>
+              </w:drawing>
+            </w:r>
+          </w:p>
+        </w:tc>
+        <w:tc>
+          <w:tcPr>
+            <w:tcW w:w="4018" w:type="dxa"/>
+          </w:tcPr>
+          <w:p>
+            <w:pPr>
+              <w:jc w:val="right"/>
+              <w:rPr>
+                <w:rFonts w:ascii="Times New Roman" w:hAnsi="Times New Roman" w:cs="Times New Roman"/>
+                <w:sz w:val="24"/>
+                <w:szCs w:val="24"/>
+              </w:rPr>
+            </w:pPr>
+            <w:r>
+              <w:rPr>
+                <w:rFonts w:ascii="Times New Roman" w:hAnsi="Times New Roman" w:cs="Times New Roman"/>
+                <w:sz w:val="24"/>
+                <w:szCs w:val="24"/>
+              </w:rPr>
+              <w:drawing>
+                <wp:inline distT="0" distB="0" distL="0" distR="0" wp14:anchorId="7AE4A5F7" wp14:editId="30BFEB7E">
+                  <wp:extent cx="2029108" cy="857370"/>
+                  <wp:effectExtent l="0" t="0" r="0" b="0"/>
+                  <wp:docPr id="40" name="Рисунок 40"/>
+                  <wp:cNvGraphicFramePr>
+                    <a:graphicFrameLocks xmlns:a="http://schemas.openxmlformats.org/drawingml/2006/main" noChangeAspect="1"/>
+                  </wp:cNvGraphicFramePr>
+                  <a:graphic xmlns:a="http://schemas.openxmlformats.org/drawingml/2006/main">
+                    <a:graphicData uri="http://schemas.openxmlformats.org/drawingml/2006/picture">
+                      <pic:pic xmlns:pic="http://schemas.openxmlformats.org/drawingml/2006/picture">
+                        <pic:nvPicPr>
+                          <pic:cNvPr id="1" name=""/>
+                          <pic:cNvPicPr/>
+                        </pic:nvPicPr>
+                        <pic:blipFill>
+                          <a:blip r:embed="rId13"/>
+                          <a:stretch>
+                            <a:fillRect/>
+                          </a:stretch>
+                        </pic:blipFill>
+                        <pic:spPr>
+                          <a:xfrm>
+                            <a:off x="0" y="0"/>
+                            <a:ext cx="2029108" cy="857370"/>
+                          </a:xfrm>
+                          <a:prstGeom prst="rect">
+                            <a:avLst/>
+                          </a:prstGeom>
+                        </pic:spPr>
+                      </pic:pic>
+                    </a:graphicData>
+                  </a:graphic>
+                </wp:inline>
+              </w:drawing>
+            </w:r>
+          </w:p>
+        </w:tc>
+      </w:tr>
+      <w:tr>
+        <w:trPr>
+          <w:trHeight w:val="1438"/>
+        </w:trPr>
+        <w:tc>
+          <w:tcPr>
+            <w:tcW w:w="897" w:type="dxa"/>
+          </w:tcPr>
+          <w:p>
+            <w:pPr>
+              <w:jc w:val="center"/>
+              <w:rPr>
+                <w:rFonts w:ascii="Times New Roman" w:hAnsi="Times New Roman" w:cs="Times New Roman"/>
+                <w:sz w:val="24"/>
+                <w:szCs w:val="24"/>
+                <w:lang w:val="en-US"/>
+              </w:rPr>
+            </w:pPr>
+            <w:r>
+              <w:rPr>
+                <w:rFonts w:ascii="Times New Roman" w:hAnsi="Times New Roman" w:cs="Times New Roman"/>
+                <w:sz w:val="24"/>
+                <w:szCs w:val="24"/>
+                <w:lang w:val="en-US"/>
+              </w:rPr>
+              <w:t>8</w:t>
+            </w:r>
+          </w:p>
+        </w:tc>
+        <w:tc>
+          <w:tcPr>
+            <w:tcW w:w="1099" w:type="dxa"/>
+          </w:tcPr>
+          <w:p>
+            <w:pPr>
+              <w:jc w:val="center"/>
+              <w:rPr>
+                <w:rFonts w:ascii="Times New Roman" w:hAnsi="Times New Roman" w:cs="Times New Roman"/>
+                <w:sz w:val="24"/>
+                <w:szCs w:val="24"/>
+                <w:lang w:val="en-US"/>
+              </w:rPr>
+            </w:pPr>
+            <w:r>
+              <w:rPr>
+                <w:rFonts w:ascii="Times New Roman" w:hAnsi="Times New Roman" w:cs="Times New Roman"/>
+                <w:sz w:val="24"/>
+                <w:szCs w:val="24"/>
+                <w:lang w:val="en-US"/>
+              </w:rPr>
+              <w:t>Switch0</w:t>
+            </w:r>
+          </w:p>
+        </w:tc>
+        <w:tc>
+          <w:tcPr>
+            <w:tcW w:w="1549" w:type="dxa"/>
+          </w:tcPr>
+          <w:p>
+            <w:pPr>
+              <w:jc w:val="center"/>
+              <w:rPr>
+                <w:rFonts w:ascii="Times New Roman" w:hAnsi="Times New Roman" w:cs="Times New Roman"/>
+                <w:sz w:val="24"/>
+                <w:szCs w:val="24"/>
+                <w:lang w:val="en-US"/>
+              </w:rPr>
+            </w:pPr>
+            <w:r>
+              <w:rPr>
+                <w:rFonts w:ascii="Times New Roman" w:hAnsi="Times New Roman" w:cs="Times New Roman"/>
+                <w:sz w:val="24"/>
+                <w:szCs w:val="24"/>
+                <w:lang w:val="en-US"/>
+              </w:rPr>
+              <w:t>PC0</w:t>
+            </w:r>
+          </w:p>
+        </w:tc>
+        <w:tc>
+          <w:tcPr>
+            <w:tcW w:w="1134" w:type="dxa"/>
+          </w:tcPr>
+          <w:p>
+            <w:pPr>
+              <w:jc w:val="center"/>
+              <w:rPr>
+                <w:rFonts w:ascii="Times New Roman" w:hAnsi="Times New Roman" w:cs="Times New Roman"/>
+                <w:sz w:val="24"/>
+                <w:szCs w:val="24"/>
+                <w:lang w:val="en-US"/>
+              </w:rPr>
+            </w:pPr>
+            <w:r>
+              <w:rPr>
+                <w:rFonts w:ascii="Times New Roman" w:hAnsi="Times New Roman" w:cs="Times New Roman"/>
+                <w:sz w:val="24"/>
+                <w:szCs w:val="24"/>
+                <w:lang w:val="en-US"/>
+              </w:rPr>
+              <w:t>ARP</w:t>
+            </w:r>
+          </w:p>
+        </w:tc>
+        <w:tc>
+          <w:tcPr>
+            <w:tcW w:w="3956" w:type="dxa"/>
+          </w:tcPr>
+          <w:p>
+            <w:pPr>
+              <w:jc w:val="right"/>
+              <w:rPr>
+                <w:rFonts w:ascii="Times New Roman" w:hAnsi="Times New Roman" w:cs="Times New Roman"/>
+                <w:sz w:val="24"/>
+                <w:szCs w:val="24"/>
+                <w:lang w:val="en-US"/>
+              </w:rPr>
+            </w:pPr>
+            <w:r>
+              <w:rPr>
+                <w:rFonts w:ascii="Times New Roman" w:hAnsi="Times New Roman" w:cs="Times New Roman"/>
+                <w:sz w:val="24"/>
+                <w:szCs w:val="24"/>
+                <w:lang w:val="en-US"/>
+              </w:rPr>
+              <w:drawing>
+                <wp:inline distT="0" distB="0" distL="0" distR="0" wp14:anchorId="5A8A06B3" wp14:editId="2B777191">
+                  <wp:extent cx="2219635" cy="161948"/>
+                  <wp:effectExtent l="0" t="0" r="0" b="9525"/>
+                  <wp:docPr id="44" name="Рисунок 44"/>
+                  <wp:cNvGraphicFramePr>
+                    <a:graphicFrameLocks xmlns:a="http://schemas.openxmlformats.org/drawingml/2006/main" noChangeAspect="1"/>
+                  </wp:cNvGraphicFramePr>
+                  <a:graphic xmlns:a="http://schemas.openxmlformats.org/drawingml/2006/main">
+                    <a:graphicData uri="http://schemas.openxmlformats.org/drawingml/2006/picture">
+                      <pic:pic xmlns:pic="http://schemas.openxmlformats.org/drawingml/2006/picture">
+                        <pic:nvPicPr>
+                          <pic:cNvPr id="1" name=""/>
+                          <pic:cNvPicPr/>
+                        </pic:nvPicPr>
+                        <pic:blipFill>
+                          <a:blip r:embed="rId15"/>
+                          <a:stretch>
+                            <a:fillRect/>
+                          </a:stretch>
+                        </pic:blipFill>
+                        <pic:spPr>
+                          <a:xfrm>
+                            <a:off x="0" y="0"/>
+                            <a:ext cx="2219635" cy="161948"/>
+                          </a:xfrm>
+                          <a:prstGeom prst="rect">
+                            <a:avLst/>
+                          </a:prstGeom>
+                        </pic:spPr>
+                      </pic:pic>
+                    </a:graphicData>
+                  </a:graphic>
+                </wp:inline>
+              </w:drawing>
+            </w:r>
+          </w:p>
+        </w:tc>
+        <w:tc>
+          <w:tcPr>
+            <w:tcW w:w="3994" w:type="dxa"/>
+          </w:tcPr>
+          <w:p>
+            <w:pPr>
+              <w:jc w:val="right"/>
+              <w:rPr>
+                <w:rFonts w:ascii="Times New Roman" w:hAnsi="Times New Roman" w:cs="Times New Roman"/>
+                <w:sz w:val="24"/>
+                <w:szCs w:val="24"/>
+                <w:lang w:val="en-US"/>
+              </w:rPr>
+            </w:pPr>
+            <w:r>
+              <w:rPr>
+                <w:rFonts w:ascii="Times New Roman" w:hAnsi="Times New Roman" w:cs="Times New Roman"/>
+                <w:sz w:val="24"/>
+                <w:szCs w:val="24"/>
+                <w:lang w:val="en-US"/>
+              </w:rPr>
+              <w:drawing>
+                <wp:inline distT="0" distB="0" distL="0" distR="0" wp14:anchorId="10814697" wp14:editId="4A7DDAC2">
+                  <wp:extent cx="2152950" cy="790685"/>
+                  <wp:effectExtent l="0" t="0" r="0" b="9525"/>
+                  <wp:docPr id="42" name="Рисунок 42"/>
+                  <wp:cNvGraphicFramePr>
+                    <a:graphicFrameLocks xmlns:a="http://schemas.openxmlformats.org/drawingml/2006/main" noChangeAspect="1"/>
+                  </wp:cNvGraphicFramePr>
+                  <a:graphic xmlns:a="http://schemas.openxmlformats.org/drawingml/2006/main">
+                    <a:graphicData uri="http://schemas.openxmlformats.org/drawingml/2006/picture">
+                      <pic:pic xmlns:pic="http://schemas.openxmlformats.org/drawingml/2006/picture">
+                        <pic:nvPicPr>
+                          <pic:cNvPr id="1" name=""/>
+                          <pic:cNvPicPr/>
+                        </pic:nvPicPr>
+                        <pic:blipFill>
+                          <a:blip r:embed="rId14"/>
+                          <a:stretch>
+                            <a:fillRect/>
+                          </a:stretch>
+                        </pic:blipFill>
+                        <pic:spPr>
+                          <a:xfrm>
+                            <a:off x="0" y="0"/>
+                            <a:ext cx="2152950" cy="790685"/>
+                          </a:xfrm>
+                          <a:prstGeom prst="rect">
+                            <a:avLst/>
+                          </a:prstGeom>
+                        </pic:spPr>
+                      </pic:pic>
+                    </a:graphicData>
+                  </a:graphic>
+                </wp:inline>
+              </w:drawing>
+            </w:r>
+          </w:p>
+        </w:tc>
+        <w:tc>
+          <w:tcPr>
+            <w:tcW w:w="4018" w:type="dxa"/>
+          </w:tcPr>
+          <w:p>
+            <w:pPr>
+              <w:jc w:val="right"/>
+              <w:rPr>
+                <w:rFonts w:ascii="Times New Roman" w:hAnsi="Times New Roman" w:cs="Times New Roman"/>
+                <w:sz w:val="24"/>
+                <w:szCs w:val="24"/>
+              </w:rPr>
+            </w:pPr>
+            <w:r>
+              <w:rPr>
+                <w:rFonts w:ascii="Times New Roman" w:hAnsi="Times New Roman" w:cs="Times New Roman"/>
+                <w:sz w:val="24"/>
+                <w:szCs w:val="24"/>
+              </w:rPr>
+              <w:drawing>
+                <wp:inline distT="0" distB="0" distL="0" distR="0" wp14:anchorId="65B1915C" wp14:editId="68226B62">
+                  <wp:extent cx="2029108" cy="857370"/>
+                  <wp:effectExtent l="0" t="0" r="0" b="0"/>
+                  <wp:docPr id="43" name="Рисунок 43"/>
+                  <wp:cNvGraphicFramePr>
+                    <a:graphicFrameLocks xmlns:a="http://schemas.openxmlformats.org/drawingml/2006/main" noChangeAspect="1"/>
+                  </wp:cNvGraphicFramePr>
+                  <a:graphic xmlns:a="http://schemas.openxmlformats.org/drawingml/2006/main">
+                    <a:graphicData uri="http://schemas.openxmlformats.org/drawingml/2006/picture">
+                      <pic:pic xmlns:pic="http://schemas.openxmlformats.org/drawingml/2006/picture">
+                        <pic:nvPicPr>
+                          <pic:cNvPr id="1" name=""/>
+                          <pic:cNvPicPr/>
+                        </pic:nvPicPr>
+                        <pic:blipFill>
+                          <a:blip r:embed="rId13"/>
+                          <a:stretch>
+                            <a:fillRect/>
+                          </a:stretch>
+                        </pic:blipFill>
+                        <pic:spPr>
+                          <a:xfrm>
+                            <a:off x="0" y="0"/>
+                            <a:ext cx="2029108" cy="857370"/>
+                          </a:xfrm>
+                          <a:prstGeom prst="rect">
+                            <a:avLst/>
+                          </a:prstGeom>
+                        </pic:spPr>
+                      </pic:pic>
+                    </a:graphicData>
+                  </a:graphic>
+                </wp:inline>
+              </w:drawing>
+            </w:r>
+          </w:p>
+        </w:tc>
+      </w:tr>
+      <w:tr>
+        <w:trPr>
+          <w:trHeight w:val="1438"/>
+        </w:trPr>
+        <w:tc>
+          <w:tcPr>
+            <w:tcW w:w="897" w:type="dxa"/>
+          </w:tcPr>
+          <w:p>
+            <w:pPr>
+              <w:jc w:val="center"/>
+              <w:rPr>
+                <w:rFonts w:ascii="Times New Roman" w:hAnsi="Times New Roman" w:cs="Times New Roman"/>
+                <w:sz w:val="24"/>
+                <w:szCs w:val="24"/>
+                <w:lang w:val="en-US"/>
+              </w:rPr>
+            </w:pPr>
+            <w:r>
+              <w:rPr>
+                <w:rFonts w:ascii="Times New Roman" w:hAnsi="Times New Roman" w:cs="Times New Roman"/>
+                <w:sz w:val="24"/>
+                <w:szCs w:val="24"/>
+                <w:lang w:val="en-US"/>
+              </w:rPr>
+              <w:t>9</w:t>
+            </w:r>
+          </w:p>
+        </w:tc>
+        <w:tc>
+          <w:tcPr>
+            <w:tcW w:w="1099" w:type="dxa"/>
+          </w:tcPr>
+          <w:p>
+            <w:pPr>
+              <w:jc w:val="center"/>
+              <w:rPr>
+                <w:rFonts w:ascii="Times New Roman" w:hAnsi="Times New Roman" w:cs="Times New Roman"/>
+                <w:sz w:val="24"/>
+                <w:szCs w:val="24"/>
+                <w:lang w:val="en-US"/>
+              </w:rPr>
+            </w:pPr>
+            <w:r>
+              <w:rPr>
+                <w:rFonts w:ascii="Times New Roman" w:hAnsi="Times New Roman" w:cs="Times New Roman"/>
+                <w:sz w:val="24"/>
+                <w:szCs w:val="24"/>
+                <w:lang w:val="en-US"/>
+              </w:rPr>
+              <w:t>-</w:t>
+            </w:r>
+          </w:p>
+        </w:tc>
+        <w:tc>
+          <w:tcPr>
+            <w:tcW w:w="1549" w:type="dxa"/>
+          </w:tcPr>
+          <w:p>
+            <w:pPr>
+              <w:jc w:val="center"/>
+              <w:rPr>
+                <w:rFonts w:ascii="Times New Roman" w:hAnsi="Times New Roman" w:cs="Times New Roman"/>
+                <w:sz w:val="24"/>
+                <w:szCs w:val="24"/>
+                <w:lang w:val="en-US"/>
+              </w:rPr>
+            </w:pPr>
+            <w:r>
+              <w:rPr>
+                <w:rFonts w:ascii="Times New Roman" w:hAnsi="Times New Roman" w:cs="Times New Roman"/>
+                <w:sz w:val="24"/>
+                <w:szCs w:val="24"/>
+                <w:lang w:val="en-US"/>
+              </w:rPr>
+              <w:t>PC0</w:t>
+            </w:r>
+          </w:p>
+        </w:tc>
+        <w:tc>
+          <w:tcPr>
+            <w:tcW w:w="1134" w:type="dxa"/>
+          </w:tcPr>
+          <w:p>
+            <w:pPr>
+              <w:jc w:val="center"/>
+              <w:rPr>
+                <w:rFonts w:ascii="Times New Roman" w:hAnsi="Times New Roman" w:cs="Times New Roman"/>
+                <w:sz w:val="24"/>
+                <w:szCs w:val="24"/>
+                <w:lang w:val="en-US"/>
+              </w:rPr>
+            </w:pPr>
+            <w:r>
+              <w:rPr>
+                <w:rFonts w:ascii="Times New Roman" w:hAnsi="Times New Roman" w:cs="Times New Roman"/>
+                <w:sz w:val="24"/>
+                <w:szCs w:val="24"/>
+                <w:lang w:val="en-US"/>
+              </w:rPr>
+              <w:t>ICMP</w:t>
+            </w:r>
+          </w:p>
+        </w:tc>
+        <w:tc>
+          <w:tcPr>
+            <w:tcW w:w="3956" w:type="dxa"/>
+          </w:tcPr>
+          <w:p>
+            <w:pPr>
+              <w:jc w:val="right"/>
+              <w:rPr>
+                <w:rFonts w:ascii="Times New Roman" w:hAnsi="Times New Roman" w:cs="Times New Roman"/>
+                <w:sz w:val="24"/>
+                <w:szCs w:val="24"/>
+                <w:lang w:val="en-US"/>
+              </w:rPr>
+            </w:pPr>
+            <w:r>
+              <w:rPr>
+                <w:rFonts w:ascii="Times New Roman" w:hAnsi="Times New Roman" w:cs="Times New Roman"/>
+                <w:sz w:val="24"/>
+                <w:szCs w:val="24"/>
+                <w:lang w:val="en-US"/>
+              </w:rPr>
+              <w:drawing>
+                <wp:inline distT="0" distB="0" distL="0" distR="0" wp14:anchorId="4F6539AD" wp14:editId="796294A2">
+                  <wp:extent cx="2219635" cy="161948"/>
+                  <wp:effectExtent l="0" t="0" r="0" b="9525"/>
+                  <wp:docPr id="63" name="Рисунок 63"/>
+                  <wp:cNvGraphicFramePr>
+                    <a:graphicFrameLocks xmlns:a="http://schemas.openxmlformats.org/drawingml/2006/main" noChangeAspect="1"/>
+                  </wp:cNvGraphicFramePr>
+                  <a:graphic xmlns:a="http://schemas.openxmlformats.org/drawingml/2006/main">
+                    <a:graphicData uri="http://schemas.openxmlformats.org/drawingml/2006/picture">
+                      <pic:pic xmlns:pic="http://schemas.openxmlformats.org/drawingml/2006/picture">
+                        <pic:nvPicPr>
+                          <pic:cNvPr id="1" name=""/>
+                          <pic:cNvPicPr/>
+                        </pic:nvPicPr>
+                        <pic:blipFill>
+                          <a:blip r:embed="rId15"/>
+                          <a:stretch>
+                            <a:fillRect/>
+                          </a:stretch>
+                        </pic:blipFill>
+                        <pic:spPr>
+                          <a:xfrm>
+                            <a:off x="0" y="0"/>
+                            <a:ext cx="2219635" cy="161948"/>
+                          </a:xfrm>
+                          <a:prstGeom prst="rect">
+                            <a:avLst/>
+                          </a:prstGeom>
+                        </pic:spPr>
+                      </pic:pic>
+                    </a:graphicData>
+                  </a:graphic>
+                </wp:inline>
+              </w:drawing>
+            </w:r>
+          </w:p>
+        </w:tc>
+        <w:tc>
+          <w:tcPr>
+            <w:tcW w:w="3994" w:type="dxa"/>
+          </w:tcPr>
+          <w:p>
+            <w:pPr>
+              <w:jc w:val="right"/>
+              <w:rPr>
+                <w:rFonts w:ascii="Times New Roman" w:hAnsi="Times New Roman" w:cs="Times New Roman"/>
+                <w:sz w:val="24"/>
+                <w:szCs w:val="24"/>
+                <w:lang w:val="en-US"/>
+              </w:rPr>
+            </w:pPr>
+            <w:r>
+              <w:rPr>
+                <w:rFonts w:ascii="Times New Roman" w:hAnsi="Times New Roman" w:cs="Times New Roman"/>
+                <w:sz w:val="24"/>
+                <w:szCs w:val="24"/>
+                <w:lang w:val="en-US"/>
+              </w:rPr>
+              <w:drawing>
+                <wp:inline distT="0" distB="0" distL="0" distR="0" wp14:anchorId="2212596F" wp14:editId="34FDA927">
+                  <wp:extent cx="2152950" cy="790685"/>
+                  <wp:effectExtent l="0" t="0" r="0" b="9525"/>
+                  <wp:docPr id="64" name="Рисунок 64"/>
+                  <wp:cNvGraphicFramePr>
+                    <a:graphicFrameLocks xmlns:a="http://schemas.openxmlformats.org/drawingml/2006/main" noChangeAspect="1"/>
+                  </wp:cNvGraphicFramePr>
+                  <a:graphic xmlns:a="http://schemas.openxmlformats.org/drawingml/2006/main">
+                    <a:graphicData uri="http://schemas.openxmlformats.org/drawingml/2006/picture">
+                      <pic:pic xmlns:pic="http://schemas.openxmlformats.org/drawingml/2006/picture">
+                        <pic:nvPicPr>
+                          <pic:cNvPr id="1" name=""/>
+                          <pic:cNvPicPr/>
+                        </pic:nvPicPr>
+                        <pic:blipFill>
+                          <a:blip r:embed="rId14"/>
+                          <a:stretch>
+                            <a:fillRect/>
+                          </a:stretch>
+                        </pic:blipFill>
+                        <pic:spPr>
+                          <a:xfrm>
+                            <a:off x="0" y="0"/>
+                            <a:ext cx="2152950" cy="790685"/>
+                          </a:xfrm>
+                          <a:prstGeom prst="rect">
+                            <a:avLst/>
+                          </a:prstGeom>
+                        </pic:spPr>
+                      </pic:pic>
+                    </a:graphicData>
+                  </a:graphic>
+                </wp:inline>
+              </w:drawing>
+            </w:r>
+          </w:p>
+        </w:tc>
+        <w:tc>
+          <w:tcPr>
+            <w:tcW w:w="4018" w:type="dxa"/>
+          </w:tcPr>
+          <w:p>
+            <w:pPr>
+              <w:jc w:val="right"/>
+              <w:rPr>
+                <w:rFonts w:ascii="Times New Roman" w:hAnsi="Times New Roman" w:cs="Times New Roman"/>
+                <w:sz w:val="24"/>
+                <w:szCs w:val="24"/>
+              </w:rPr>
+            </w:pPr>
+            <w:r>
+              <w:rPr>
+                <w:rFonts w:ascii="Times New Roman" w:hAnsi="Times New Roman" w:cs="Times New Roman"/>
+                <w:sz w:val="24"/>
+                <w:szCs w:val="24"/>
+              </w:rPr>
+              <w:drawing>
+                <wp:inline distT="0" distB="0" distL="0" distR="0" wp14:anchorId="26F9D526" wp14:editId="5972CFF2">
+                  <wp:extent cx="2029108" cy="857370"/>
+                  <wp:effectExtent l="0" t="0" r="0" b="0"/>
+                  <wp:docPr id="65" name="Рисунок 65"/>
+                  <wp:cNvGraphicFramePr>
+                    <a:graphicFrameLocks xmlns:a="http://schemas.openxmlformats.org/drawingml/2006/main" noChangeAspect="1"/>
+                  </wp:cNvGraphicFramePr>
+                  <a:graphic xmlns:a="http://schemas.openxmlformats.org/drawingml/2006/main">
+                    <a:graphicData uri="http://schemas.openxmlformats.org/drawingml/2006/picture">
+                      <pic:pic xmlns:pic="http://schemas.openxmlformats.org/drawingml/2006/picture">
+                        <pic:nvPicPr>
+                          <pic:cNvPr id="1" name=""/>
+                          <pic:cNvPicPr/>
+                        </pic:nvPicPr>
+                        <pic:blipFill>
+                          <a:blip r:embed="rId13"/>
+                          <a:stretch>
+                            <a:fillRect/>
+                          </a:stretch>
+                        </pic:blipFill>
+                        <pic:spPr>
+                          <a:xfrm>
+                            <a:off x="0" y="0"/>
+                            <a:ext cx="2029108" cy="857370"/>
+                          </a:xfrm>
+                          <a:prstGeom prst="rect">
+                            <a:avLst/>
+                          </a:prstGeom>
+                        </pic:spPr>
+                      </pic:pic>
+                    </a:graphicData>
+                  </a:graphic>
+                </wp:inline>
+              </w:drawing>
+            </w:r>
+          </w:p>
+        </w:tc>
+      </w:tr>
+      <w:tr>
+        <w:trPr>
+          <w:trHeight w:val="306"/>
+        </w:trPr>
+        <w:tc>
+          <w:tcPr>
+            <w:tcW w:w="897" w:type="dxa"/>
+          </w:tcPr>
+          <w:p>
+            <w:pPr>
+              <w:jc w:val="center"/>
+              <w:rPr>
+                <w:rFonts w:ascii="Times New Roman" w:hAnsi="Times New Roman" w:cs="Times New Roman"/>
+                <w:sz w:val="24"/>
+                <w:szCs w:val="24"/>
+                <w:lang w:val="en-US"/>
+              </w:rPr>
+            </w:pPr>
+            <w:r>
+              <w:rPr>
+                <w:rFonts w:ascii="Times New Roman" w:hAnsi="Times New Roman" w:cs="Times New Roman"/>
+                <w:sz w:val="24"/>
+                <w:szCs w:val="24"/>
+                <w:lang w:val="en-US"/>
+              </w:rPr>
+              <w:t>10</w:t>
+            </w:r>
+          </w:p>
+        </w:tc>
+        <w:tc>
+          <w:tcPr>
+            <w:tcW w:w="1099" w:type="dxa"/>
+          </w:tcPr>
+          <w:p>
+            <w:pPr>
+              <w:jc w:val="center"/>
+              <w:rPr>
+                <w:rFonts w:ascii="Times New Roman" w:hAnsi="Times New Roman" w:cs="Times New Roman"/>
+                <w:sz w:val="24"/>
+                <w:szCs w:val="24"/>
+                <w:lang w:val="en-US"/>
+              </w:rPr>
+            </w:pPr>
+            <w:r>
+              <w:rPr>
+                <w:rFonts w:ascii="Times New Roman" w:hAnsi="Times New Roman" w:cs="Times New Roman"/>
+                <w:sz w:val="24"/>
+                <w:szCs w:val="24"/>
+                <w:lang w:val="en-US"/>
+              </w:rPr>
+              <w:t>PC0</w:t>
+            </w:r>
+          </w:p>
+        </w:tc>
+        <w:tc>
+          <w:tcPr>
+            <w:tcW w:w="1549" w:type="dxa"/>
+          </w:tcPr>
+          <w:p>
+            <w:pPr>
+              <w:jc w:val="center"/>
+              <w:rPr>
+                <w:rFonts w:ascii="Times New Roman" w:hAnsi="Times New Roman" w:cs="Times New Roman"/>
+                <w:sz w:val="24"/>
+                <w:szCs w:val="24"/>
+                <w:lang w:val="en-US"/>
+              </w:rPr>
+            </w:pPr>
+            <w:r>
+              <w:rPr>
+                <w:rFonts w:ascii="Times New Roman" w:hAnsi="Times New Roman" w:cs="Times New Roman"/>
+                <w:sz w:val="24"/>
+                <w:szCs w:val="24"/>
+                <w:lang w:val="en-US"/>
+              </w:rPr>
+              <w:t>Switch0</w:t>
+            </w:r>
+          </w:p>
+        </w:tc>
+        <w:tc>
+          <w:tcPr>
+            <w:tcW w:w="1134" w:type="dxa"/>
+          </w:tcPr>
+          <w:p>
+            <w:pPr>
+              <w:jc w:val="center"/>
+              <w:rPr>
+                <w:rFonts w:ascii="Times New Roman" w:hAnsi="Times New Roman" w:cs="Times New Roman"/>
+                <w:sz w:val="24"/>
+                <w:szCs w:val="24"/>
+                <w:lang w:val="en-US"/>
+              </w:rPr>
+            </w:pPr>
+            <w:r>
+              <w:rPr>
+                <w:rFonts w:ascii="Times New Roman" w:hAnsi="Times New Roman" w:cs="Times New Roman"/>
+                <w:sz w:val="24"/>
+                <w:szCs w:val="24"/>
+                <w:lang w:val="en-US"/>
+              </w:rPr>
+              <w:t>ICMP</w:t>
+            </w:r>
+          </w:p>
+        </w:tc>
+        <w:tc>
+          <w:tcPr>
+            <w:tcW w:w="3956" w:type="dxa"/>
+          </w:tcPr>
+          <w:p>
+            <w:pPr>
+              <w:jc w:val="right"/>
+              <w:rPr>
+                <w:rFonts w:ascii="Times New Roman" w:hAnsi="Times New Roman" w:cs="Times New Roman"/>
+                <w:sz w:val="24"/>
+                <w:szCs w:val="24"/>
+                <w:lang w:val="en-US"/>
+              </w:rPr>
+            </w:pPr>
+            <w:r>
+              <w:rPr>
+                <w:rFonts w:ascii="Times New Roman" w:hAnsi="Times New Roman" w:cs="Times New Roman"/>
+                <w:sz w:val="24"/>
+                <w:szCs w:val="24"/>
+                <w:lang w:val="en-US"/>
+              </w:rPr>
+              <w:drawing>
+                <wp:inline distT="0" distB="0" distL="0" distR="0" wp14:anchorId="7B56A0F4" wp14:editId="4569A800">
+                  <wp:extent cx="2219635" cy="161948"/>
+                  <wp:effectExtent l="0" t="0" r="0" b="9525"/>
+                  <wp:docPr id="45" name="Рисунок 45"/>
+                  <wp:cNvGraphicFramePr>
+                    <a:graphicFrameLocks xmlns:a="http://schemas.openxmlformats.org/drawingml/2006/main" noChangeAspect="1"/>
+                  </wp:cNvGraphicFramePr>
+                  <a:graphic xmlns:a="http://schemas.openxmlformats.org/drawingml/2006/main">
+                    <a:graphicData uri="http://schemas.openxmlformats.org/drawingml/2006/picture">
+                      <pic:pic xmlns:pic="http://schemas.openxmlformats.org/drawingml/2006/picture">
+                        <pic:nvPicPr>
+                          <pic:cNvPr id="1" name=""/>
+                          <pic:cNvPicPr/>
+                        </pic:nvPicPr>
+                        <pic:blipFill>
+                          <a:blip r:embed="rId15"/>
+                          <a:stretch>
+                            <a:fillRect/>
+                          </a:stretch>
+                        </pic:blipFill>
+                        <pic:spPr>
+                          <a:xfrm>
+                            <a:off x="0" y="0"/>
+                            <a:ext cx="2219635" cy="161948"/>
+                          </a:xfrm>
+                          <a:prstGeom prst="rect">
+                            <a:avLst/>
+                          </a:prstGeom>
+                        </pic:spPr>
+                      </pic:pic>
+                    </a:graphicData>
+                  </a:graphic>
+                </wp:inline>
+              </w:drawing>
+            </w:r>
+          </w:p>
+        </w:tc>
+        <w:tc>
+          <w:tcPr>
+            <w:tcW w:w="3994" w:type="dxa"/>
+          </w:tcPr>
+          <w:p>
+            <w:pPr>
+              <w:jc w:val="right"/>
+              <w:rPr>
+                <w:rFonts w:ascii="Times New Roman" w:hAnsi="Times New Roman" w:cs="Times New Roman"/>
+                <w:sz w:val="24"/>
+                <w:szCs w:val="24"/>
+                <w:lang w:val="en-US"/>
+              </w:rPr>
+            </w:pPr>
+            <w:r>
+              <w:rPr>
+                <w:rFonts w:ascii="Times New Roman" w:hAnsi="Times New Roman" w:cs="Times New Roman"/>
+                <w:sz w:val="24"/>
+                <w:szCs w:val="24"/>
+                <w:lang w:val="en-US"/>
+              </w:rPr>
+              <w:drawing>
+                <wp:inline distT="0" distB="0" distL="0" distR="0" wp14:anchorId="015EEF7B" wp14:editId="3215EF3E">
+                  <wp:extent cx="2152950" cy="790685"/>
+                  <wp:effectExtent l="0" t="0" r="0" b="9525"/>
+                  <wp:docPr id="51" name="Рисунок 51"/>
+                  <wp:cNvGraphicFramePr>
+                    <a:graphicFrameLocks xmlns:a="http://schemas.openxmlformats.org/drawingml/2006/main" noChangeAspect="1"/>
+                  </wp:cNvGraphicFramePr>
+                  <a:graphic xmlns:a="http://schemas.openxmlformats.org/drawingml/2006/main">
+                    <a:graphicData uri="http://schemas.openxmlformats.org/drawingml/2006/picture">
+                      <pic:pic xmlns:pic="http://schemas.openxmlformats.org/drawingml/2006/picture">
+                        <pic:nvPicPr>
+                          <pic:cNvPr id="1" name=""/>
+                          <pic:cNvPicPr/>
+                        </pic:nvPicPr>
+                        <pic:blipFill>
+                          <a:blip r:embed="rId14"/>
+                          <a:stretch>
+                            <a:fillRect/>
+                          </a:stretch>
+                        </pic:blipFill>
+                        <pic:spPr>
+                          <a:xfrm>
+                            <a:off x="0" y="0"/>
+                            <a:ext cx="2152950" cy="790685"/>
+                          </a:xfrm>
+                          <a:prstGeom prst="rect">
+                            <a:avLst/>
+                          </a:prstGeom>
+                        </pic:spPr>
+                      </pic:pic>
+                    </a:graphicData>
+                  </a:graphic>
+                </wp:inline>
+              </w:drawing>
+            </w:r>
+          </w:p>
+        </w:tc>
+        <w:tc>
+          <w:tcPr>
+            <w:tcW w:w="4018" w:type="dxa"/>
+          </w:tcPr>
+          <w:p>
+            <w:pPr>
+              <w:jc w:val="right"/>
+              <w:rPr>
+                <w:rFonts w:ascii="Times New Roman" w:hAnsi="Times New Roman" w:cs="Times New Roman"/>
+                <w:sz w:val="24"/>
+                <w:szCs w:val="24"/>
+              </w:rPr>
+            </w:pPr>
+            <w:r>
+              <w:rPr>
+                <w:rFonts w:ascii="Times New Roman" w:hAnsi="Times New Roman" w:cs="Times New Roman"/>
+                <w:sz w:val="24"/>
+                <w:szCs w:val="24"/>
+              </w:rPr>
+              <w:drawing>
+                <wp:inline distT="0" distB="0" distL="0" distR="0" wp14:anchorId="0E87E1CA" wp14:editId="0DEDAD35">
+                  <wp:extent cx="2029108" cy="857370"/>
+                  <wp:effectExtent l="0" t="0" r="0" b="0"/>
+                  <wp:docPr id="57" name="Рисунок 57"/>
+                  <wp:cNvGraphicFramePr>
+                    <a:graphicFrameLocks xmlns:a="http://schemas.openxmlformats.org/drawingml/2006/main" noChangeAspect="1"/>
+                  </wp:cNvGraphicFramePr>
+                  <a:graphic xmlns:a="http://schemas.openxmlformats.org/drawingml/2006/main">
+                    <a:graphicData uri="http://schemas.openxmlformats.org/drawingml/2006/picture">
+                      <pic:pic xmlns:pic="http://schemas.openxmlformats.org/drawingml/2006/picture">
+                        <pic:nvPicPr>
+                          <pic:cNvPr id="1" name=""/>
+                          <pic:cNvPicPr/>
+                        </pic:nvPicPr>
+                        <pic:blipFill>
+                          <a:blip r:embed="rId13"/>
+                          <a:stretch>
+                            <a:fillRect/>
+                          </a:stretch>
+                        </pic:blipFill>
+                        <pic:spPr>
+                          <a:xfrm>
+                            <a:off x="0" y="0"/>
+                            <a:ext cx="2029108" cy="857370"/>
+                          </a:xfrm>
+                          <a:prstGeom prst="rect">
+                            <a:avLst/>
+                          </a:prstGeom>
+                        </pic:spPr>
+                      </pic:pic>
+                    </a:graphicData>
+                  </a:graphic>
+                </wp:inline>
+              </w:drawing>
+            </w:r>
+          </w:p>
+        </w:tc>
+      </w:tr>
+      <w:tr>
+        <w:trPr>
+          <w:trHeight w:val="306"/>
+        </w:trPr>
+        <w:tc>
+          <w:tcPr>
+            <w:tcW w:w="897" w:type="dxa"/>
+          </w:tcPr>
+          <w:p>
+            <w:pPr>
+              <w:jc w:val="center"/>
+              <w:rPr>
+                <w:rFonts w:ascii="Times New Roman" w:hAnsi="Times New Roman" w:cs="Times New Roman"/>
+                <w:sz w:val="24"/>
+                <w:szCs w:val="24"/>
+                <w:lang w:val="en-US"/>
+              </w:rPr>
+            </w:pPr>
+            <w:r>
+              <w:rPr>
+                <w:rFonts w:ascii="Times New Roman" w:hAnsi="Times New Roman" w:cs="Times New Roman"/>
+                <w:sz w:val="24"/>
+                <w:szCs w:val="24"/>
+                <w:lang w:val="en-US"/>
+              </w:rPr>
+              <w:t>11</w:t>
+            </w:r>
+          </w:p>
+        </w:tc>
+        <w:tc>
+          <w:tcPr>
+            <w:tcW w:w="1099" w:type="dxa"/>
+          </w:tcPr>
+          <w:p>
+            <w:pPr>
+              <w:jc w:val="center"/>
+              <w:rPr>
+                <w:rFonts w:ascii="Times New Roman" w:hAnsi="Times New Roman" w:cs="Times New Roman"/>
+                <w:sz w:val="24"/>
+                <w:szCs w:val="24"/>
+                <w:lang w:val="en-US"/>
+              </w:rPr>
+            </w:pPr>
+            <w:r>
+              <w:rPr>
+                <w:rFonts w:ascii="Times New Roman" w:hAnsi="Times New Roman" w:cs="Times New Roman"/>
+                <w:sz w:val="24"/>
+                <w:szCs w:val="24"/>
+                <w:lang w:val="en-US"/>
+              </w:rPr>
+              <w:t>Switch0</w:t>
+            </w:r>
+          </w:p>
+        </w:tc>
+        <w:tc>
+          <w:tcPr>
+            <w:tcW w:w="1549" w:type="dxa"/>
+          </w:tcPr>
+          <w:p>
+            <w:pPr>
+              <w:jc w:val="center"/>
+              <w:rPr>
+                <w:rFonts w:ascii="Times New Roman" w:hAnsi="Times New Roman" w:cs="Times New Roman"/>
+                <w:sz w:val="24"/>
+                <w:szCs w:val="24"/>
+                <w:lang w:val="en-US"/>
+              </w:rPr>
+            </w:pPr>
+            <w:r>
+              <w:rPr>
+                <w:rFonts w:ascii="Times New Roman" w:hAnsi="Times New Roman" w:cs="Times New Roman"/>
+                <w:sz w:val="24"/>
+                <w:szCs w:val="24"/>
+                <w:lang w:val="en-US"/>
+              </w:rPr>
+              <w:t>Switch1</w:t>
+            </w:r>
+          </w:p>
+        </w:tc>
+        <w:tc>
+          <w:tcPr>
+            <w:tcW w:w="1134" w:type="dxa"/>
+          </w:tcPr>
+          <w:p>
+            <w:pPr>
+              <w:jc w:val="center"/>
+              <w:rPr>
+                <w:rFonts w:ascii="Times New Roman" w:hAnsi="Times New Roman" w:cs="Times New Roman"/>
+                <w:sz w:val="24"/>
+                <w:szCs w:val="24"/>
+                <w:lang w:val="en-US"/>
+              </w:rPr>
+            </w:pPr>
+            <w:r>
+              <w:rPr>
+                <w:rFonts w:ascii="Times New Roman" w:hAnsi="Times New Roman" w:cs="Times New Roman"/>
+                <w:sz w:val="24"/>
+                <w:szCs w:val="24"/>
+                <w:lang w:val="en-US"/>
+              </w:rPr>
+              <w:t>ICMP</w:t>
+            </w:r>
+          </w:p>
+        </w:tc>
+        <w:tc>
+          <w:tcPr>
+            <w:tcW w:w="3956" w:type="dxa"/>
+          </w:tcPr>
+          <w:p>
+            <w:pPr>
+              <w:jc w:val="right"/>
+              <w:rPr>
+                <w:rFonts w:ascii="Times New Roman" w:hAnsi="Times New Roman" w:cs="Times New Roman"/>
+                <w:sz w:val="24"/>
+                <w:szCs w:val="24"/>
+                <w:lang w:val="en-US"/>
+              </w:rPr>
+            </w:pPr>
+            <w:r>
+              <w:rPr>
+                <w:rFonts w:ascii="Times New Roman" w:hAnsi="Times New Roman" w:cs="Times New Roman"/>
+                <w:sz w:val="24"/>
+                <w:szCs w:val="24"/>
+                <w:lang w:val="en-US"/>
+              </w:rPr>
+              <w:drawing>
+                <wp:inline distT="0" distB="0" distL="0" distR="0" wp14:anchorId="721A8987" wp14:editId="7F1AFC3C">
+                  <wp:extent cx="2219635" cy="161948"/>
+                  <wp:effectExtent l="0" t="0" r="0" b="9525"/>
+                  <wp:docPr id="46" name="Рисунок 46"/>
+                  <wp:cNvGraphicFramePr>
+                    <a:graphicFrameLocks xmlns:a="http://schemas.openxmlformats.org/drawingml/2006/main" noChangeAspect="1"/>
+                  </wp:cNvGraphicFramePr>
+                  <a:graphic xmlns:a="http://schemas.openxmlformats.org/drawingml/2006/main">
+                    <a:graphicData uri="http://schemas.openxmlformats.org/drawingml/2006/picture">
+                      <pic:pic xmlns:pic="http://schemas.openxmlformats.org/drawingml/2006/picture">
+                        <pic:nvPicPr>
+                          <pic:cNvPr id="1" name=""/>
+                          <pic:cNvPicPr/>
+                        </pic:nvPicPr>
+                        <pic:blipFill>
+                          <a:blip r:embed="rId15"/>
+                          <a:stretch>
+                            <a:fillRect/>
+                          </a:stretch>
+                        </pic:blipFill>
+                        <pic:spPr>
+                          <a:xfrm>
+                            <a:off x="0" y="0"/>
+                            <a:ext cx="2219635" cy="161948"/>
+                          </a:xfrm>
+                          <a:prstGeom prst="rect">
+                            <a:avLst/>
+                          </a:prstGeom>
+                        </pic:spPr>
+                      </pic:pic>
+                    </a:graphicData>
+                  </a:graphic>
+                </wp:inline>
+              </w:drawing>
+            </w:r>
+          </w:p>
+        </w:tc>
+        <w:tc>
+          <w:tcPr>
+            <w:tcW w:w="3994" w:type="dxa"/>
+          </w:tcPr>
+          <w:p>
+            <w:pPr>
+              <w:jc w:val="right"/>
+              <w:rPr>
+                <w:rFonts w:ascii="Times New Roman" w:hAnsi="Times New Roman" w:cs="Times New Roman"/>
+                <w:sz w:val="24"/>
+                <w:szCs w:val="24"/>
+                <w:lang w:val="en-US"/>
+              </w:rPr>
+            </w:pPr>
+            <w:r>
+              <w:rPr>
+                <w:rFonts w:ascii="Times New Roman" w:hAnsi="Times New Roman" w:cs="Times New Roman"/>
+                <w:sz w:val="24"/>
+                <w:szCs w:val="24"/>
+                <w:lang w:val="en-US"/>
+              </w:rPr>
+              <w:drawing>
+                <wp:inline distT="0" distB="0" distL="0" distR="0" wp14:anchorId="494B7984" wp14:editId="6F819032">
+                  <wp:extent cx="2152950" cy="790685"/>
+                  <wp:effectExtent l="0" t="0" r="0" b="9525"/>
+                  <wp:docPr id="52" name="Рисунок 52"/>
+                  <wp:cNvGraphicFramePr>
+                    <a:graphicFrameLocks xmlns:a="http://schemas.openxmlformats.org/drawingml/2006/main" noChangeAspect="1"/>
+                  </wp:cNvGraphicFramePr>
+                  <a:graphic xmlns:a="http://schemas.openxmlformats.org/drawingml/2006/main">
+                    <a:graphicData uri="http://schemas.openxmlformats.org/drawingml/2006/picture">
+                      <pic:pic xmlns:pic="http://schemas.openxmlformats.org/drawingml/2006/picture">
+                        <pic:nvPicPr>
+                          <pic:cNvPr id="1" name=""/>
+                          <pic:cNvPicPr/>
+                        </pic:nvPicPr>
+                        <pic:blipFill>
+                          <a:blip r:embed="rId14"/>
+                          <a:stretch>
+                            <a:fillRect/>
+                          </a:stretch>
+                        </pic:blipFill>
+                        <pic:spPr>
+                          <a:xfrm>
+                            <a:off x="0" y="0"/>
+                            <a:ext cx="2152950" cy="790685"/>
+                          </a:xfrm>
+                          <a:prstGeom prst="rect">
+                            <a:avLst/>
+                          </a:prstGeom>
+                        </pic:spPr>
+                      </pic:pic>
+                    </a:graphicData>
+                  </a:graphic>
+                </wp:inline>
+              </w:drawing>
+            </w:r>
+          </w:p>
+        </w:tc>
+        <w:tc>
+          <w:tcPr>
+            <w:tcW w:w="4018" w:type="dxa"/>
+          </w:tcPr>
+          <w:p>
+            <w:pPr>
+              <w:jc w:val="right"/>
+              <w:rPr>
+                <w:rFonts w:ascii="Times New Roman" w:hAnsi="Times New Roman" w:cs="Times New Roman"/>
+                <w:sz w:val="24"/>
+                <w:szCs w:val="24"/>
+              </w:rPr>
+            </w:pPr>
+            <w:r>
+              <w:rPr>
+                <w:rFonts w:ascii="Times New Roman" w:hAnsi="Times New Roman" w:cs="Times New Roman"/>
+                <w:sz w:val="24"/>
+                <w:szCs w:val="24"/>
+              </w:rPr>
+              <w:drawing>
+                <wp:inline distT="0" distB="0" distL="0" distR="0" wp14:anchorId="5885C6CC" wp14:editId="1F286B09">
+                  <wp:extent cx="2029108" cy="857370"/>
+                  <wp:effectExtent l="0" t="0" r="0" b="0"/>
+                  <wp:docPr id="58" name="Рисунок 58"/>
+                  <wp:cNvGraphicFramePr>
+                    <a:graphicFrameLocks xmlns:a="http://schemas.openxmlformats.org/drawingml/2006/main" noChangeAspect="1"/>
+                  </wp:cNvGraphicFramePr>
+                  <a:graphic xmlns:a="http://schemas.openxmlformats.org/drawingml/2006/main">
+                    <a:graphicData uri="http://schemas.openxmlformats.org/drawingml/2006/picture">
+                      <pic:pic xmlns:pic="http://schemas.openxmlformats.org/drawingml/2006/picture">
+                        <pic:nvPicPr>
+                          <pic:cNvPr id="1" name=""/>
+                          <pic:cNvPicPr/>
+                        </pic:nvPicPr>
+                        <pic:blipFill>
+                          <a:blip r:embed="rId13"/>
+                          <a:stretch>
+                            <a:fillRect/>
+                          </a:stretch>
+                        </pic:blipFill>
+                        <pic:spPr>
+                          <a:xfrm>
+                            <a:off x="0" y="0"/>
+                            <a:ext cx="2029108" cy="857370"/>
+                          </a:xfrm>
+                          <a:prstGeom prst="rect">
+                            <a:avLst/>
+                          </a:prstGeom>
+                        </pic:spPr>
+                      </pic:pic>
+                    </a:graphicData>
+                  </a:graphic>
+                </wp:inline>
+              </w:drawing>
+            </w:r>
+          </w:p>
+        </w:tc>
+      </w:tr>
+      <w:tr>
+        <w:trPr>
+          <w:trHeight w:val="306"/>
+        </w:trPr>
+        <w:tc>
+          <w:tcPr>
+            <w:tcW w:w="897" w:type="dxa"/>
+          </w:tcPr>
+          <w:p>
+            <w:pPr>
+              <w:jc w:val="center"/>
+              <w:rPr>
+                <w:rFonts w:ascii="Times New Roman" w:hAnsi="Times New Roman" w:cs="Times New Roman"/>
+                <w:sz w:val="24"/>
+                <w:szCs w:val="24"/>
+                <w:lang w:val="en-US"/>
+              </w:rPr>
+            </w:pPr>
+            <w:r>
+              <w:rPr>
+                <w:rFonts w:ascii="Times New Roman" w:hAnsi="Times New Roman" w:cs="Times New Roman"/>
+                <w:sz w:val="24"/>
+                <w:szCs w:val="24"/>
+                <w:lang w:val="en-US"/>
+              </w:rPr>
+              <w:t>12</w:t>
+            </w:r>
+          </w:p>
+        </w:tc>
+        <w:tc>
+          <w:tcPr>
+            <w:tcW w:w="1099" w:type="dxa"/>
+          </w:tcPr>
+          <w:p>
+            <w:pPr>
+              <w:jc w:val="center"/>
+              <w:rPr>
+                <w:rFonts w:ascii="Times New Roman" w:hAnsi="Times New Roman" w:cs="Times New Roman"/>
+                <w:sz w:val="24"/>
+                <w:szCs w:val="24"/>
+                <w:lang w:val="en-US"/>
+              </w:rPr>
+            </w:pPr>
+            <w:r>
+              <w:rPr>
+                <w:rFonts w:ascii="Times New Roman" w:hAnsi="Times New Roman" w:cs="Times New Roman"/>
+                <w:sz w:val="24"/>
+                <w:szCs w:val="24"/>
+                <w:lang w:val="en-US"/>
+              </w:rPr>
+              <w:t>Switch1</w:t>
+            </w:r>
+          </w:p>
+        </w:tc>
+        <w:tc>
+          <w:tcPr>
+            <w:tcW w:w="1549" w:type="dxa"/>
+          </w:tcPr>
+          <w:p>
+            <w:pPr>
+              <w:jc w:val="center"/>
+              <w:rPr>
+                <w:rFonts w:ascii="Times New Roman" w:hAnsi="Times New Roman" w:cs="Times New Roman"/>
+                <w:sz w:val="24"/>
+                <w:szCs w:val="24"/>
+                <w:lang w:val="en-US"/>
+              </w:rPr>
+            </w:pPr>
+            <w:r>
+              <w:rPr>
+                <w:rFonts w:ascii="Times New Roman" w:hAnsi="Times New Roman" w:cs="Times New Roman"/>
+                <w:sz w:val="24"/>
+                <w:szCs w:val="24"/>
+                <w:lang w:val="en-US"/>
+              </w:rPr>
+              <w:t>PC4,</w:t>
+            </w:r>
+          </w:p>
+        </w:tc>
+        <w:tc>
+          <w:tcPr>
+            <w:tcW w:w="1134" w:type="dxa"/>
+          </w:tcPr>
+          <w:p>
+            <w:pPr>
+              <w:jc w:val="center"/>
+              <w:rPr>
+                <w:rFonts w:ascii="Times New Roman" w:hAnsi="Times New Roman" w:cs="Times New Roman"/>
+                <w:sz w:val="24"/>
+                <w:szCs w:val="24"/>
+                <w:lang w:val="en-US"/>
+              </w:rPr>
+            </w:pPr>
+            <w:r>
+              <w:rPr>
+                <w:rFonts w:ascii="Times New Roman" w:hAnsi="Times New Roman" w:cs="Times New Roman"/>
+                <w:sz w:val="24"/>
+                <w:szCs w:val="24"/>
+                <w:lang w:val="en-US"/>
+              </w:rPr>
+              <w:t>ICMP</w:t>
+            </w:r>
+          </w:p>
+        </w:tc>
+        <w:tc>
+          <w:tcPr>
+            <w:tcW w:w="3956" w:type="dxa"/>
+          </w:tcPr>
+          <w:p>
+            <w:pPr>
+              <w:jc w:val="right"/>
+              <w:rPr>
+                <w:rFonts w:ascii="Times New Roman" w:hAnsi="Times New Roman" w:cs="Times New Roman"/>
+                <w:sz w:val="24"/>
+                <w:szCs w:val="24"/>
+                <w:lang w:val="en-US"/>
+              </w:rPr>
+            </w:pPr>
+            <w:r>
+              <w:rPr>
+                <w:rFonts w:ascii="Times New Roman" w:hAnsi="Times New Roman" w:cs="Times New Roman"/>
+                <w:sz w:val="24"/>
+                <w:szCs w:val="24"/>
+                <w:lang w:val="en-US"/>
+              </w:rPr>
+              <w:drawing>
+                <wp:inline distT="0" distB="0" distL="0" distR="0" wp14:anchorId="6C9EF376" wp14:editId="28EEE2BD">
+                  <wp:extent cx="2219635" cy="161948"/>
+                  <wp:effectExtent l="0" t="0" r="0" b="9525"/>
+                  <wp:docPr id="47" name="Рисунок 47"/>
+                  <wp:cNvGraphicFramePr>
+                    <a:graphicFrameLocks xmlns:a="http://schemas.openxmlformats.org/drawingml/2006/main" noChangeAspect="1"/>
+                  </wp:cNvGraphicFramePr>
+                  <a:graphic xmlns:a="http://schemas.openxmlformats.org/drawingml/2006/main">
+                    <a:graphicData uri="http://schemas.openxmlformats.org/drawingml/2006/picture">
+                      <pic:pic xmlns:pic="http://schemas.openxmlformats.org/drawingml/2006/picture">
+                        <pic:nvPicPr>
+                          <pic:cNvPr id="1" name=""/>
+                          <pic:cNvPicPr/>
+                        </pic:nvPicPr>
+                        <pic:blipFill>
+                          <a:blip r:embed="rId15"/>
+                          <a:stretch>
+                            <a:fillRect/>
+                          </a:stretch>
+                        </pic:blipFill>
+                        <pic:spPr>
+                          <a:xfrm>
+                            <a:off x="0" y="0"/>
+                            <a:ext cx="2219635" cy="161948"/>
+                          </a:xfrm>
+                          <a:prstGeom prst="rect">
+                            <a:avLst/>
+                          </a:prstGeom>
+                        </pic:spPr>
+                      </pic:pic>
+                    </a:graphicData>
+                  </a:graphic>
+                </wp:inline>
+              </w:drawing>
+            </w:r>
+          </w:p>
+        </w:tc>
+        <w:tc>
+          <w:tcPr>
+            <w:tcW w:w="3994" w:type="dxa"/>
+          </w:tcPr>
+          <w:p>
+            <w:pPr>
+              <w:jc w:val="right"/>
+              <w:rPr>
+                <w:rFonts w:ascii="Times New Roman" w:hAnsi="Times New Roman" w:cs="Times New Roman"/>
+                <w:sz w:val="24"/>
+                <w:szCs w:val="24"/>
+                <w:lang w:val="en-US"/>
+              </w:rPr>
+            </w:pPr>
+            <w:r>
+              <w:rPr>
+                <w:rFonts w:ascii="Times New Roman" w:hAnsi="Times New Roman" w:cs="Times New Roman"/>
+                <w:sz w:val="24"/>
+                <w:szCs w:val="24"/>
+                <w:lang w:val="en-US"/>
+              </w:rPr>
+              <w:drawing>
+                <wp:inline distT="0" distB="0" distL="0" distR="0" wp14:anchorId="6F7D43A6" wp14:editId="33993316">
+                  <wp:extent cx="2152950" cy="790685"/>
+                  <wp:effectExtent l="0" t="0" r="0" b="9525"/>
+                  <wp:docPr id="53" name="Рисунок 53"/>
+                  <wp:cNvGraphicFramePr>
+                    <a:graphicFrameLocks xmlns:a="http://schemas.openxmlformats.org/drawingml/2006/main" noChangeAspect="1"/>
+                  </wp:cNvGraphicFramePr>
+                  <a:graphic xmlns:a="http://schemas.openxmlformats.org/drawingml/2006/main">
+                    <a:graphicData uri="http://schemas.openxmlformats.org/drawingml/2006/picture">
+                      <pic:pic xmlns:pic="http://schemas.openxmlformats.org/drawingml/2006/picture">
+                        <pic:nvPicPr>
+                          <pic:cNvPr id="1" name=""/>
+                          <pic:cNvPicPr/>
+                        </pic:nvPicPr>
+                        <pic:blipFill>
+                          <a:blip r:embed="rId14"/>
+                          <a:stretch>
+                            <a:fillRect/>
+                          </a:stretch>
+                        </pic:blipFill>
+                        <pic:spPr>
+                          <a:xfrm>
+                            <a:off x="0" y="0"/>
+                            <a:ext cx="2152950" cy="790685"/>
+                          </a:xfrm>
+                          <a:prstGeom prst="rect">
+                            <a:avLst/>
+                          </a:prstGeom>
+                        </pic:spPr>
+                      </pic:pic>
+                    </a:graphicData>
+                  </a:graphic>
+                </wp:inline>
+              </w:drawing>
+            </w:r>
+          </w:p>
+        </w:tc>
+        <w:tc>
+          <w:tcPr>
+            <w:tcW w:w="4018" w:type="dxa"/>
+          </w:tcPr>
+          <w:p>
+            <w:pPr>
+              <w:jc w:val="right"/>
+              <w:rPr>
+                <w:rFonts w:ascii="Times New Roman" w:hAnsi="Times New Roman" w:cs="Times New Roman"/>
+                <w:sz w:val="24"/>
+                <w:szCs w:val="24"/>
+              </w:rPr>
+            </w:pPr>
+            <w:r>
+              <w:rPr>
+                <w:rFonts w:ascii="Times New Roman" w:hAnsi="Times New Roman" w:cs="Times New Roman"/>
+                <w:sz w:val="24"/>
+                <w:szCs w:val="24"/>
+              </w:rPr>
+              <w:drawing>
+                <wp:inline distT="0" distB="0" distL="0" distR="0" wp14:anchorId="1749AF88" wp14:editId="00DFB466">
+                  <wp:extent cx="2029108" cy="857370"/>
+                  <wp:effectExtent l="0" t="0" r="0" b="0"/>
+                  <wp:docPr id="59" name="Рисунок 59"/>
+                  <wp:cNvGraphicFramePr>
+                    <a:graphicFrameLocks xmlns:a="http://schemas.openxmlformats.org/drawingml/2006/main" noChangeAspect="1"/>
+                  </wp:cNvGraphicFramePr>
+                  <a:graphic xmlns:a="http://schemas.openxmlformats.org/drawingml/2006/main">
+                    <a:graphicData uri="http://schemas.openxmlformats.org/drawingml/2006/picture">
+                      <pic:pic xmlns:pic="http://schemas.openxmlformats.org/drawingml/2006/picture">
+                        <pic:nvPicPr>
+                          <pic:cNvPr id="1" name=""/>
+                          <pic:cNvPicPr/>
+                        </pic:nvPicPr>
+                        <pic:blipFill>
+                          <a:blip r:embed="rId13"/>
+                          <a:stretch>
+                            <a:fillRect/>
+                          </a:stretch>
+                        </pic:blipFill>
+                        <pic:spPr>
+                          <a:xfrm>
+                            <a:off x="0" y="0"/>
+                            <a:ext cx="2029108" cy="857370"/>
+                          </a:xfrm>
+                          <a:prstGeom prst="rect">
+                            <a:avLst/>
+                          </a:prstGeom>
+                        </pic:spPr>
+                      </pic:pic>
+                    </a:graphicData>
+                  </a:graphic>
+                </wp:inline>
+              </w:drawing>
+            </w:r>
+          </w:p>
+        </w:tc>
+      </w:tr>
+      <w:tr>
+        <w:trPr>
+          <w:trHeight w:val="306"/>
+        </w:trPr>
+        <w:tc>
+          <w:tcPr>
+            <w:tcW w:w="897" w:type="dxa"/>
+          </w:tcPr>
+          <w:p>
+            <w:pPr>
+              <w:jc w:val="center"/>
+              <w:rPr>
+                <w:rFonts w:ascii="Times New Roman" w:hAnsi="Times New Roman" w:cs="Times New Roman"/>
+                <w:sz w:val="24"/>
+                <w:szCs w:val="24"/>
+                <w:lang w:val="en-US"/>
+              </w:rPr>
+            </w:pPr>
+            <w:r>
+              <w:rPr>
+                <w:rFonts w:ascii="Times New Roman" w:hAnsi="Times New Roman" w:cs="Times New Roman"/>
+                <w:sz w:val="24"/>
+                <w:szCs w:val="24"/>
+                <w:lang w:val="en-US"/>
+              </w:rPr>
+              <w:t>13</w:t>
+            </w:r>
+          </w:p>
+        </w:tc>
+        <w:tc>
+          <w:tcPr>
+            <w:tcW w:w="1099" w:type="dxa"/>
+          </w:tcPr>
+          <w:p>
+            <w:pPr>
+              <w:jc w:val="center"/>
+              <w:rPr>
+                <w:rFonts w:ascii="Times New Roman" w:hAnsi="Times New Roman" w:cs="Times New Roman"/>
+                <w:sz w:val="24"/>
+                <w:szCs w:val="24"/>
+                <w:lang w:val="en-US"/>
+              </w:rPr>
+            </w:pPr>
+            <w:r>
+              <w:rPr>
+                <w:rFonts w:ascii="Times New Roman" w:hAnsi="Times New Roman" w:cs="Times New Roman"/>
+                <w:sz w:val="24"/>
+                <w:szCs w:val="24"/>
+                <w:lang w:val="en-US"/>
+              </w:rPr>
+              <w:t>PC4</w:t>
+            </w:r>
+          </w:p>
+        </w:tc>
+        <w:tc>
+          <w:tcPr>
+            <w:tcW w:w="1549" w:type="dxa"/>
+          </w:tcPr>
+          <w:p>
+            <w:pPr>
+              <w:jc w:val="center"/>
+              <w:rPr>
+                <w:rFonts w:ascii="Times New Roman" w:hAnsi="Times New Roman" w:cs="Times New Roman"/>
+                <w:sz w:val="24"/>
+                <w:szCs w:val="24"/>
+                <w:lang w:val="en-US"/>
+              </w:rPr>
+            </w:pPr>
+            <w:r>
+              <w:rPr>
+                <w:rFonts w:ascii="Times New Roman" w:hAnsi="Times New Roman" w:cs="Times New Roman"/>
+                <w:sz w:val="24"/>
+                <w:szCs w:val="24"/>
+                <w:lang w:val="en-US"/>
+              </w:rPr>
+              <w:t>Switch1</w:t>
+            </w:r>
+          </w:p>
+        </w:tc>
+        <w:tc>
+          <w:tcPr>
+            <w:tcW w:w="1134" w:type="dxa"/>
+          </w:tcPr>
+          <w:p>
+            <w:pPr>
+              <w:jc w:val="center"/>
+              <w:rPr>
+                <w:rFonts w:ascii="Times New Roman" w:hAnsi="Times New Roman" w:cs="Times New Roman"/>
+                <w:sz w:val="24"/>
+                <w:szCs w:val="24"/>
+                <w:lang w:val="en-US"/>
+              </w:rPr>
+            </w:pPr>
+            <w:r>
+              <w:rPr>
+                <w:rFonts w:ascii="Times New Roman" w:hAnsi="Times New Roman" w:cs="Times New Roman"/>
+                <w:sz w:val="24"/>
+                <w:szCs w:val="24"/>
+                <w:lang w:val="en-US"/>
+              </w:rPr>
+              <w:t>ICMP</w:t>
+            </w:r>
+          </w:p>
+        </w:tc>
+        <w:tc>
+          <w:tcPr>
+            <w:tcW w:w="3956" w:type="dxa"/>
+          </w:tcPr>
+          <w:p>
+            <w:pPr>
+              <w:jc w:val="right"/>
+              <w:rPr>
+                <w:rFonts w:ascii="Times New Roman" w:hAnsi="Times New Roman" w:cs="Times New Roman"/>
+                <w:sz w:val="24"/>
+                <w:szCs w:val="24"/>
+                <w:lang w:val="en-US"/>
+              </w:rPr>
+            </w:pPr>
+            <w:r>
+              <w:rPr>
+                <w:rFonts w:ascii="Times New Roman" w:hAnsi="Times New Roman" w:cs="Times New Roman"/>
+                <w:sz w:val="24"/>
+                <w:szCs w:val="24"/>
+                <w:lang w:val="en-US"/>
+              </w:rPr>
+              <w:drawing>
+                <wp:inline distT="0" distB="0" distL="0" distR="0" wp14:anchorId="2118652E" wp14:editId="3FEE4B10">
+                  <wp:extent cx="2219635" cy="161948"/>
+                  <wp:effectExtent l="0" t="0" r="0" b="9525"/>
+                  <wp:docPr id="48" name="Рисунок 48"/>
+                  <wp:cNvGraphicFramePr>
+                    <a:graphicFrameLocks xmlns:a="http://schemas.openxmlformats.org/drawingml/2006/main" noChangeAspect="1"/>
+                  </wp:cNvGraphicFramePr>
+                  <a:graphic xmlns:a="http://schemas.openxmlformats.org/drawingml/2006/main">
+                    <a:graphicData uri="http://schemas.openxmlformats.org/drawingml/2006/picture">
+                      <pic:pic xmlns:pic="http://schemas.openxmlformats.org/drawingml/2006/picture">
+                        <pic:nvPicPr>
+                          <pic:cNvPr id="1" name=""/>
+                          <pic:cNvPicPr/>
+                        </pic:nvPicPr>
+                        <pic:blipFill>
+                          <a:blip r:embed="rId15"/>
+                          <a:stretch>
+                            <a:fillRect/>
+                          </a:stretch>
+                        </pic:blipFill>
+                        <pic:spPr>
+                          <a:xfrm>
+                            <a:off x="0" y="0"/>
+                            <a:ext cx="2219635" cy="161948"/>
+                          </a:xfrm>
+                          <a:prstGeom prst="rect">
+                            <a:avLst/>
+                          </a:prstGeom>
+                        </pic:spPr>
+                      </pic:pic>
+                    </a:graphicData>
+                  </a:graphic>
+                </wp:inline>
+              </w:drawing>
+            </w:r>
+          </w:p>
+        </w:tc>
+        <w:tc>
+          <w:tcPr>
+            <w:tcW w:w="3994" w:type="dxa"/>
+          </w:tcPr>
+          <w:p>
+            <w:pPr>
+              <w:jc w:val="right"/>
+              <w:rPr>
+                <w:rFonts w:ascii="Times New Roman" w:hAnsi="Times New Roman" w:cs="Times New Roman"/>
+                <w:sz w:val="24"/>
+                <w:szCs w:val="24"/>
+                <w:lang w:val="en-US"/>
+              </w:rPr>
+            </w:pPr>
+            <w:r>
+              <w:rPr>
+                <w:rFonts w:ascii="Times New Roman" w:hAnsi="Times New Roman" w:cs="Times New Roman"/>
+                <w:sz w:val="24"/>
+                <w:szCs w:val="24"/>
+                <w:lang w:val="en-US"/>
+              </w:rPr>
+              <w:drawing>
+                <wp:inline distT="0" distB="0" distL="0" distR="0" wp14:anchorId="33C27061" wp14:editId="455E0704">
+                  <wp:extent cx="2152950" cy="790685"/>
+                  <wp:effectExtent l="0" t="0" r="0" b="9525"/>
+                  <wp:docPr id="54" name="Рисунок 54"/>
+                  <wp:cNvGraphicFramePr>
+                    <a:graphicFrameLocks xmlns:a="http://schemas.openxmlformats.org/drawingml/2006/main" noChangeAspect="1"/>
+                  </wp:cNvGraphicFramePr>
+                  <a:graphic xmlns:a="http://schemas.openxmlformats.org/drawingml/2006/main">
+                    <a:graphicData uri="http://schemas.openxmlformats.org/drawingml/2006/picture">
+                      <pic:pic xmlns:pic="http://schemas.openxmlformats.org/drawingml/2006/picture">
+                        <pic:nvPicPr>
+                          <pic:cNvPr id="1" name=""/>
+                          <pic:cNvPicPr/>
+                        </pic:nvPicPr>
+                        <pic:blipFill>
+                          <a:blip r:embed="rId14"/>
+                          <a:stretch>
+                            <a:fillRect/>
+                          </a:stretch>
+                        </pic:blipFill>
+                        <pic:spPr>
+                          <a:xfrm>
+                            <a:off x="0" y="0"/>
+                            <a:ext cx="2152950" cy="790685"/>
+                          </a:xfrm>
+                          <a:prstGeom prst="rect">
+                            <a:avLst/>
+                          </a:prstGeom>
+                        </pic:spPr>
+                      </pic:pic>
+                    </a:graphicData>
+                  </a:graphic>
+                </wp:inline>
+              </w:drawing>
+            </w:r>
+          </w:p>
+        </w:tc>
+        <w:tc>
+          <w:tcPr>
+            <w:tcW w:w="4018" w:type="dxa"/>
+          </w:tcPr>
+          <w:p>
+            <w:pPr>
+              <w:jc w:val="right"/>
+              <w:rPr>
+                <w:rFonts w:ascii="Times New Roman" w:hAnsi="Times New Roman" w:cs="Times New Roman"/>
+                <w:sz w:val="24"/>
+                <w:szCs w:val="24"/>
+              </w:rPr>
+            </w:pPr>
+            <w:r>
+              <w:rPr>
+                <w:rFonts w:ascii="Times New Roman" w:hAnsi="Times New Roman" w:cs="Times New Roman"/>
+                <w:sz w:val="24"/>
+                <w:szCs w:val="24"/>
+              </w:rPr>
+              <w:drawing>
+                <wp:inline distT="0" distB="0" distL="0" distR="0" wp14:anchorId="433FECC2" wp14:editId="066AB32F">
+                  <wp:extent cx="2029108" cy="857370"/>
+                  <wp:effectExtent l="0" t="0" r="0" b="0"/>
+                  <wp:docPr id="60" name="Рисунок 60"/>
+                  <wp:cNvGraphicFramePr>
+                    <a:graphicFrameLocks xmlns:a="http://schemas.openxmlformats.org/drawingml/2006/main" noChangeAspect="1"/>
+                  </wp:cNvGraphicFramePr>
+                  <a:graphic xmlns:a="http://schemas.openxmlformats.org/drawingml/2006/main">
+                    <a:graphicData uri="http://schemas.openxmlformats.org/drawingml/2006/picture">
+                      <pic:pic xmlns:pic="http://schemas.openxmlformats.org/drawingml/2006/picture">
+                        <pic:nvPicPr>
+                          <pic:cNvPr id="1" name=""/>
+                          <pic:cNvPicPr/>
+                        </pic:nvPicPr>
+                        <pic:blipFill>
+                          <a:blip r:embed="rId13"/>
+                          <a:stretch>
+                            <a:fillRect/>
+                          </a:stretch>
+                        </pic:blipFill>
+                        <pic:spPr>
+                          <a:xfrm>
+                            <a:off x="0" y="0"/>
+                            <a:ext cx="2029108" cy="857370"/>
+                          </a:xfrm>
+                          <a:prstGeom prst="rect">
+                            <a:avLst/>
+                          </a:prstGeom>
+                        </pic:spPr>
+                      </pic:pic>
+                    </a:graphicData>
+                  </a:graphic>
+                </wp:inline>
+              </w:drawing>
+            </w:r>
+          </w:p>
+        </w:tc>
+      </w:tr>
+      <w:tr>
+        <w:trPr>
+          <w:trHeight w:val="306"/>
+        </w:trPr>
+        <w:tc>
+          <w:tcPr>
+            <w:tcW w:w="897" w:type="dxa"/>
+          </w:tcPr>
+          <w:p>
+            <w:pPr>
+              <w:jc w:val="center"/>
+              <w:rPr>
+                <w:rFonts w:ascii="Times New Roman" w:hAnsi="Times New Roman" w:cs="Times New Roman"/>
+                <w:sz w:val="24"/>
+                <w:szCs w:val="24"/>
+                <w:lang w:val="en-US"/>
+              </w:rPr>
+            </w:pPr>
+            <w:r>
+              <w:rPr>
+                <w:rFonts w:ascii="Times New Roman" w:hAnsi="Times New Roman" w:cs="Times New Roman"/>
+                <w:sz w:val="24"/>
+                <w:szCs w:val="24"/>
+                <w:lang w:val="en-US"/>
+              </w:rPr>
+              <w:t>14</w:t>
+            </w:r>
+          </w:p>
+        </w:tc>
+        <w:tc>
+          <w:tcPr>
+            <w:tcW w:w="1099" w:type="dxa"/>
+          </w:tcPr>
+          <w:p>
+            <w:pPr>
+              <w:jc w:val="center"/>
+              <w:rPr>
+                <w:rFonts w:ascii="Times New Roman" w:hAnsi="Times New Roman" w:cs="Times New Roman"/>
+                <w:sz w:val="24"/>
+                <w:szCs w:val="24"/>
+                <w:lang w:val="en-US"/>
+              </w:rPr>
+            </w:pPr>
+            <w:r>
+              <w:rPr>
+                <w:rFonts w:ascii="Times New Roman" w:hAnsi="Times New Roman" w:cs="Times New Roman"/>
+                <w:sz w:val="24"/>
+                <w:szCs w:val="24"/>
+                <w:lang w:val="en-US"/>
+              </w:rPr>
+              <w:t>Switch1</w:t>
+            </w:r>
+          </w:p>
+        </w:tc>
+        <w:tc>
+          <w:tcPr>
+            <w:tcW w:w="1549" w:type="dxa"/>
+          </w:tcPr>
+          <w:p>
+            <w:pPr>
+              <w:jc w:val="center"/>
+              <w:rPr>
+                <w:rFonts w:ascii="Times New Roman" w:hAnsi="Times New Roman" w:cs="Times New Roman"/>
+                <w:sz w:val="24"/>
+                <w:szCs w:val="24"/>
+                <w:lang w:val="en-US"/>
+              </w:rPr>
+            </w:pPr>
+            <w:r>
+              <w:rPr>
+                <w:rFonts w:ascii="Times New Roman" w:hAnsi="Times New Roman" w:cs="Times New Roman"/>
+                <w:sz w:val="24"/>
+                <w:szCs w:val="24"/>
+                <w:lang w:val="en-US"/>
+              </w:rPr>
+              <w:t>Switch0</w:t>
+            </w:r>
+          </w:p>
+        </w:tc>
+        <w:tc>
+          <w:tcPr>
+            <w:tcW w:w="1134" w:type="dxa"/>
+          </w:tcPr>
+          <w:p>
+            <w:pPr>
+              <w:jc w:val="center"/>
+              <w:rPr>
+                <w:rFonts w:ascii="Times New Roman" w:hAnsi="Times New Roman" w:cs="Times New Roman"/>
+                <w:sz w:val="24"/>
+                <w:szCs w:val="24"/>
+                <w:lang w:val="en-US"/>
+              </w:rPr>
+            </w:pPr>
+            <w:r>
+              <w:rPr>
+                <w:rFonts w:ascii="Times New Roman" w:hAnsi="Times New Roman" w:cs="Times New Roman"/>
+                <w:sz w:val="24"/>
+                <w:szCs w:val="24"/>
+                <w:lang w:val="en-US"/>
+              </w:rPr>
+              <w:t>ICMP</w:t>
+            </w:r>
+          </w:p>
+        </w:tc>
+        <w:tc>
+          <w:tcPr>
+            <w:tcW w:w="3956" w:type="dxa"/>
+          </w:tcPr>
+          <w:p>
+            <w:pPr>
+              <w:jc w:val="right"/>
+              <w:rPr>
+                <w:rFonts w:ascii="Times New Roman" w:hAnsi="Times New Roman" w:cs="Times New Roman"/>
+                <w:sz w:val="24"/>
+                <w:szCs w:val="24"/>
+                <w:lang w:val="en-US"/>
+              </w:rPr>
+            </w:pPr>
+            <w:r>
+              <w:rPr>
+                <w:rFonts w:ascii="Times New Roman" w:hAnsi="Times New Roman" w:cs="Times New Roman"/>
+                <w:sz w:val="24"/>
+                <w:szCs w:val="24"/>
+                <w:lang w:val="en-US"/>
+              </w:rPr>
+              <w:drawing>
+                <wp:inline distT="0" distB="0" distL="0" distR="0" wp14:anchorId="4668CA58" wp14:editId="3D277B9E">
+                  <wp:extent cx="2219635" cy="161948"/>
+                  <wp:effectExtent l="0" t="0" r="0" b="9525"/>
+                  <wp:docPr id="49" name="Рисунок 49"/>
+                  <wp:cNvGraphicFramePr>
+                    <a:graphicFrameLocks xmlns:a="http://schemas.openxmlformats.org/drawingml/2006/main" noChangeAspect="1"/>
+                  </wp:cNvGraphicFramePr>
+                  <a:graphic xmlns:a="http://schemas.openxmlformats.org/drawingml/2006/main">
+                    <a:graphicData uri="http://schemas.openxmlformats.org/drawingml/2006/picture">
+                      <pic:pic xmlns:pic="http://schemas.openxmlformats.org/drawingml/2006/picture">
+                        <pic:nvPicPr>
+                          <pic:cNvPr id="1" name=""/>
+                          <pic:cNvPicPr/>
+                        </pic:nvPicPr>
+                        <pic:blipFill>
+                          <a:blip r:embed="rId15"/>
+                          <a:stretch>
+                            <a:fillRect/>
+                          </a:stretch>
+                        </pic:blipFill>
+                        <pic:spPr>
+                          <a:xfrm>
+                            <a:off x="0" y="0"/>
+                            <a:ext cx="2219635" cy="161948"/>
+                          </a:xfrm>
+                          <a:prstGeom prst="rect">
+                            <a:avLst/>
+                          </a:prstGeom>
+                        </pic:spPr>
+                      </pic:pic>
+                    </a:graphicData>
+                  </a:graphic>
+                </wp:inline>
+              </w:drawing>
+            </w:r>
+          </w:p>
+        </w:tc>
+        <w:tc>
+          <w:tcPr>
+            <w:tcW w:w="3994" w:type="dxa"/>
+          </w:tcPr>
+          <w:p>
+            <w:pPr>
+              <w:jc w:val="right"/>
+              <w:rPr>
+                <w:rFonts w:ascii="Times New Roman" w:hAnsi="Times New Roman" w:cs="Times New Roman"/>
+                <w:sz w:val="24"/>
+                <w:szCs w:val="24"/>
+                <w:lang w:val="en-US"/>
+              </w:rPr>
+            </w:pPr>
+            <w:r>
+              <w:rPr>
+                <w:rFonts w:ascii="Times New Roman" w:hAnsi="Times New Roman" w:cs="Times New Roman"/>
+                <w:sz w:val="24"/>
+                <w:szCs w:val="24"/>
+                <w:lang w:val="en-US"/>
+              </w:rPr>
+              <w:drawing>
+                <wp:inline distT="0" distB="0" distL="0" distR="0" wp14:anchorId="2EBE3A96" wp14:editId="52DA4C55">
+                  <wp:extent cx="2152950" cy="790685"/>
+                  <wp:effectExtent l="0" t="0" r="0" b="9525"/>
+                  <wp:docPr id="55" name="Рисунок 55"/>
+                  <wp:cNvGraphicFramePr>
+                    <a:graphicFrameLocks xmlns:a="http://schemas.openxmlformats.org/drawingml/2006/main" noChangeAspect="1"/>
+                  </wp:cNvGraphicFramePr>
+                  <a:graphic xmlns:a="http://schemas.openxmlformats.org/drawingml/2006/main">
+                    <a:graphicData uri="http://schemas.openxmlformats.org/drawingml/2006/picture">
+                      <pic:pic xmlns:pic="http://schemas.openxmlformats.org/drawingml/2006/picture">
+                        <pic:nvPicPr>
+                          <pic:cNvPr id="1" name=""/>
+                          <pic:cNvPicPr/>
+                        </pic:nvPicPr>
+                        <pic:blipFill>
+                          <a:blip r:embed="rId14"/>
+                          <a:stretch>
+                            <a:fillRect/>
+                          </a:stretch>
+                        </pic:blipFill>
+                        <pic:spPr>
+                          <a:xfrm>
+                            <a:off x="0" y="0"/>
+                            <a:ext cx="2152950" cy="790685"/>
+                          </a:xfrm>
+                          <a:prstGeom prst="rect">
+                            <a:avLst/>
+                          </a:prstGeom>
+                        </pic:spPr>
+                      </pic:pic>
+                    </a:graphicData>
+                  </a:graphic>
+                </wp:inline>
+              </w:drawing>
+            </w:r>
+          </w:p>
+        </w:tc>
+        <w:tc>
+          <w:tcPr>
+            <w:tcW w:w="4018" w:type="dxa"/>
+          </w:tcPr>
+          <w:p>
+            <w:pPr>
+              <w:jc w:val="right"/>
+              <w:rPr>
+                <w:rFonts w:ascii="Times New Roman" w:hAnsi="Times New Roman" w:cs="Times New Roman"/>
+                <w:sz w:val="24"/>
+                <w:szCs w:val="24"/>
+              </w:rPr>
+            </w:pPr>
+            <w:r>
+              <w:rPr>
+                <w:rFonts w:ascii="Times New Roman" w:hAnsi="Times New Roman" w:cs="Times New Roman"/>
+                <w:sz w:val="24"/>
+                <w:szCs w:val="24"/>
+              </w:rPr>
+              <w:drawing>
+                <wp:inline distT="0" distB="0" distL="0" distR="0" wp14:anchorId="1BAF296E" wp14:editId="29D51E8E">
+                  <wp:extent cx="2029108" cy="857370"/>
+                  <wp:effectExtent l="0" t="0" r="0" b="0"/>
+                  <wp:docPr id="61" name="Рисунок 61"/>
+                  <wp:cNvGraphicFramePr>
+                    <a:graphicFrameLocks xmlns:a="http://schemas.openxmlformats.org/drawingml/2006/main" noChangeAspect="1"/>
+                  </wp:cNvGraphicFramePr>
+                  <a:graphic xmlns:a="http://schemas.openxmlformats.org/drawingml/2006/main">
+                    <a:graphicData uri="http://schemas.openxmlformats.org/drawingml/2006/picture">
+                      <pic:pic xmlns:pic="http://schemas.openxmlformats.org/drawingml/2006/picture">
+                        <pic:nvPicPr>
+                          <pic:cNvPr id="1" name=""/>
+                          <pic:cNvPicPr/>
+                        </pic:nvPicPr>
+                        <pic:blipFill>
+                          <a:blip r:embed="rId13"/>
+                          <a:stretch>
+                            <a:fillRect/>
+                          </a:stretch>
+                        </pic:blipFill>
+                        <pic:spPr>
+                          <a:xfrm>
+                            <a:off x="0" y="0"/>
+                            <a:ext cx="2029108" cy="857370"/>
+                          </a:xfrm>
+                          <a:prstGeom prst="rect">
+                            <a:avLst/>
+                          </a:prstGeom>
+                        </pic:spPr>
+                      </pic:pic>
+                    </a:graphicData>
+                  </a:graphic>
+                </wp:inline>
+              </w:drawing>
+            </w:r>
+          </w:p>
+        </w:tc>
+      </w:tr>
+      <w:tr>
+        <w:trPr>
+          <w:trHeight w:val="306"/>
+        </w:trPr>
+        <w:tc>
+          <w:tcPr>
+            <w:tcW w:w="897" w:type="dxa"/>
+          </w:tcPr>
+          <w:p>
+            <w:pPr>
+              <w:jc w:val="center"/>
+              <w:rPr>
+                <w:rFonts w:ascii="Times New Roman" w:hAnsi="Times New Roman" w:cs="Times New Roman"/>
+                <w:sz w:val="24"/>
+                <w:szCs w:val="24"/>
+                <w:lang w:val="en-US"/>
+              </w:rPr>
+            </w:pPr>
+            <w:r>
+              <w:rPr>
+                <w:rFonts w:ascii="Times New Roman" w:hAnsi="Times New Roman" w:cs="Times New Roman"/>
+                <w:sz w:val="24"/>
+                <w:szCs w:val="24"/>
+                <w:lang w:val="en-US"/>
+              </w:rPr>
+              <w:t>15</w:t>
+            </w:r>
+          </w:p>
+        </w:tc>
+        <w:tc>
+          <w:tcPr>
+            <w:tcW w:w="1099" w:type="dxa"/>
+          </w:tcPr>
+          <w:p>
+            <w:pPr>
+              <w:jc w:val="center"/>
+              <w:rPr>
+                <w:rFonts w:ascii="Times New Roman" w:hAnsi="Times New Roman" w:cs="Times New Roman"/>
+                <w:sz w:val="24"/>
+                <w:szCs w:val="24"/>
+                <w:lang w:val="en-US"/>
+              </w:rPr>
+            </w:pPr>
+            <w:r>
+              <w:rPr>
+                <w:rFonts w:ascii="Times New Roman" w:hAnsi="Times New Roman" w:cs="Times New Roman"/>
+                <w:sz w:val="24"/>
+                <w:szCs w:val="24"/>
+                <w:lang w:val="en-US"/>
+              </w:rPr>
+              <w:t>Switch0</w:t>
+            </w:r>
+          </w:p>
+        </w:tc>
+        <w:tc>
+          <w:tcPr>
+            <w:tcW w:w="1549" w:type="dxa"/>
+          </w:tcPr>
+          <w:p>
+            <w:pPr>
+              <w:jc w:val="center"/>
+              <w:rPr>
+                <w:rFonts w:ascii="Times New Roman" w:hAnsi="Times New Roman" w:cs="Times New Roman"/>
+                <w:sz w:val="24"/>
+                <w:szCs w:val="24"/>
+                <w:lang w:val="en-US"/>
+              </w:rPr>
+            </w:pPr>
+            <w:r>
+              <w:rPr>
+                <w:rFonts w:ascii="Times New Roman" w:hAnsi="Times New Roman" w:cs="Times New Roman"/>
+                <w:sz w:val="24"/>
+                <w:szCs w:val="24"/>
+                <w:lang w:val="en-US"/>
+              </w:rPr>
+              <w:t>PC0</w:t>
+            </w:r>
+          </w:p>
+        </w:tc>
+        <w:tc>
+          <w:tcPr>
+            <w:tcW w:w="1134" w:type="dxa"/>
+          </w:tcPr>
+          <w:p>
+            <w:pPr>
+              <w:jc w:val="center"/>
+              <w:rPr>
+                <w:rFonts w:ascii="Times New Roman" w:hAnsi="Times New Roman" w:cs="Times New Roman"/>
+                <w:sz w:val="24"/>
+                <w:szCs w:val="24"/>
+                <w:lang w:val="en-US"/>
+              </w:rPr>
+            </w:pPr>
+            <w:r>
+              <w:rPr>
+                <w:rFonts w:ascii="Times New Roman" w:hAnsi="Times New Roman" w:cs="Times New Roman"/>
+                <w:sz w:val="24"/>
+                <w:szCs w:val="24"/>
+                <w:lang w:val="en-US"/>
+              </w:rPr>
+              <w:t>ICMP</w:t>
+            </w:r>
+          </w:p>
+        </w:tc>
+        <w:tc>
+          <w:tcPr>
+            <w:tcW w:w="3956" w:type="dxa"/>
+          </w:tcPr>
+          <w:p>
+            <w:pPr>
+              <w:jc w:val="right"/>
+              <w:rPr>
+                <w:rFonts w:ascii="Times New Roman" w:hAnsi="Times New Roman" w:cs="Times New Roman"/>
+                <w:sz w:val="24"/>
+                <w:szCs w:val="24"/>
+                <w:lang w:val="en-US"/>
+              </w:rPr>
+            </w:pPr>
+            <w:r>
+              <w:rPr>
+                <w:rFonts w:ascii="Times New Roman" w:hAnsi="Times New Roman" w:cs="Times New Roman"/>
+                <w:sz w:val="24"/>
+                <w:szCs w:val="24"/>
+                <w:lang w:val="en-US"/>
+              </w:rPr>
+              <w:drawing>
+                <wp:inline distT="0" distB="0" distL="0" distR="0" wp14:anchorId="7001ECE6" wp14:editId="14EA200E">
+                  <wp:extent cx="2219635" cy="161948"/>
+                  <wp:effectExtent l="0" t="0" r="0" b="9525"/>
+                  <wp:docPr id="50" name="Рисунок 50"/>
+                  <wp:cNvGraphicFramePr>
+                    <a:graphicFrameLocks xmlns:a="http://schemas.openxmlformats.org/drawingml/2006/main" noChangeAspect="1"/>
+                  </wp:cNvGraphicFramePr>
+                  <a:graphic xmlns:a="http://schemas.openxmlformats.org/drawingml/2006/main">
+                    <a:graphicData uri="http://schemas.openxmlformats.org/drawingml/2006/picture">
+                      <pic:pic xmlns:pic="http://schemas.openxmlformats.org/drawingml/2006/picture">
+                        <pic:nvPicPr>
+                          <pic:cNvPr id="1" name=""/>
+                          <pic:cNvPicPr/>
+                        </pic:nvPicPr>
+                        <pic:blipFill>
+                          <a:blip r:embed="rId15"/>
+                          <a:stretch>
+                            <a:fillRect/>
+                          </a:stretch>
+                        </pic:blipFill>
+                        <pic:spPr>
+                          <a:xfrm>
+                            <a:off x="0" y="0"/>
+                            <a:ext cx="2219635" cy="161948"/>
+                          </a:xfrm>
+                          <a:prstGeom prst="rect">
+                            <a:avLst/>
+                          </a:prstGeom>
+                        </pic:spPr>
+                      </pic:pic>
+                    </a:graphicData>
+                  </a:graphic>
+                </wp:inline>
+              </w:drawing>
+            </w:r>
+          </w:p>
+        </w:tc>
+        <w:tc>
+          <w:tcPr>
+            <w:tcW w:w="3994" w:type="dxa"/>
+          </w:tcPr>
+          <w:p>
+            <w:pPr>
+              <w:jc w:val="right"/>
+              <w:rPr>
+                <w:rFonts w:ascii="Times New Roman" w:hAnsi="Times New Roman" w:cs="Times New Roman"/>
+                <w:sz w:val="24"/>
+                <w:szCs w:val="24"/>
+                <w:lang w:val="en-US"/>
+              </w:rPr>
+            </w:pPr>
+            <w:r>
+              <w:rPr>
+                <w:rFonts w:ascii="Times New Roman" w:hAnsi="Times New Roman" w:cs="Times New Roman"/>
+                <w:sz w:val="24"/>
+                <w:szCs w:val="24"/>
+                <w:lang w:val="en-US"/>
+              </w:rPr>
+              <w:drawing>
+                <wp:inline distT="0" distB="0" distL="0" distR="0" wp14:anchorId="74DC6D29" wp14:editId="4754A0F3">
+                  <wp:extent cx="2152950" cy="790685"/>
+                  <wp:effectExtent l="0" t="0" r="0" b="9525"/>
+                  <wp:docPr id="56" name="Рисунок 56"/>
+                  <wp:cNvGraphicFramePr>
+                    <a:graphicFrameLocks xmlns:a="http://schemas.openxmlformats.org/drawingml/2006/main" noChangeAspect="1"/>
+                  </wp:cNvGraphicFramePr>
+                  <a:graphic xmlns:a="http://schemas.openxmlformats.org/drawingml/2006/main">
+                    <a:graphicData uri="http://schemas.openxmlformats.org/drawingml/2006/picture">
+                      <pic:pic xmlns:pic="http://schemas.openxmlformats.org/drawingml/2006/picture">
+                        <pic:nvPicPr>
+                          <pic:cNvPr id="1" name=""/>
+                          <pic:cNvPicPr/>
+                        </pic:nvPicPr>
+                        <pic:blipFill>
+                          <a:blip r:embed="rId14"/>
+                          <a:stretch>
+                            <a:fillRect/>
+                          </a:stretch>
+                        </pic:blipFill>
+                        <pic:spPr>
+                          <a:xfrm>
+                            <a:off x="0" y="0"/>
+                            <a:ext cx="2152950" cy="790685"/>
+                          </a:xfrm>
+                          <a:prstGeom prst="rect">
+                            <a:avLst/>
+                          </a:prstGeom>
+                        </pic:spPr>
+                      </pic:pic>
+                    </a:graphicData>
+                  </a:graphic>
+                </wp:inline>
+              </w:drawing>
+            </w:r>
+          </w:p>
+        </w:tc>
+        <w:tc>
+          <w:tcPr>
+            <w:tcW w:w="4018" w:type="dxa"/>
+          </w:tcPr>
+          <w:p>
+            <w:pPr>
+              <w:jc w:val="right"/>
+              <w:rPr>
+                <w:rFonts w:ascii="Times New Roman" w:hAnsi="Times New Roman" w:cs="Times New Roman"/>
+                <w:sz w:val="24"/>
+                <w:szCs w:val="24"/>
+              </w:rPr>
+            </w:pPr>
+            <w:r>
+              <w:rPr>
+                <w:rFonts w:ascii="Times New Roman" w:hAnsi="Times New Roman" w:cs="Times New Roman"/>
+                <w:sz w:val="24"/>
+                <w:szCs w:val="24"/>
+              </w:rPr>
+              <w:drawing>
+                <wp:inline distT="0" distB="0" distL="0" distR="0" wp14:anchorId="14AF6937" wp14:editId="28641BC7">
+                  <wp:extent cx="2029108" cy="857370"/>
+                  <wp:effectExtent l="0" t="0" r="0" b="0"/>
+                  <wp:docPr id="62" name="Рисунок 62"/>
+                  <wp:cNvGraphicFramePr>
+                    <a:graphicFrameLocks xmlns:a="http://schemas.openxmlformats.org/drawingml/2006/main" noChangeAspect="1"/>
+                  </wp:cNvGraphicFramePr>
+                  <a:graphic xmlns:a="http://schemas.openxmlformats.org/drawingml/2006/main">
+                    <a:graphicData uri="http://schemas.openxmlformats.org/drawingml/2006/picture">
+                      <pic:pic xmlns:pic="http://schemas.openxmlformats.org/drawingml/2006/picture">
+                        <pic:nvPicPr>
+                          <pic:cNvPr id="1" name=""/>
+                          <pic:cNvPicPr/>
+                        </pic:nvPicPr>
+                        <pic:blipFill>
+                          <a:blip r:embed="rId13"/>
+                          <a:stretch>
+                            <a:fillRect/>
+                          </a:stretch>
+                        </pic:blipFill>
+                        <pic:spPr>
+                          <a:xfrm>
+                            <a:off x="0" y="0"/>
+                            <a:ext cx="2029108" cy="857370"/>
+                          </a:xfrm>
+                          <a:prstGeom prst="rect">
+                            <a:avLst/>
+                          </a:prstGeom>
+                        </pic:spPr>
+                      </pic:pic>
+                    </a:graphicData>
+                  </a:graphic>
+                </wp:inline>
+              </w:drawing>
+            </w:r>
+          </w:p>
+        </w:tc>
+      </w:tr>
+    </w:tbl>
+    <w:p>
+      <w:pPr>
+        <w:rPr>
+          <w:rFonts w:ascii="Times New Roman" w:hAnsi="Times New Roman" w:cs="Times New Roman"/>
+          <w:sz w:val="24"/>
+          <w:szCs w:val="24"/>
+        </w:rPr>
+      </w:pPr>
+    </w:p>
+    <w:p>
+      <w:pPr>
+        <w:rPr>
+          <w:rFonts w:ascii="Times New Roman" w:hAnsi="Times New Roman" w:cs="Times New Roman"/>
+          <w:sz w:val="28"/>
+          <w:szCs w:val="24"/>
+        </w:rPr>
+      </w:pPr>
+      <w:r>
+        <w:rPr>
+          <w:rFonts w:ascii="Times New Roman" w:hAnsi="Times New Roman" w:cs="Times New Roman"/>
+          <w:sz w:val="28"/>
+          <w:szCs w:val="24"/>
+        </w:rPr>
+        <w:t>Вывод-</w:t>
+      </w:r>
+      <w:r>
+        <w:rPr>
+          <w:rFonts w:ascii="Times New Roman" w:hAnsi="Times New Roman" w:cs="Times New Roman"/>
+          <w:sz w:val="28"/>
+          <w:szCs w:val="24"/>
+        </w:rPr>
+        <w:t xml:space="preserve">После добавления второго коммутатора </w:t>
+      </w:r>
+      <w:r>
+        <w:rPr>
+          <w:rFonts w:ascii="Times New Roman" w:hAnsi="Times New Roman" w:cs="Times New Roman"/>
+          <w:sz w:val="28"/>
+          <w:szCs w:val="24"/>
+          <w:lang w:val="en-US"/>
+        </w:rPr>
+        <w:t>Switch</w:t>
+      </w:r>
+      <w:r>
+        <w:rPr>
+          <w:rFonts w:ascii="Times New Roman" w:hAnsi="Times New Roman" w:cs="Times New Roman"/>
+          <w:sz w:val="28"/>
+          <w:szCs w:val="24"/>
+        </w:rPr>
+        <w:t>1</w:t>
+      </w:r>
+      <w:r>
+        <w:rPr>
+          <w:rFonts w:ascii="Times New Roman" w:hAnsi="Times New Roman" w:cs="Times New Roman"/>
+          <w:sz w:val="28"/>
+          <w:szCs w:val="24"/>
+        </w:rPr>
+        <w:t xml:space="preserve"> мы соединили его с коммутатором </w:t>
+      </w:r>
+      <w:r>
+        <w:rPr>
+          <w:rFonts w:ascii="Times New Roman" w:hAnsi="Times New Roman" w:cs="Times New Roman"/>
+          <w:sz w:val="28"/>
+          <w:szCs w:val="24"/>
+          <w:lang w:val="en-US"/>
+        </w:rPr>
+        <w:t>Switch</w:t>
+      </w:r>
+      <w:r>
+        <w:rPr>
+          <w:rFonts w:ascii="Times New Roman" w:hAnsi="Times New Roman" w:cs="Times New Roman"/>
+          <w:sz w:val="28"/>
+          <w:szCs w:val="24"/>
+        </w:rPr>
+        <w:t xml:space="preserve">0 </w:t>
+      </w:r>
+      <w:r>
+        <w:rPr>
+          <w:rFonts w:ascii="Times New Roman" w:hAnsi="Times New Roman" w:cs="Times New Roman"/>
+          <w:sz w:val="28"/>
+          <w:szCs w:val="24"/>
+        </w:rPr>
+        <w:t xml:space="preserve">кросс кабелем. После добавили 2 новых компьютера </w:t>
+      </w:r>
+      <w:r>
+        <w:rPr>
+          <w:rFonts w:ascii="Times New Roman" w:hAnsi="Times New Roman" w:cs="Times New Roman"/>
+          <w:sz w:val="28"/>
+          <w:szCs w:val="24"/>
+          <w:lang w:val="en-US"/>
+        </w:rPr>
+        <w:t>PC</w:t>
+      </w:r>
+      <w:r>
+        <w:rPr>
+          <w:rFonts w:ascii="Times New Roman" w:hAnsi="Times New Roman" w:cs="Times New Roman"/>
+          <w:sz w:val="28"/>
+          <w:szCs w:val="24"/>
+        </w:rPr>
+        <w:t xml:space="preserve">4, </w:t>
+      </w:r>
+      <w:r>
+        <w:rPr>
+          <w:rFonts w:ascii="Times New Roman" w:hAnsi="Times New Roman" w:cs="Times New Roman"/>
+          <w:sz w:val="28"/>
+          <w:szCs w:val="24"/>
+          <w:lang w:val="en-US"/>
+        </w:rPr>
+        <w:t>PC</w:t>
+      </w:r>
+      <w:r>
+        <w:rPr>
+          <w:rFonts w:ascii="Times New Roman" w:hAnsi="Times New Roman" w:cs="Times New Roman"/>
+          <w:sz w:val="28"/>
+          <w:szCs w:val="24"/>
+        </w:rPr>
+        <w:t>5</w:t>
+      </w:r>
+      <w:r>
+        <w:rPr>
+          <w:rFonts w:ascii="Times New Roman" w:hAnsi="Times New Roman" w:cs="Times New Roman"/>
+          <w:sz w:val="28"/>
+          <w:szCs w:val="24"/>
+        </w:rPr>
+        <w:t xml:space="preserve">. Запустили рассылку от </w:t>
+      </w:r>
+      <w:r>
+        <w:rPr>
+          <w:rFonts w:ascii="Times New Roman" w:hAnsi="Times New Roman" w:cs="Times New Roman"/>
+          <w:sz w:val="28"/>
+          <w:szCs w:val="24"/>
+          <w:lang w:val="en-US"/>
+        </w:rPr>
+        <w:t>PC</w:t>
+      </w:r>
+      <w:r>
+        <w:rPr>
+          <w:rFonts w:ascii="Times New Roman" w:hAnsi="Times New Roman" w:cs="Times New Roman"/>
+          <w:sz w:val="28"/>
+          <w:szCs w:val="24"/>
+        </w:rPr>
+        <w:t xml:space="preserve">0 </w:t>
+      </w:r>
+      <w:r>
+        <w:rPr>
+          <w:rFonts w:ascii="Times New Roman" w:hAnsi="Times New Roman" w:cs="Times New Roman"/>
+          <w:sz w:val="28"/>
+          <w:szCs w:val="24"/>
+        </w:rPr>
+        <w:t xml:space="preserve">на </w:t>
+      </w:r>
+      <w:r>
+        <w:rPr>
+          <w:rFonts w:ascii="Times New Roman" w:hAnsi="Times New Roman" w:cs="Times New Roman"/>
+          <w:sz w:val="28"/>
+          <w:szCs w:val="24"/>
+          <w:lang w:val="en-US"/>
+        </w:rPr>
+        <w:t>PC</w:t>
+      </w:r>
+      <w:r>
+        <w:rPr>
+          <w:rFonts w:ascii="Times New Roman" w:hAnsi="Times New Roman" w:cs="Times New Roman"/>
+          <w:sz w:val="28"/>
+          <w:szCs w:val="24"/>
+        </w:rPr>
+        <w:t>4.</w:t>
+      </w:r>
+      <w:r>
+        <w:rPr>
+          <w:rFonts w:ascii="Times New Roman" w:hAnsi="Times New Roman" w:cs="Times New Roman"/>
+          <w:sz w:val="28"/>
+          <w:szCs w:val="24"/>
+        </w:rPr>
+        <w:t xml:space="preserve"> Стоит отметить ряд интересных моментов: н</w:t>
+      </w:r>
+      <w:r>
+        <w:rPr>
+          <w:rFonts w:ascii="Times New Roman" w:hAnsi="Times New Roman" w:cs="Times New Roman"/>
+          <w:sz w:val="28"/>
+          <w:szCs w:val="24"/>
+        </w:rPr>
+        <w:t xml:space="preserve">а порт </w:t>
+      </w:r>
+      <w:r>
+        <w:rPr>
+          <w:rFonts w:ascii="Times New Roman" w:hAnsi="Times New Roman" w:cs="Times New Roman"/>
+          <w:sz w:val="28"/>
+          <w:szCs w:val="24"/>
+          <w:lang w:val="en-US"/>
+        </w:rPr>
+        <w:t>Switch</w:t>
+      </w:r>
+      <w:r>
+        <w:rPr>
+          <w:rFonts w:ascii="Times New Roman" w:hAnsi="Times New Roman" w:cs="Times New Roman"/>
+          <w:sz w:val="28"/>
+          <w:szCs w:val="24"/>
+        </w:rPr>
+        <w:t>1</w:t>
+      </w:r>
+      <w:r>
+        <w:rPr>
+          <w:rFonts w:ascii="Times New Roman" w:hAnsi="Times New Roman" w:cs="Times New Roman"/>
+          <w:sz w:val="28"/>
+          <w:szCs w:val="24"/>
+        </w:rPr>
+        <w:t xml:space="preserve"> записаны несколько мак </w:t>
+      </w:r>
+      <w:r>
+        <w:rPr>
+          <w:rFonts w:ascii="Times New Roman" w:hAnsi="Times New Roman" w:cs="Times New Roman"/>
+          <w:sz w:val="28"/>
+          <w:szCs w:val="24"/>
+        </w:rPr>
+        <w:t>адресов</w:t>
+      </w:r>
+      <w:r>
+        <w:rPr>
+          <w:rFonts w:ascii="Times New Roman" w:hAnsi="Times New Roman" w:cs="Times New Roman"/>
+          <w:sz w:val="28"/>
+          <w:szCs w:val="24"/>
+        </w:rPr>
+        <w:t xml:space="preserve">, </w:t>
+      </w:r>
+      <w:r>
+        <w:rPr>
+          <w:rFonts w:ascii="Times New Roman" w:hAnsi="Times New Roman" w:cs="Times New Roman"/>
+          <w:sz w:val="28"/>
+          <w:szCs w:val="24"/>
+        </w:rPr>
+        <w:t>порт</w:t>
+      </w:r>
+      <w:r>
+        <w:rPr>
+          <w:rFonts w:ascii="Times New Roman" w:hAnsi="Times New Roman" w:cs="Times New Roman"/>
+          <w:sz w:val="28"/>
+          <w:szCs w:val="24"/>
+        </w:rPr>
+        <w:t xml:space="preserve"> </w:t>
+      </w:r>
+      <w:r>
+        <w:rPr>
+          <w:rFonts w:ascii="Times New Roman" w:hAnsi="Times New Roman" w:cs="Times New Roman"/>
+          <w:sz w:val="28"/>
+          <w:szCs w:val="24"/>
+          <w:lang w:val="en-US"/>
+        </w:rPr>
+        <w:t>Switch</w:t>
+      </w:r>
+      <w:r>
+        <w:rPr>
+          <w:rFonts w:ascii="Times New Roman" w:hAnsi="Times New Roman" w:cs="Times New Roman"/>
+          <w:sz w:val="28"/>
+          <w:szCs w:val="24"/>
+        </w:rPr>
+        <w:t xml:space="preserve">0 </w:t>
+      </w:r>
+      <w:r>
+        <w:rPr>
+          <w:rFonts w:ascii="Times New Roman" w:hAnsi="Times New Roman" w:cs="Times New Roman"/>
+          <w:sz w:val="28"/>
+          <w:szCs w:val="24"/>
+        </w:rPr>
+        <w:t xml:space="preserve">наделен рядом </w:t>
+      </w:r>
+      <w:proofErr w:type="spellStart"/>
+      <w:r>
+        <w:rPr>
+          <w:rFonts w:ascii="Times New Roman" w:hAnsi="Times New Roman" w:cs="Times New Roman"/>
+          <w:sz w:val="28"/>
+          <w:szCs w:val="24"/>
+        </w:rPr>
+        <w:t>айпи</w:t>
+      </w:r>
+      <w:proofErr w:type="spellEnd"/>
+      <w:r>
+        <w:rPr>
+          <w:rFonts w:ascii="Times New Roman" w:hAnsi="Times New Roman" w:cs="Times New Roman"/>
+          <w:sz w:val="28"/>
+          <w:szCs w:val="24"/>
+        </w:rPr>
+        <w:t xml:space="preserve"> адресов. Сообщение дошло без проблем.</w:t>
       </w:r>
       <w:bookmarkStart w:id="0" w:name="_GoBack"/>
       <w:bookmarkEnd w:id="0"/>
